--- a/Scrum/SPRINT PLANNING MEETING.docx
+++ b/Scrum/SPRINT PLANNING MEETING.docx
@@ -200,96 +200,90 @@
         <w:rPr>
           <w:sz w:val="24"/>
         </w:rPr>
-        <w:t>Activity diagram : search for a boo</w:t>
+        <w:t xml:space="preserve">Activity diagram : search for a book </w:t>
+      </w:r>
+    </w:p>
+    <w:p>
+      <w:pPr>
+        <w:pStyle w:val="Odsekzoznamu"/>
+        <w:numPr>
+          <w:ilvl w:val="0"/>
+          <w:numId w:val="1"/>
+        </w:numPr>
+        <w:rPr>
+          <w:sz w:val="24"/>
+        </w:rPr>
+      </w:pPr>
+      <w:r>
+        <w:rPr>
+          <w:sz w:val="24"/>
+        </w:rPr>
+        <w:t>EER diagram : database – book</w:t>
+      </w:r>
+    </w:p>
+    <w:p>
+      <w:pPr>
+        <w:pStyle w:val="Odsekzoznamu"/>
+        <w:numPr>
+          <w:ilvl w:val="0"/>
+          <w:numId w:val="1"/>
+        </w:numPr>
+        <w:rPr>
+          <w:sz w:val="24"/>
+        </w:rPr>
+      </w:pPr>
+      <w:r>
+        <w:rPr>
+          <w:sz w:val="24"/>
+        </w:rPr>
+        <w:t>Database structure for books</w:t>
+      </w:r>
+    </w:p>
+    <w:p>
+      <w:pPr>
+        <w:pStyle w:val="Odsekzoznamu"/>
+        <w:numPr>
+          <w:ilvl w:val="0"/>
+          <w:numId w:val="1"/>
+        </w:numPr>
+        <w:rPr>
+          <w:sz w:val="24"/>
+        </w:rPr>
+      </w:pPr>
+      <w:r>
+        <w:rPr>
+          <w:sz w:val="24"/>
+        </w:rPr>
+        <w:t xml:space="preserve">Domain table and Logical model </w:t>
+      </w:r>
+    </w:p>
+    <w:p>
+      <w:pPr>
+        <w:pStyle w:val="Odsekzoznamu"/>
+        <w:rPr>
+          <w:sz w:val="24"/>
+        </w:rPr>
+      </w:pPr>
+    </w:p>
+    <w:p>
+      <w:pPr>
+        <w:pStyle w:val="Odsekzoznamu"/>
+        <w:numPr>
+          <w:ilvl w:val="0"/>
+          <w:numId w:val="1"/>
+        </w:numPr>
+        <w:rPr>
+          <w:sz w:val="24"/>
+        </w:rPr>
+      </w:pPr>
+      <w:r>
+        <w:rPr>
+          <w:sz w:val="24"/>
+        </w:rPr>
+        <w:t xml:space="preserve">Implement model </w:t>
       </w:r>
       <w:bookmarkStart w:id="0" w:name="_GoBack"/>
       <w:bookmarkEnd w:id="0"/>
-      <w:r>
-        <w:rPr>
-          <w:sz w:val="24"/>
-        </w:rPr>
-        <w:t xml:space="preserve">k </w:t>
-      </w:r>
-    </w:p>
-    <w:p>
-      <w:pPr>
-        <w:pStyle w:val="Odsekzoznamu"/>
-        <w:numPr>
-          <w:ilvl w:val="0"/>
-          <w:numId w:val="1"/>
-        </w:numPr>
-        <w:rPr>
-          <w:sz w:val="24"/>
-        </w:rPr>
-      </w:pPr>
-      <w:r>
-        <w:rPr>
-          <w:sz w:val="24"/>
-        </w:rPr>
-        <w:t>EER diagram : database – book</w:t>
-      </w:r>
-    </w:p>
-    <w:p>
-      <w:pPr>
-        <w:pStyle w:val="Odsekzoznamu"/>
-        <w:numPr>
-          <w:ilvl w:val="0"/>
-          <w:numId w:val="1"/>
-        </w:numPr>
-        <w:rPr>
-          <w:sz w:val="24"/>
-        </w:rPr>
-      </w:pPr>
-      <w:r>
-        <w:rPr>
-          <w:sz w:val="24"/>
-        </w:rPr>
-        <w:t>Database structure for books</w:t>
-      </w:r>
-    </w:p>
-    <w:p>
-      <w:pPr>
-        <w:pStyle w:val="Odsekzoznamu"/>
-        <w:numPr>
-          <w:ilvl w:val="0"/>
-          <w:numId w:val="1"/>
-        </w:numPr>
-        <w:rPr>
-          <w:sz w:val="24"/>
-        </w:rPr>
-      </w:pPr>
-      <w:r>
-        <w:rPr>
-          <w:sz w:val="24"/>
-        </w:rPr>
-        <w:t xml:space="preserve">Domain table and Logical model </w:t>
-      </w:r>
-    </w:p>
-    <w:p>
-      <w:pPr>
-        <w:pStyle w:val="Odsekzoznamu"/>
-        <w:rPr>
-          <w:sz w:val="24"/>
-        </w:rPr>
-      </w:pPr>
-    </w:p>
-    <w:p>
-      <w:pPr>
-        <w:pStyle w:val="Odsekzoznamu"/>
-        <w:numPr>
-          <w:ilvl w:val="0"/>
-          <w:numId w:val="1"/>
-        </w:numPr>
-        <w:rPr>
-          <w:sz w:val="24"/>
-        </w:rPr>
-      </w:pPr>
-      <w:r>
-        <w:rPr>
-          <w:sz w:val="24"/>
-        </w:rPr>
-        <w:t xml:space="preserve">Implement model </w:t>
-      </w:r>
     </w:p>
     <w:p>
       <w:pPr>
@@ -320,6 +314,7 @@
           <w:sz w:val="24"/>
         </w:rPr>
       </w:pPr>
+      <w:bookmarkStart w:id="1" w:name="_Hlk529112307"/>
       <w:r>
         <w:rPr>
           <w:sz w:val="24"/>
@@ -327,6 +322,7 @@
         <w:t>Library expose REST for searching the book</w:t>
       </w:r>
     </w:p>
+    <w:bookmarkEnd w:id="1"/>
     <w:p>
       <w:pPr>
         <w:pStyle w:val="Odsekzoznamu"/>
@@ -400,6 +396,7 @@
           <w:sz w:val="24"/>
         </w:rPr>
       </w:pPr>
+      <w:bookmarkStart w:id="2" w:name="_Hlk529112287"/>
       <w:r>
         <w:rPr>
           <w:sz w:val="24"/>
@@ -407,6 +404,7 @@
         <w:t>Library/Bookstore connect to database</w:t>
       </w:r>
     </w:p>
+    <w:bookmarkEnd w:id="2"/>
     <w:p>
       <w:pPr>
         <w:pStyle w:val="Odsekzoznamu"/>

--- a/Scrum/SPRINT PLANNING MEETING.docx
+++ b/Scrum/SPRINT PLANNING MEETING.docx
@@ -169,6 +169,116 @@
     </w:p>
     <w:p>
       <w:pPr>
+        <w:rPr>
+          <w:b/>
+          <w:sz w:val="24"/>
+        </w:rPr>
+      </w:pPr>
+      <w:r>
+        <w:rPr>
+          <w:b/>
+          <w:sz w:val="24"/>
+        </w:rPr>
+        <w:t>Backlog s</w:t>
+      </w:r>
+      <w:r>
+        <w:rPr>
+          <w:b/>
+          <w:sz w:val="24"/>
+        </w:rPr>
+        <w:t xml:space="preserve">tory </w:t>
+      </w:r>
+    </w:p>
+    <w:p>
+      <w:pPr>
+        <w:pStyle w:val="Normlnywebov"/>
+        <w:spacing w:before="0" w:beforeAutospacing="0" w:after="0" w:afterAutospacing="0"/>
+        <w:textAlignment w:val="baseline"/>
+        <w:rPr>
+          <w:rFonts w:ascii="Arial" w:hAnsi="Arial" w:cs="Arial"/>
+          <w:i/>
+          <w:color w:val="000000"/>
+          <w:sz w:val="22"/>
+          <w:szCs w:val="22"/>
+        </w:rPr>
+      </w:pPr>
+      <w:r>
+        <w:rPr>
+          <w:rFonts w:ascii="Arial" w:hAnsi="Arial" w:cs="Arial"/>
+          <w:i/>
+          <w:color w:val="000000"/>
+          <w:sz w:val="22"/>
+          <w:szCs w:val="22"/>
+        </w:rPr>
+        <w:t xml:space="preserve">As a customer or a guest I want to be able to search for a book (by inputting the name, author, </w:t>
+      </w:r>
+      <w:proofErr w:type="spellStart"/>
+      <w:r>
+        <w:rPr>
+          <w:rFonts w:ascii="Arial" w:hAnsi="Arial" w:cs="Arial"/>
+          <w:i/>
+          <w:color w:val="000000"/>
+          <w:sz w:val="22"/>
+          <w:szCs w:val="22"/>
+        </w:rPr>
+        <w:t>isbn</w:t>
+      </w:r>
+      <w:proofErr w:type="spellEnd"/>
+      <w:r>
+        <w:rPr>
+          <w:rFonts w:ascii="Arial" w:hAnsi="Arial" w:cs="Arial"/>
+          <w:i/>
+          <w:color w:val="000000"/>
+          <w:sz w:val="22"/>
+          <w:szCs w:val="22"/>
+        </w:rPr>
+        <w:t>, year or category, filtered by (specific) bookstore/library) so that I can find desired books</w:t>
+      </w:r>
+    </w:p>
+    <w:p>
+      <w:pPr>
+        <w:pStyle w:val="Normlnywebov"/>
+        <w:spacing w:before="0" w:beforeAutospacing="0" w:after="0" w:afterAutospacing="0"/>
+        <w:textAlignment w:val="baseline"/>
+        <w:rPr>
+          <w:rFonts w:ascii="Arial" w:hAnsi="Arial" w:cs="Arial"/>
+          <w:color w:val="000000"/>
+          <w:sz w:val="22"/>
+          <w:szCs w:val="22"/>
+        </w:rPr>
+      </w:pPr>
+    </w:p>
+    <w:p>
+      <w:pPr>
+        <w:rPr>
+          <w:b/>
+          <w:sz w:val="24"/>
+        </w:rPr>
+      </w:pPr>
+      <w:r>
+        <w:rPr>
+          <w:b/>
+          <w:sz w:val="24"/>
+        </w:rPr>
+        <w:t>Ta</w:t>
+      </w:r>
+      <w:r>
+        <w:rPr>
+          <w:b/>
+          <w:sz w:val="24"/>
+        </w:rPr>
+        <w:t>s</w:t>
+      </w:r>
+      <w:r>
+        <w:rPr>
+          <w:b/>
+          <w:sz w:val="24"/>
+        </w:rPr>
+        <w:t>ks</w:t>
+      </w:r>
+    </w:p>
+    <w:p>
+      <w:pPr>
         <w:pStyle w:val="Odsekzoznamu"/>
         <w:numPr>
           <w:ilvl w:val="0"/>
@@ -282,8 +392,6 @@
         </w:rPr>
         <w:t xml:space="preserve">Implement model </w:t>
       </w:r>
-      <w:bookmarkStart w:id="0" w:name="_GoBack"/>
-      <w:bookmarkEnd w:id="0"/>
     </w:p>
     <w:p>
       <w:pPr>
@@ -314,7 +422,7 @@
           <w:sz w:val="24"/>
         </w:rPr>
       </w:pPr>
-      <w:bookmarkStart w:id="1" w:name="_Hlk529112307"/>
+      <w:bookmarkStart w:id="0" w:name="_Hlk529112307"/>
       <w:r>
         <w:rPr>
           <w:sz w:val="24"/>
@@ -322,92 +430,92 @@
         <w:t>Library expose REST for searching the book</w:t>
       </w:r>
     </w:p>
+    <w:bookmarkEnd w:id="0"/>
+    <w:p>
+      <w:pPr>
+        <w:pStyle w:val="Odsekzoznamu"/>
+        <w:numPr>
+          <w:ilvl w:val="0"/>
+          <w:numId w:val="1"/>
+        </w:numPr>
+        <w:rPr>
+          <w:sz w:val="24"/>
+        </w:rPr>
+      </w:pPr>
+      <w:r>
+        <w:rPr>
+          <w:sz w:val="24"/>
+        </w:rPr>
+        <w:t xml:space="preserve">Book service redirecting and gathering book </w:t>
+      </w:r>
+      <w:proofErr w:type="spellStart"/>
+      <w:r>
+        <w:rPr>
+          <w:sz w:val="24"/>
+        </w:rPr>
+        <w:t>quieres</w:t>
+      </w:r>
+      <w:proofErr w:type="spellEnd"/>
+    </w:p>
+    <w:p>
+      <w:pPr>
+        <w:pStyle w:val="Odsekzoznamu"/>
+        <w:numPr>
+          <w:ilvl w:val="0"/>
+          <w:numId w:val="1"/>
+        </w:numPr>
+        <w:rPr>
+          <w:sz w:val="24"/>
+        </w:rPr>
+      </w:pPr>
+      <w:r>
+        <w:rPr>
+          <w:sz w:val="24"/>
+        </w:rPr>
+        <w:t>Search engine on database server</w:t>
+      </w:r>
+    </w:p>
+    <w:p>
+      <w:pPr>
+        <w:pStyle w:val="Odsekzoznamu"/>
+        <w:numPr>
+          <w:ilvl w:val="0"/>
+          <w:numId w:val="1"/>
+        </w:numPr>
+        <w:rPr>
+          <w:sz w:val="24"/>
+        </w:rPr>
+      </w:pPr>
+      <w:r>
+        <w:rPr>
+          <w:sz w:val="24"/>
+        </w:rPr>
+        <w:t>Database server</w:t>
+      </w:r>
+    </w:p>
+    <w:p>
+      <w:pPr>
+        <w:pStyle w:val="Odsekzoznamu"/>
+        <w:numPr>
+          <w:ilvl w:val="0"/>
+          <w:numId w:val="1"/>
+        </w:numPr>
+        <w:rPr>
+          <w:sz w:val="24"/>
+        </w:rPr>
+      </w:pPr>
+      <w:bookmarkStart w:id="1" w:name="_Hlk529112287"/>
+      <w:r>
+        <w:rPr>
+          <w:sz w:val="24"/>
+        </w:rPr>
+        <w:t>Library/Bookstore connect to database</w:t>
+      </w:r>
+    </w:p>
     <w:bookmarkEnd w:id="1"/>
     <w:p>
       <w:pPr>
         <w:pStyle w:val="Odsekzoznamu"/>
-        <w:numPr>
-          <w:ilvl w:val="0"/>
-          <w:numId w:val="1"/>
-        </w:numPr>
-        <w:rPr>
-          <w:sz w:val="24"/>
-        </w:rPr>
-      </w:pPr>
-      <w:r>
-        <w:rPr>
-          <w:sz w:val="24"/>
-        </w:rPr>
-        <w:t xml:space="preserve">Book service redirecting and gathering book </w:t>
-      </w:r>
-      <w:proofErr w:type="spellStart"/>
-      <w:r>
-        <w:rPr>
-          <w:sz w:val="24"/>
-        </w:rPr>
-        <w:t>quieres</w:t>
-      </w:r>
-      <w:proofErr w:type="spellEnd"/>
-    </w:p>
-    <w:p>
-      <w:pPr>
-        <w:pStyle w:val="Odsekzoznamu"/>
-        <w:numPr>
-          <w:ilvl w:val="0"/>
-          <w:numId w:val="1"/>
-        </w:numPr>
-        <w:rPr>
-          <w:sz w:val="24"/>
-        </w:rPr>
-      </w:pPr>
-      <w:r>
-        <w:rPr>
-          <w:sz w:val="24"/>
-        </w:rPr>
-        <w:t>Search engine on database server</w:t>
-      </w:r>
-    </w:p>
-    <w:p>
-      <w:pPr>
-        <w:pStyle w:val="Odsekzoznamu"/>
-        <w:numPr>
-          <w:ilvl w:val="0"/>
-          <w:numId w:val="1"/>
-        </w:numPr>
-        <w:rPr>
-          <w:sz w:val="24"/>
-        </w:rPr>
-      </w:pPr>
-      <w:r>
-        <w:rPr>
-          <w:sz w:val="24"/>
-        </w:rPr>
-        <w:t>Database server</w:t>
-      </w:r>
-    </w:p>
-    <w:p>
-      <w:pPr>
-        <w:pStyle w:val="Odsekzoznamu"/>
-        <w:numPr>
-          <w:ilvl w:val="0"/>
-          <w:numId w:val="1"/>
-        </w:numPr>
-        <w:rPr>
-          <w:sz w:val="24"/>
-        </w:rPr>
-      </w:pPr>
-      <w:bookmarkStart w:id="2" w:name="_Hlk529112287"/>
-      <w:r>
-        <w:rPr>
-          <w:sz w:val="24"/>
-        </w:rPr>
-        <w:t>Library/Bookstore connect to database</w:t>
-      </w:r>
-    </w:p>
-    <w:bookmarkEnd w:id="2"/>
-    <w:p>
-      <w:pPr>
-        <w:pStyle w:val="Odsekzoznamu"/>
         <w:rPr>
           <w:sz w:val="24"/>
         </w:rPr>
@@ -455,6 +563,254 @@
           <w:sz w:val="24"/>
         </w:rPr>
       </w:pPr>
+    </w:p>
+    <w:p>
+      <w:pPr>
+        <w:rPr>
+          <w:b/>
+          <w:sz w:val="24"/>
+        </w:rPr>
+      </w:pPr>
+      <w:r>
+        <w:rPr>
+          <w:b/>
+          <w:sz w:val="24"/>
+        </w:rPr>
+        <w:t>Sprint 2: (8.11 – 14.11)</w:t>
+      </w:r>
+    </w:p>
+    <w:p>
+      <w:pPr>
+        <w:rPr>
+          <w:b/>
+          <w:sz w:val="24"/>
+        </w:rPr>
+      </w:pPr>
+      <w:r>
+        <w:rPr>
+          <w:b/>
+          <w:sz w:val="24"/>
+        </w:rPr>
+        <w:t>Backlog s</w:t>
+      </w:r>
+      <w:r>
+        <w:rPr>
+          <w:b/>
+          <w:sz w:val="24"/>
+        </w:rPr>
+        <w:t xml:space="preserve">tory  </w:t>
+      </w:r>
+    </w:p>
+    <w:p>
+      <w:pPr>
+        <w:pStyle w:val="Normlnywebov"/>
+        <w:spacing w:before="0" w:beforeAutospacing="0" w:after="0" w:afterAutospacing="0"/>
+        <w:textAlignment w:val="baseline"/>
+        <w:rPr>
+          <w:rFonts w:ascii="Arial" w:hAnsi="Arial" w:cs="Arial"/>
+          <w:i/>
+          <w:color w:val="000000"/>
+          <w:sz w:val="22"/>
+          <w:szCs w:val="22"/>
+        </w:rPr>
+      </w:pPr>
+      <w:r>
+        <w:rPr>
+          <w:rFonts w:ascii="Arial" w:hAnsi="Arial" w:cs="Arial"/>
+          <w:i/>
+          <w:color w:val="000000"/>
+          <w:sz w:val="22"/>
+          <w:szCs w:val="22"/>
+        </w:rPr>
+        <w:t>As a user I want to be able to access a book so that I can see details of it</w:t>
+      </w:r>
+    </w:p>
+    <w:p>
+      <w:pPr>
+        <w:pStyle w:val="Normlnywebov"/>
+        <w:spacing w:before="0" w:beforeAutospacing="0" w:after="0" w:afterAutospacing="0"/>
+        <w:textAlignment w:val="baseline"/>
+        <w:rPr>
+          <w:rFonts w:ascii="Arial" w:hAnsi="Arial" w:cs="Arial"/>
+          <w:i/>
+          <w:color w:val="000000"/>
+          <w:sz w:val="22"/>
+          <w:szCs w:val="22"/>
+        </w:rPr>
+      </w:pPr>
+      <w:r>
+        <w:rPr>
+          <w:rFonts w:ascii="Arial" w:hAnsi="Arial" w:cs="Arial"/>
+          <w:i/>
+          <w:color w:val="000000"/>
+          <w:sz w:val="22"/>
+          <w:szCs w:val="22"/>
+        </w:rPr>
+        <w:t>As an administrator of institution I want to be able to manage books in my institution (add, search and delete) so that the state of books is updated in the system</w:t>
+      </w:r>
+    </w:p>
+    <w:p>
+      <w:pPr>
+        <w:rPr>
+          <w:sz w:val="24"/>
+        </w:rPr>
+      </w:pPr>
+    </w:p>
+    <w:p>
+      <w:pPr>
+        <w:rPr>
+          <w:b/>
+          <w:sz w:val="24"/>
+        </w:rPr>
+      </w:pPr>
+      <w:r>
+        <w:rPr>
+          <w:b/>
+          <w:sz w:val="24"/>
+        </w:rPr>
+        <w:t xml:space="preserve">Tasks </w:t>
+      </w:r>
+    </w:p>
+    <w:p>
+      <w:pPr>
+        <w:pStyle w:val="Odsekzoznamu"/>
+        <w:numPr>
+          <w:ilvl w:val="0"/>
+          <w:numId w:val="1"/>
+        </w:numPr>
+        <w:rPr>
+          <w:b/>
+          <w:sz w:val="24"/>
+        </w:rPr>
+      </w:pPr>
+      <w:r>
+        <w:rPr>
+          <w:sz w:val="24"/>
+        </w:rPr>
+        <w:t xml:space="preserve">Class diagram : update </w:t>
+      </w:r>
+    </w:p>
+    <w:p>
+      <w:pPr>
+        <w:pStyle w:val="Odsekzoznamu"/>
+        <w:numPr>
+          <w:ilvl w:val="0"/>
+          <w:numId w:val="1"/>
+        </w:numPr>
+        <w:rPr>
+          <w:b/>
+          <w:sz w:val="24"/>
+        </w:rPr>
+      </w:pPr>
+      <w:r>
+        <w:rPr>
+          <w:sz w:val="24"/>
+        </w:rPr>
+        <w:t>Database diagram</w:t>
+      </w:r>
+    </w:p>
+    <w:p>
+      <w:pPr>
+        <w:pStyle w:val="Odsekzoznamu"/>
+        <w:numPr>
+          <w:ilvl w:val="0"/>
+          <w:numId w:val="1"/>
+        </w:numPr>
+        <w:rPr>
+          <w:b/>
+          <w:sz w:val="24"/>
+        </w:rPr>
+      </w:pPr>
+      <w:r>
+        <w:rPr>
+          <w:sz w:val="24"/>
+        </w:rPr>
+        <w:t xml:space="preserve">GUI: </w:t>
+      </w:r>
+      <w:r>
+        <w:rPr>
+          <w:sz w:val="24"/>
+        </w:rPr>
+        <w:t xml:space="preserve">book detail page : </w:t>
+      </w:r>
+      <w:r>
+        <w:rPr>
+          <w:sz w:val="24"/>
+        </w:rPr>
+        <w:t xml:space="preserve">display details </w:t>
+      </w:r>
+    </w:p>
+    <w:p>
+      <w:pPr>
+        <w:pStyle w:val="Odsekzoznamu"/>
+        <w:numPr>
+          <w:ilvl w:val="0"/>
+          <w:numId w:val="1"/>
+        </w:numPr>
+        <w:rPr>
+          <w:b/>
+          <w:sz w:val="24"/>
+        </w:rPr>
+      </w:pPr>
+      <w:r>
+        <w:rPr>
+          <w:sz w:val="24"/>
+        </w:rPr>
+        <w:t xml:space="preserve">Library/Bookstore : CRUD </w:t>
+      </w:r>
+    </w:p>
+    <w:p>
+      <w:pPr>
+        <w:pStyle w:val="Odsekzoznamu"/>
+        <w:numPr>
+          <w:ilvl w:val="0"/>
+          <w:numId w:val="1"/>
+        </w:numPr>
+        <w:rPr>
+          <w:b/>
+          <w:sz w:val="24"/>
+        </w:rPr>
+      </w:pPr>
+      <w:r>
+        <w:rPr>
+          <w:sz w:val="24"/>
+        </w:rPr>
+        <w:t>Find out if ISBN is good for id</w:t>
+      </w:r>
+    </w:p>
+    <w:p>
+      <w:pPr>
+        <w:pStyle w:val="Odsekzoznamu"/>
+        <w:numPr>
+          <w:ilvl w:val="0"/>
+          <w:numId w:val="1"/>
+        </w:numPr>
+        <w:rPr>
+          <w:b/>
+          <w:sz w:val="24"/>
+        </w:rPr>
+      </w:pPr>
+      <w:r>
+        <w:rPr>
+          <w:sz w:val="24"/>
+        </w:rPr>
+        <w:t>Tests for CRUD</w:t>
+      </w:r>
+    </w:p>
+    <w:p>
+      <w:pPr>
+        <w:pStyle w:val="Odsekzoznamu"/>
+        <w:numPr>
+          <w:ilvl w:val="0"/>
+          <w:numId w:val="1"/>
+        </w:numPr>
+        <w:rPr>
+          <w:b/>
+          <w:sz w:val="24"/>
+        </w:rPr>
+      </w:pPr>
+      <w:bookmarkStart w:id="2" w:name="_GoBack"/>
+      <w:bookmarkEnd w:id="2"/>
     </w:p>
     <w:sectPr>
       <w:pgSz w:w="11906" w:h="16838"/>
@@ -580,8 +936,240 @@
       </w:rPr>
     </w:lvl>
   </w:abstractNum>
+  <w:abstractNum w:abstractNumId="1" w15:restartNumberingAfterBreak="0">
+    <w:nsid w:val="40A124A7"/>
+    <w:multiLevelType w:val="multilevel"/>
+    <w:tmpl w:val="CB2A8BD2"/>
+    <w:lvl w:ilvl="0">
+      <w:start w:val="1"/>
+      <w:numFmt w:val="decimal"/>
+      <w:lvlText w:val="%1."/>
+      <w:lvlJc w:val="left"/>
+      <w:pPr>
+        <w:tabs>
+          <w:tab w:val="num" w:pos="720"/>
+        </w:tabs>
+        <w:ind w:left="720" w:hanging="360"/>
+      </w:pPr>
+    </w:lvl>
+    <w:lvl w:ilvl="1" w:tentative="1">
+      <w:start w:val="1"/>
+      <w:numFmt w:val="decimal"/>
+      <w:lvlText w:val="%2."/>
+      <w:lvlJc w:val="left"/>
+      <w:pPr>
+        <w:tabs>
+          <w:tab w:val="num" w:pos="1440"/>
+        </w:tabs>
+        <w:ind w:left="1440" w:hanging="360"/>
+      </w:pPr>
+    </w:lvl>
+    <w:lvl w:ilvl="2" w:tentative="1">
+      <w:start w:val="1"/>
+      <w:numFmt w:val="decimal"/>
+      <w:lvlText w:val="%3."/>
+      <w:lvlJc w:val="left"/>
+      <w:pPr>
+        <w:tabs>
+          <w:tab w:val="num" w:pos="2160"/>
+        </w:tabs>
+        <w:ind w:left="2160" w:hanging="360"/>
+      </w:pPr>
+    </w:lvl>
+    <w:lvl w:ilvl="3" w:tentative="1">
+      <w:start w:val="1"/>
+      <w:numFmt w:val="decimal"/>
+      <w:lvlText w:val="%4."/>
+      <w:lvlJc w:val="left"/>
+      <w:pPr>
+        <w:tabs>
+          <w:tab w:val="num" w:pos="2880"/>
+        </w:tabs>
+        <w:ind w:left="2880" w:hanging="360"/>
+      </w:pPr>
+    </w:lvl>
+    <w:lvl w:ilvl="4" w:tentative="1">
+      <w:start w:val="1"/>
+      <w:numFmt w:val="decimal"/>
+      <w:lvlText w:val="%5."/>
+      <w:lvlJc w:val="left"/>
+      <w:pPr>
+        <w:tabs>
+          <w:tab w:val="num" w:pos="3600"/>
+        </w:tabs>
+        <w:ind w:left="3600" w:hanging="360"/>
+      </w:pPr>
+    </w:lvl>
+    <w:lvl w:ilvl="5" w:tentative="1">
+      <w:start w:val="1"/>
+      <w:numFmt w:val="decimal"/>
+      <w:lvlText w:val="%6."/>
+      <w:lvlJc w:val="left"/>
+      <w:pPr>
+        <w:tabs>
+          <w:tab w:val="num" w:pos="4320"/>
+        </w:tabs>
+        <w:ind w:left="4320" w:hanging="360"/>
+      </w:pPr>
+    </w:lvl>
+    <w:lvl w:ilvl="6" w:tentative="1">
+      <w:start w:val="1"/>
+      <w:numFmt w:val="decimal"/>
+      <w:lvlText w:val="%7."/>
+      <w:lvlJc w:val="left"/>
+      <w:pPr>
+        <w:tabs>
+          <w:tab w:val="num" w:pos="5040"/>
+        </w:tabs>
+        <w:ind w:left="5040" w:hanging="360"/>
+      </w:pPr>
+    </w:lvl>
+    <w:lvl w:ilvl="7" w:tentative="1">
+      <w:start w:val="1"/>
+      <w:numFmt w:val="decimal"/>
+      <w:lvlText w:val="%8."/>
+      <w:lvlJc w:val="left"/>
+      <w:pPr>
+        <w:tabs>
+          <w:tab w:val="num" w:pos="5760"/>
+        </w:tabs>
+        <w:ind w:left="5760" w:hanging="360"/>
+      </w:pPr>
+    </w:lvl>
+    <w:lvl w:ilvl="8" w:tentative="1">
+      <w:start w:val="1"/>
+      <w:numFmt w:val="decimal"/>
+      <w:lvlText w:val="%9."/>
+      <w:lvlJc w:val="left"/>
+      <w:pPr>
+        <w:tabs>
+          <w:tab w:val="num" w:pos="6480"/>
+        </w:tabs>
+        <w:ind w:left="6480" w:hanging="360"/>
+      </w:pPr>
+    </w:lvl>
+  </w:abstractNum>
+  <w:abstractNum w:abstractNumId="2" w15:restartNumberingAfterBreak="0">
+    <w:nsid w:val="4FAB1B9B"/>
+    <w:multiLevelType w:val="multilevel"/>
+    <w:tmpl w:val="6AD879CE"/>
+    <w:lvl w:ilvl="0">
+      <w:start w:val="1"/>
+      <w:numFmt w:val="decimal"/>
+      <w:lvlText w:val="%1."/>
+      <w:lvlJc w:val="left"/>
+      <w:pPr>
+        <w:tabs>
+          <w:tab w:val="num" w:pos="720"/>
+        </w:tabs>
+        <w:ind w:left="720" w:hanging="360"/>
+      </w:pPr>
+    </w:lvl>
+    <w:lvl w:ilvl="1" w:tentative="1">
+      <w:start w:val="1"/>
+      <w:numFmt w:val="decimal"/>
+      <w:lvlText w:val="%2."/>
+      <w:lvlJc w:val="left"/>
+      <w:pPr>
+        <w:tabs>
+          <w:tab w:val="num" w:pos="1440"/>
+        </w:tabs>
+        <w:ind w:left="1440" w:hanging="360"/>
+      </w:pPr>
+    </w:lvl>
+    <w:lvl w:ilvl="2" w:tentative="1">
+      <w:start w:val="1"/>
+      <w:numFmt w:val="decimal"/>
+      <w:lvlText w:val="%3."/>
+      <w:lvlJc w:val="left"/>
+      <w:pPr>
+        <w:tabs>
+          <w:tab w:val="num" w:pos="2160"/>
+        </w:tabs>
+        <w:ind w:left="2160" w:hanging="360"/>
+      </w:pPr>
+    </w:lvl>
+    <w:lvl w:ilvl="3" w:tentative="1">
+      <w:start w:val="1"/>
+      <w:numFmt w:val="decimal"/>
+      <w:lvlText w:val="%4."/>
+      <w:lvlJc w:val="left"/>
+      <w:pPr>
+        <w:tabs>
+          <w:tab w:val="num" w:pos="2880"/>
+        </w:tabs>
+        <w:ind w:left="2880" w:hanging="360"/>
+      </w:pPr>
+    </w:lvl>
+    <w:lvl w:ilvl="4" w:tentative="1">
+      <w:start w:val="1"/>
+      <w:numFmt w:val="decimal"/>
+      <w:lvlText w:val="%5."/>
+      <w:lvlJc w:val="left"/>
+      <w:pPr>
+        <w:tabs>
+          <w:tab w:val="num" w:pos="3600"/>
+        </w:tabs>
+        <w:ind w:left="3600" w:hanging="360"/>
+      </w:pPr>
+    </w:lvl>
+    <w:lvl w:ilvl="5" w:tentative="1">
+      <w:start w:val="1"/>
+      <w:numFmt w:val="decimal"/>
+      <w:lvlText w:val="%6."/>
+      <w:lvlJc w:val="left"/>
+      <w:pPr>
+        <w:tabs>
+          <w:tab w:val="num" w:pos="4320"/>
+        </w:tabs>
+        <w:ind w:left="4320" w:hanging="360"/>
+      </w:pPr>
+    </w:lvl>
+    <w:lvl w:ilvl="6" w:tentative="1">
+      <w:start w:val="1"/>
+      <w:numFmt w:val="decimal"/>
+      <w:lvlText w:val="%7."/>
+      <w:lvlJc w:val="left"/>
+      <w:pPr>
+        <w:tabs>
+          <w:tab w:val="num" w:pos="5040"/>
+        </w:tabs>
+        <w:ind w:left="5040" w:hanging="360"/>
+      </w:pPr>
+    </w:lvl>
+    <w:lvl w:ilvl="7" w:tentative="1">
+      <w:start w:val="1"/>
+      <w:numFmt w:val="decimal"/>
+      <w:lvlText w:val="%8."/>
+      <w:lvlJc w:val="left"/>
+      <w:pPr>
+        <w:tabs>
+          <w:tab w:val="num" w:pos="5760"/>
+        </w:tabs>
+        <w:ind w:left="5760" w:hanging="360"/>
+      </w:pPr>
+    </w:lvl>
+    <w:lvl w:ilvl="8" w:tentative="1">
+      <w:start w:val="1"/>
+      <w:numFmt w:val="decimal"/>
+      <w:lvlText w:val="%9."/>
+      <w:lvlJc w:val="left"/>
+      <w:pPr>
+        <w:tabs>
+          <w:tab w:val="num" w:pos="6480"/>
+        </w:tabs>
+        <w:ind w:left="6480" w:hanging="360"/>
+      </w:pPr>
+    </w:lvl>
+  </w:abstractNum>
   <w:num w:numId="1">
     <w:abstractNumId w:val="0"/>
+  </w:num>
+  <w:num w:numId="2">
+    <w:abstractNumId w:val="2"/>
+  </w:num>
+  <w:num w:numId="3">
+    <w:abstractNumId w:val="1"/>
   </w:num>
 </w:numbering>
 </file>
@@ -1023,6 +1611,22 @@
       <w:contextualSpacing/>
     </w:pPr>
   </w:style>
+  <w:style w:type="paragraph" w:styleId="Normlnywebov">
+    <w:name w:val="Normal (Web)"/>
+    <w:basedOn w:val="Normlny"/>
+    <w:uiPriority w:val="99"/>
+    <w:unhideWhenUsed/>
+    <w:rsid w:val="00464526"/>
+    <w:pPr>
+      <w:spacing w:before="100" w:beforeAutospacing="1" w:after="100" w:afterAutospacing="1" w:line="240" w:lineRule="auto"/>
+    </w:pPr>
+    <w:rPr>
+      <w:rFonts w:ascii="Times New Roman" w:eastAsia="Times New Roman" w:hAnsi="Times New Roman" w:cs="Times New Roman"/>
+      <w:sz w:val="24"/>
+      <w:szCs w:val="24"/>
+      <w:lang w:eastAsia="en-GB"/>
+    </w:rPr>
+  </w:style>
 </w:styles>
 </file>
 

--- a/Scrum/SPRINT PLANNING MEETING.docx
+++ b/Scrum/SPRINT PLANNING MEETING.docx
@@ -638,7 +638,12 @@
           <w:szCs w:val="22"/>
         </w:rPr>
       </w:pPr>
-      <w:r>
+    </w:p>
+    <w:p>
+      <w:pPr>
+        <w:pStyle w:val="Normlnywebov"/>
+        <w:spacing w:before="0" w:beforeAutospacing="0" w:after="0" w:afterAutospacing="0"/>
+        <w:textAlignment w:val="baseline"/>
         <w:rPr>
           <w:rFonts w:ascii="Arial" w:hAnsi="Arial" w:cs="Arial"/>
           <w:i/>
@@ -646,6 +651,15 @@
           <w:sz w:val="22"/>
           <w:szCs w:val="22"/>
         </w:rPr>
+      </w:pPr>
+      <w:r>
+        <w:rPr>
+          <w:rFonts w:ascii="Arial" w:hAnsi="Arial" w:cs="Arial"/>
+          <w:i/>
+          <w:color w:val="000000"/>
+          <w:sz w:val="22"/>
+          <w:szCs w:val="22"/>
+        </w:rPr>
         <w:t>As an administrator of institution I want to be able to manage books in my institution (add, search and delete) so that the state of books is updated in the system</w:t>
       </w:r>
     </w:p>
@@ -725,20 +739,48 @@
         <w:rPr>
           <w:sz w:val="24"/>
         </w:rPr>
-        <w:t xml:space="preserve">GUI: </w:t>
-      </w:r>
-      <w:r>
-        <w:rPr>
-          <w:sz w:val="24"/>
-        </w:rPr>
-        <w:t xml:space="preserve">book detail page : </w:t>
-      </w:r>
-      <w:r>
-        <w:rPr>
-          <w:sz w:val="24"/>
-        </w:rPr>
-        <w:t xml:space="preserve">display details </w:t>
-      </w:r>
+        <w:t>Use case description for those stories</w:t>
+      </w:r>
+    </w:p>
+    <w:p>
+      <w:pPr>
+        <w:pStyle w:val="Odsekzoznamu"/>
+        <w:numPr>
+          <w:ilvl w:val="0"/>
+          <w:numId w:val="1"/>
+        </w:numPr>
+        <w:rPr>
+          <w:b/>
+          <w:sz w:val="24"/>
+        </w:rPr>
+      </w:pPr>
+      <w:r>
+        <w:rPr>
+          <w:sz w:val="24"/>
+        </w:rPr>
+        <w:t>F</w:t>
+      </w:r>
+      <w:r>
+        <w:rPr>
+          <w:sz w:val="24"/>
+        </w:rPr>
+        <w:t>i</w:t>
+      </w:r>
+      <w:r>
+        <w:rPr>
+          <w:sz w:val="24"/>
+        </w:rPr>
+        <w:t>nd out if ISBN is good for id</w:t>
+      </w:r>
+    </w:p>
+    <w:p>
+      <w:pPr>
+        <w:pStyle w:val="Odsekzoznamu"/>
+        <w:rPr>
+          <w:b/>
+          <w:sz w:val="24"/>
+        </w:rPr>
+      </w:pPr>
     </w:p>
     <w:p>
       <w:pPr>
@@ -775,35 +817,192 @@
         <w:rPr>
           <w:sz w:val="24"/>
         </w:rPr>
-        <w:t>Find out if ISBN is good for id</w:t>
-      </w:r>
-    </w:p>
-    <w:p>
-      <w:pPr>
-        <w:pStyle w:val="Odsekzoznamu"/>
-        <w:numPr>
-          <w:ilvl w:val="0"/>
-          <w:numId w:val="1"/>
-        </w:numPr>
-        <w:rPr>
-          <w:b/>
-          <w:sz w:val="24"/>
-        </w:rPr>
-      </w:pPr>
-      <w:r>
-        <w:rPr>
-          <w:sz w:val="24"/>
-        </w:rPr>
         <w:t>Tests for CRUD</w:t>
       </w:r>
-    </w:p>
-    <w:p>
-      <w:pPr>
-        <w:pStyle w:val="Odsekzoznamu"/>
-        <w:numPr>
-          <w:ilvl w:val="0"/>
-          <w:numId w:val="1"/>
-        </w:numPr>
+      <w:r>
+        <w:rPr>
+          <w:sz w:val="24"/>
+        </w:rPr>
+        <w:t xml:space="preserve"> in Library/Bookstore</w:t>
+      </w:r>
+    </w:p>
+    <w:p>
+      <w:pPr>
+        <w:pStyle w:val="Odsekzoznamu"/>
+        <w:numPr>
+          <w:ilvl w:val="0"/>
+          <w:numId w:val="1"/>
+        </w:numPr>
+        <w:rPr>
+          <w:b/>
+          <w:sz w:val="24"/>
+        </w:rPr>
+      </w:pPr>
+      <w:r>
+        <w:rPr>
+          <w:sz w:val="24"/>
+        </w:rPr>
+        <w:t>Book service : book details</w:t>
+      </w:r>
+    </w:p>
+    <w:p>
+      <w:pPr>
+        <w:pStyle w:val="Odsekzoznamu"/>
+        <w:rPr>
+          <w:b/>
+          <w:sz w:val="24"/>
+        </w:rPr>
+      </w:pPr>
+    </w:p>
+    <w:p>
+      <w:pPr>
+        <w:pStyle w:val="Odsekzoznamu"/>
+        <w:numPr>
+          <w:ilvl w:val="0"/>
+          <w:numId w:val="1"/>
+        </w:numPr>
+        <w:rPr>
+          <w:b/>
+          <w:sz w:val="24"/>
+        </w:rPr>
+      </w:pPr>
+      <w:r>
+        <w:rPr>
+          <w:sz w:val="24"/>
+        </w:rPr>
+        <w:lastRenderedPageBreak/>
+        <w:t>Database : availability</w:t>
+      </w:r>
+    </w:p>
+    <w:p>
+      <w:pPr>
+        <w:pStyle w:val="Odsekzoznamu"/>
+        <w:numPr>
+          <w:ilvl w:val="0"/>
+          <w:numId w:val="1"/>
+        </w:numPr>
+        <w:rPr>
+          <w:b/>
+          <w:sz w:val="24"/>
+        </w:rPr>
+      </w:pPr>
+      <w:r>
+        <w:rPr>
+          <w:sz w:val="24"/>
+        </w:rPr>
+        <w:t>Database : update connection</w:t>
+      </w:r>
+    </w:p>
+    <w:p>
+      <w:pPr>
+        <w:pStyle w:val="Odsekzoznamu"/>
+        <w:numPr>
+          <w:ilvl w:val="0"/>
+          <w:numId w:val="1"/>
+        </w:numPr>
+        <w:rPr>
+          <w:b/>
+          <w:sz w:val="24"/>
+        </w:rPr>
+      </w:pPr>
+      <w:r>
+        <w:rPr>
+          <w:sz w:val="24"/>
+        </w:rPr>
+        <w:t xml:space="preserve">Configure </w:t>
+      </w:r>
+      <w:proofErr w:type="spellStart"/>
+      <w:r>
+        <w:rPr>
+          <w:sz w:val="24"/>
+        </w:rPr>
+        <w:t>travis</w:t>
+      </w:r>
+      <w:proofErr w:type="spellEnd"/>
+      <w:r>
+        <w:rPr>
+          <w:sz w:val="24"/>
+        </w:rPr>
+        <w:t xml:space="preserve"> for C#</w:t>
+      </w:r>
+    </w:p>
+    <w:p>
+      <w:pPr>
+        <w:pStyle w:val="Odsekzoznamu"/>
+        <w:numPr>
+          <w:ilvl w:val="0"/>
+          <w:numId w:val="1"/>
+        </w:numPr>
+        <w:rPr>
+          <w:b/>
+          <w:sz w:val="24"/>
+        </w:rPr>
+      </w:pPr>
+      <w:r>
+        <w:rPr>
+          <w:sz w:val="24"/>
+        </w:rPr>
+        <w:t xml:space="preserve">Set up deploy </w:t>
+      </w:r>
+    </w:p>
+    <w:p>
+      <w:pPr>
+        <w:pStyle w:val="Odsekzoznamu"/>
+        <w:rPr>
+          <w:b/>
+          <w:sz w:val="24"/>
+        </w:rPr>
+      </w:pPr>
+    </w:p>
+    <w:p>
+      <w:pPr>
+        <w:pStyle w:val="Odsekzoznamu"/>
+        <w:numPr>
+          <w:ilvl w:val="0"/>
+          <w:numId w:val="1"/>
+        </w:numPr>
+        <w:rPr>
+          <w:b/>
+          <w:sz w:val="24"/>
+        </w:rPr>
+      </w:pPr>
+      <w:r>
+        <w:rPr>
+          <w:sz w:val="24"/>
+        </w:rPr>
+        <w:t xml:space="preserve">GUI: book detail page </w:t>
+      </w:r>
+    </w:p>
+    <w:p>
+      <w:pPr>
+        <w:pStyle w:val="Odsekzoznamu"/>
+        <w:numPr>
+          <w:ilvl w:val="0"/>
+          <w:numId w:val="1"/>
+        </w:numPr>
+        <w:rPr>
+          <w:b/>
+          <w:sz w:val="24"/>
+        </w:rPr>
+      </w:pPr>
+      <w:r>
+        <w:rPr>
+          <w:sz w:val="24"/>
+        </w:rPr>
+        <w:t xml:space="preserve">GUI: administrator page </w:t>
+      </w:r>
+    </w:p>
+    <w:p>
+      <w:pPr>
+        <w:rPr>
+          <w:b/>
+          <w:sz w:val="24"/>
+        </w:rPr>
+      </w:pPr>
+    </w:p>
+    <w:p>
+      <w:pPr>
+        <w:pStyle w:val="Odsekzoznamu"/>
         <w:rPr>
           <w:b/>
           <w:sz w:val="24"/>

--- a/Scrum/SPRINT PLANNING MEETING.docx
+++ b/Scrum/SPRINT PLANNING MEETING.docx
@@ -446,16 +446,20 @@
         <w:rPr>
           <w:sz w:val="24"/>
         </w:rPr>
-        <w:t xml:space="preserve">Book service redirecting and gathering book </w:t>
-      </w:r>
-      <w:proofErr w:type="spellStart"/>
-      <w:r>
-        <w:rPr>
-          <w:sz w:val="24"/>
-        </w:rPr>
-        <w:t>quieres</w:t>
-      </w:r>
-      <w:proofErr w:type="spellEnd"/>
+        <w:t>Book service redirecting and gathering book quer</w:t>
+      </w:r>
+      <w:r>
+        <w:rPr>
+          <w:sz w:val="24"/>
+        </w:rPr>
+        <w:t>i</w:t>
+      </w:r>
+      <w:r>
+        <w:rPr>
+          <w:sz w:val="24"/>
+        </w:rPr>
+        <w:t>es</w:t>
+      </w:r>
     </w:p>
     <w:p>
       <w:pPr>
@@ -758,19 +762,7 @@
         <w:rPr>
           <w:sz w:val="24"/>
         </w:rPr>
-        <w:t>F</w:t>
-      </w:r>
-      <w:r>
-        <w:rPr>
-          <w:sz w:val="24"/>
-        </w:rPr>
-        <w:t>i</w:t>
-      </w:r>
-      <w:r>
-        <w:rPr>
-          <w:sz w:val="24"/>
-        </w:rPr>
-        <w:t>nd out if ISBN is good for id</w:t>
+        <w:t>Find out if ISBN is good for id</w:t>
       </w:r>
     </w:p>
     <w:p>
@@ -989,27 +981,555 @@
         <w:rPr>
           <w:sz w:val="24"/>
         </w:rPr>
-        <w:t xml:space="preserve">GUI: administrator page </w:t>
-      </w:r>
-    </w:p>
-    <w:p>
-      <w:pPr>
-        <w:rPr>
-          <w:b/>
-          <w:sz w:val="24"/>
-        </w:rPr>
-      </w:pPr>
-    </w:p>
-    <w:p>
-      <w:pPr>
-        <w:pStyle w:val="Odsekzoznamu"/>
-        <w:rPr>
-          <w:b/>
-          <w:sz w:val="24"/>
-        </w:rPr>
-      </w:pPr>
+        <w:t>GUI: administrator page</w:t>
+      </w:r>
+    </w:p>
+    <w:p>
+      <w:pPr>
+        <w:pStyle w:val="Odsekzoznamu"/>
+        <w:rPr>
+          <w:b/>
+          <w:sz w:val="24"/>
+        </w:rPr>
+      </w:pPr>
+      <w:r>
+        <w:rPr>
+          <w:sz w:val="24"/>
+        </w:rPr>
+        <w:t xml:space="preserve"> </w:t>
+      </w:r>
+    </w:p>
+    <w:p>
+      <w:pPr>
+        <w:rPr>
+          <w:b/>
+          <w:sz w:val="24"/>
+        </w:rPr>
+      </w:pPr>
+      <w:r>
+        <w:rPr>
+          <w:b/>
+          <w:sz w:val="24"/>
+        </w:rPr>
+        <w:t xml:space="preserve">Sprint </w:t>
+      </w:r>
+      <w:r>
+        <w:rPr>
+          <w:b/>
+          <w:sz w:val="24"/>
+        </w:rPr>
+        <w:t>3</w:t>
+      </w:r>
+      <w:r>
+        <w:rPr>
+          <w:b/>
+          <w:sz w:val="24"/>
+        </w:rPr>
+        <w:t>: (</w:t>
+      </w:r>
+      <w:r>
+        <w:rPr>
+          <w:b/>
+          <w:sz w:val="24"/>
+        </w:rPr>
+        <w:t>15</w:t>
+      </w:r>
+      <w:r>
+        <w:rPr>
+          <w:b/>
+          <w:sz w:val="24"/>
+        </w:rPr>
+        <w:t xml:space="preserve">.11 – </w:t>
+      </w:r>
+      <w:r>
+        <w:rPr>
+          <w:b/>
+          <w:sz w:val="24"/>
+        </w:rPr>
+        <w:t>21</w:t>
+      </w:r>
+      <w:r>
+        <w:rPr>
+          <w:b/>
+          <w:sz w:val="24"/>
+        </w:rPr>
+        <w:t>.11)</w:t>
+      </w:r>
+    </w:p>
+    <w:p>
+      <w:pPr>
+        <w:rPr>
+          <w:b/>
+          <w:sz w:val="24"/>
+        </w:rPr>
+      </w:pPr>
+      <w:r>
+        <w:rPr>
+          <w:b/>
+          <w:sz w:val="24"/>
+        </w:rPr>
+        <w:t>Backlog s</w:t>
+      </w:r>
+      <w:r>
+        <w:rPr>
+          <w:b/>
+          <w:sz w:val="24"/>
+        </w:rPr>
+        <w:t xml:space="preserve">tory  </w:t>
+      </w:r>
+    </w:p>
+    <w:p>
+      <w:pPr>
+        <w:pStyle w:val="Normlnywebov"/>
+        <w:spacing w:before="0" w:beforeAutospacing="0" w:after="0" w:afterAutospacing="0"/>
+        <w:textAlignment w:val="baseline"/>
+        <w:rPr>
+          <w:rFonts w:ascii="Arial" w:hAnsi="Arial" w:cs="Arial"/>
+          <w:i/>
+          <w:color w:val="000000"/>
+          <w:sz w:val="22"/>
+          <w:szCs w:val="22"/>
+        </w:rPr>
+      </w:pPr>
+      <w:r>
+        <w:rPr>
+          <w:rFonts w:ascii="Arial" w:hAnsi="Arial" w:cs="Arial"/>
+          <w:i/>
+          <w:color w:val="000000"/>
+          <w:sz w:val="22"/>
+          <w:szCs w:val="22"/>
+        </w:rPr>
+        <w:t>As a</w:t>
+      </w:r>
+      <w:r>
+        <w:rPr>
+          <w:rFonts w:ascii="Arial" w:hAnsi="Arial" w:cs="Arial"/>
+          <w:i/>
+          <w:color w:val="000000"/>
+          <w:sz w:val="22"/>
+          <w:szCs w:val="22"/>
+        </w:rPr>
+        <w:t xml:space="preserve"> guest I want to be able to create an account with my name, surname, address, e-mail address and phone number so that I can be a customer</w:t>
+      </w:r>
+    </w:p>
+    <w:p>
+      <w:pPr>
+        <w:rPr>
+          <w:sz w:val="24"/>
+        </w:rPr>
+      </w:pPr>
+    </w:p>
+    <w:p>
+      <w:pPr>
+        <w:rPr>
+          <w:b/>
+          <w:sz w:val="24"/>
+        </w:rPr>
+      </w:pPr>
+      <w:r>
+        <w:rPr>
+          <w:b/>
+          <w:sz w:val="24"/>
+        </w:rPr>
+        <w:t xml:space="preserve">Tasks </w:t>
+      </w:r>
+    </w:p>
+    <w:p>
+      <w:pPr>
+        <w:pStyle w:val="Odsekzoznamu"/>
+        <w:numPr>
+          <w:ilvl w:val="0"/>
+          <w:numId w:val="1"/>
+        </w:numPr>
+        <w:rPr>
+          <w:sz w:val="24"/>
+        </w:rPr>
+      </w:pPr>
+      <w:r>
+        <w:rPr>
+          <w:sz w:val="24"/>
+        </w:rPr>
+        <w:t xml:space="preserve">Process report </w:t>
+      </w:r>
+    </w:p>
+    <w:p>
+      <w:pPr>
+        <w:pStyle w:val="Odsekzoznamu"/>
+        <w:numPr>
+          <w:ilvl w:val="0"/>
+          <w:numId w:val="1"/>
+        </w:numPr>
+        <w:rPr>
+          <w:b/>
+          <w:sz w:val="24"/>
+        </w:rPr>
+      </w:pPr>
+      <w:r>
+        <w:rPr>
+          <w:sz w:val="24"/>
+        </w:rPr>
+        <w:t xml:space="preserve">Class diagram : update </w:t>
+      </w:r>
+    </w:p>
+    <w:p>
+      <w:pPr>
+        <w:pStyle w:val="Odsekzoznamu"/>
+        <w:numPr>
+          <w:ilvl w:val="0"/>
+          <w:numId w:val="1"/>
+        </w:numPr>
+        <w:rPr>
+          <w:b/>
+          <w:sz w:val="24"/>
+        </w:rPr>
+      </w:pPr>
+      <w:r>
+        <w:rPr>
+          <w:sz w:val="24"/>
+        </w:rPr>
+        <w:t>Database diagram</w:t>
+      </w:r>
+    </w:p>
+    <w:p>
+      <w:pPr>
+        <w:pStyle w:val="Odsekzoznamu"/>
+        <w:numPr>
+          <w:ilvl w:val="0"/>
+          <w:numId w:val="1"/>
+        </w:numPr>
+        <w:rPr>
+          <w:sz w:val="24"/>
+        </w:rPr>
+      </w:pPr>
+      <w:r>
+        <w:rPr>
+          <w:sz w:val="24"/>
+        </w:rPr>
+        <w:t>Check backlogs and diagrams</w:t>
+      </w:r>
+    </w:p>
+    <w:p>
+      <w:pPr>
+        <w:pStyle w:val="Odsekzoznamu"/>
+        <w:numPr>
+          <w:ilvl w:val="0"/>
+          <w:numId w:val="1"/>
+        </w:numPr>
+        <w:rPr>
+          <w:sz w:val="24"/>
+        </w:rPr>
+      </w:pPr>
+      <w:r>
+        <w:rPr>
+          <w:sz w:val="24"/>
+        </w:rPr>
+        <w:t xml:space="preserve">Use case diagram </w:t>
+      </w:r>
+    </w:p>
+    <w:p>
+      <w:pPr>
+        <w:pStyle w:val="Odsekzoznamu"/>
+        <w:numPr>
+          <w:ilvl w:val="0"/>
+          <w:numId w:val="1"/>
+        </w:numPr>
+        <w:rPr>
+          <w:sz w:val="24"/>
+        </w:rPr>
+      </w:pPr>
+      <w:r>
+        <w:rPr>
+          <w:sz w:val="24"/>
+        </w:rPr>
+        <w:t>Library : documentation of API</w:t>
+      </w:r>
+    </w:p>
+    <w:p>
+      <w:pPr>
+        <w:pStyle w:val="Odsekzoznamu"/>
+        <w:numPr>
+          <w:ilvl w:val="0"/>
+          <w:numId w:val="1"/>
+        </w:numPr>
+        <w:rPr>
+          <w:sz w:val="24"/>
+        </w:rPr>
+      </w:pPr>
+      <w:r>
+        <w:rPr>
+          <w:sz w:val="24"/>
+        </w:rPr>
+        <w:t>Book service : diagram update</w:t>
+      </w:r>
+    </w:p>
+    <w:p>
+      <w:pPr>
+        <w:pStyle w:val="Odsekzoznamu"/>
+        <w:rPr>
+          <w:b/>
+          <w:sz w:val="24"/>
+        </w:rPr>
+      </w:pPr>
+    </w:p>
+    <w:p>
+      <w:pPr>
+        <w:pStyle w:val="Odsekzoznamu"/>
+        <w:numPr>
+          <w:ilvl w:val="0"/>
+          <w:numId w:val="1"/>
+        </w:numPr>
+        <w:rPr>
+          <w:sz w:val="24"/>
+        </w:rPr>
+      </w:pPr>
+      <w:r>
+        <w:rPr>
+          <w:sz w:val="24"/>
+        </w:rPr>
+        <w:t>Book service : registration test – controller</w:t>
+      </w:r>
+    </w:p>
+    <w:p>
+      <w:pPr>
+        <w:pStyle w:val="Odsekzoznamu"/>
+        <w:numPr>
+          <w:ilvl w:val="0"/>
+          <w:numId w:val="1"/>
+        </w:numPr>
+        <w:rPr>
+          <w:sz w:val="24"/>
+        </w:rPr>
+      </w:pPr>
+      <w:r>
+        <w:rPr>
+          <w:sz w:val="24"/>
+        </w:rPr>
+        <w:t>Book service : registration request – POST</w:t>
+      </w:r>
+    </w:p>
+    <w:p>
+      <w:pPr>
+        <w:pStyle w:val="Odsekzoznamu"/>
+        <w:numPr>
+          <w:ilvl w:val="0"/>
+          <w:numId w:val="1"/>
+        </w:numPr>
+        <w:rPr>
+          <w:sz w:val="24"/>
+        </w:rPr>
+      </w:pPr>
+      <w:r>
+        <w:rPr>
+          <w:sz w:val="24"/>
+        </w:rPr>
+        <w:t>Book service : registration communication with database</w:t>
+      </w:r>
+    </w:p>
+    <w:p>
+      <w:pPr>
+        <w:pStyle w:val="Odsekzoznamu"/>
+        <w:numPr>
+          <w:ilvl w:val="0"/>
+          <w:numId w:val="1"/>
+        </w:numPr>
+        <w:rPr>
+          <w:sz w:val="24"/>
+        </w:rPr>
+      </w:pPr>
+      <w:r>
+        <w:rPr>
+          <w:sz w:val="24"/>
+        </w:rPr>
+        <w:t>Library : change to new URI</w:t>
+      </w:r>
+    </w:p>
+    <w:p>
+      <w:pPr>
+        <w:pStyle w:val="Odsekzoznamu"/>
+        <w:numPr>
+          <w:ilvl w:val="0"/>
+          <w:numId w:val="1"/>
+        </w:numPr>
+        <w:rPr>
+          <w:sz w:val="24"/>
+        </w:rPr>
+      </w:pPr>
+      <w:r>
+        <w:rPr>
+          <w:sz w:val="24"/>
+        </w:rPr>
+        <w:t>Database server : registration request</w:t>
+      </w:r>
+    </w:p>
+    <w:p>
+      <w:pPr>
+        <w:pStyle w:val="Odsekzoznamu"/>
+        <w:numPr>
+          <w:ilvl w:val="0"/>
+          <w:numId w:val="1"/>
+        </w:numPr>
+        <w:rPr>
+          <w:sz w:val="24"/>
+        </w:rPr>
+      </w:pPr>
+      <w:r>
+        <w:rPr>
+          <w:sz w:val="24"/>
+        </w:rPr>
+        <w:t>Database server : users table + hibernate</w:t>
+      </w:r>
+    </w:p>
+    <w:p>
+      <w:pPr>
+        <w:pStyle w:val="Odsekzoznamu"/>
+        <w:numPr>
+          <w:ilvl w:val="0"/>
+          <w:numId w:val="1"/>
+        </w:numPr>
+        <w:rPr>
+          <w:sz w:val="24"/>
+        </w:rPr>
+      </w:pPr>
+      <w:r>
+        <w:rPr>
+          <w:sz w:val="24"/>
+        </w:rPr>
+        <w:t xml:space="preserve">Database : test request handling </w:t>
+      </w:r>
+    </w:p>
+    <w:p>
+      <w:pPr>
+        <w:pStyle w:val="Odsekzoznamu"/>
+        <w:rPr>
+          <w:sz w:val="24"/>
+        </w:rPr>
+      </w:pPr>
+    </w:p>
+    <w:p>
+      <w:pPr>
+        <w:pStyle w:val="Odsekzoznamu"/>
+        <w:numPr>
+          <w:ilvl w:val="0"/>
+          <w:numId w:val="1"/>
+        </w:numPr>
+        <w:rPr>
+          <w:b/>
+          <w:sz w:val="24"/>
+        </w:rPr>
+      </w:pPr>
+      <w:r>
+        <w:rPr>
+          <w:sz w:val="24"/>
+        </w:rPr>
+        <w:t>GUI: Registration page</w:t>
+      </w:r>
+    </w:p>
+    <w:p>
+      <w:pPr>
+        <w:pStyle w:val="Odsekzoznamu"/>
+        <w:numPr>
+          <w:ilvl w:val="0"/>
+          <w:numId w:val="1"/>
+        </w:numPr>
+        <w:rPr>
+          <w:b/>
+          <w:sz w:val="24"/>
+        </w:rPr>
+      </w:pPr>
+      <w:r>
+        <w:rPr>
+          <w:sz w:val="24"/>
+        </w:rPr>
+        <w:t>Website : Registration page connect form with API</w:t>
+      </w:r>
+    </w:p>
+    <w:p>
+      <w:pPr>
+        <w:pStyle w:val="Odsekzoznamu"/>
+        <w:numPr>
+          <w:ilvl w:val="0"/>
+          <w:numId w:val="1"/>
+        </w:numPr>
+        <w:rPr>
+          <w:b/>
+          <w:sz w:val="24"/>
+        </w:rPr>
+      </w:pPr>
+      <w:r>
+        <w:rPr>
+          <w:sz w:val="24"/>
+        </w:rPr>
+        <w:t>GUI: Website : navbar</w:t>
+      </w:r>
+    </w:p>
+    <w:p>
+      <w:pPr>
+        <w:pStyle w:val="Odsekzoznamu"/>
+        <w:numPr>
+          <w:ilvl w:val="0"/>
+          <w:numId w:val="1"/>
+        </w:numPr>
+        <w:rPr>
+          <w:sz w:val="24"/>
+        </w:rPr>
+      </w:pPr>
+      <w:r>
+        <w:rPr>
+          <w:sz w:val="24"/>
+        </w:rPr>
+        <w:t xml:space="preserve">GUI: </w:t>
+      </w:r>
+      <w:r>
+        <w:rPr>
+          <w:sz w:val="24"/>
+        </w:rPr>
+        <w:t>Finish tasks from last sprint (book detail page, administrator page)</w:t>
+      </w:r>
       <w:bookmarkStart w:id="2" w:name="_GoBack"/>
       <w:bookmarkEnd w:id="2"/>
+    </w:p>
+    <w:p>
+      <w:pPr>
+        <w:rPr>
+          <w:sz w:val="24"/>
+        </w:rPr>
+      </w:pPr>
+    </w:p>
+    <w:p>
+      <w:pPr>
+        <w:pStyle w:val="Odsekzoznamu"/>
+        <w:rPr>
+          <w:b/>
+          <w:sz w:val="24"/>
+        </w:rPr>
+      </w:pPr>
+    </w:p>
+    <w:p>
+      <w:pPr>
+        <w:pStyle w:val="Odsekzoznamu"/>
+        <w:rPr>
+          <w:b/>
+          <w:sz w:val="24"/>
+        </w:rPr>
+      </w:pPr>
+    </w:p>
+    <w:p>
+      <w:pPr>
+        <w:pStyle w:val="Odsekzoznamu"/>
+        <w:rPr>
+          <w:b/>
+          <w:sz w:val="24"/>
+        </w:rPr>
+      </w:pPr>
+    </w:p>
+    <w:p>
+      <w:pPr>
+        <w:pStyle w:val="Odsekzoznamu"/>
+        <w:rPr>
+          <w:b/>
+          <w:sz w:val="24"/>
+        </w:rPr>
+      </w:pPr>
     </w:p>
     <w:sectPr>
       <w:pgSz w:w="11906" w:h="16838"/>
@@ -1361,6 +1881,118 @@
       </w:pPr>
     </w:lvl>
   </w:abstractNum>
+  <w:abstractNum w:abstractNumId="3" w15:restartNumberingAfterBreak="0">
+    <w:nsid w:val="645B3DD5"/>
+    <w:multiLevelType w:val="hybridMultilevel"/>
+    <w:tmpl w:val="BC5CB0B2"/>
+    <w:lvl w:ilvl="0" w:tplc="65340E4A">
+      <w:numFmt w:val="bullet"/>
+      <w:lvlText w:val="-"/>
+      <w:lvlJc w:val="left"/>
+      <w:pPr>
+        <w:ind w:left="1440" w:hanging="360"/>
+      </w:pPr>
+      <w:rPr>
+        <w:rFonts w:ascii="Calibri" w:eastAsiaTheme="minorHAnsi" w:hAnsi="Calibri" w:cs="Calibri" w:hint="default"/>
+      </w:rPr>
+    </w:lvl>
+    <w:lvl w:ilvl="1" w:tplc="08090003" w:tentative="1">
+      <w:start w:val="1"/>
+      <w:numFmt w:val="bullet"/>
+      <w:lvlText w:val="o"/>
+      <w:lvlJc w:val="left"/>
+      <w:pPr>
+        <w:ind w:left="2160" w:hanging="360"/>
+      </w:pPr>
+      <w:rPr>
+        <w:rFonts w:ascii="Courier New" w:hAnsi="Courier New" w:cs="Courier New" w:hint="default"/>
+      </w:rPr>
+    </w:lvl>
+    <w:lvl w:ilvl="2" w:tplc="08090005" w:tentative="1">
+      <w:start w:val="1"/>
+      <w:numFmt w:val="bullet"/>
+      <w:lvlText w:val=""/>
+      <w:lvlJc w:val="left"/>
+      <w:pPr>
+        <w:ind w:left="2880" w:hanging="360"/>
+      </w:pPr>
+      <w:rPr>
+        <w:rFonts w:ascii="Wingdings" w:hAnsi="Wingdings" w:hint="default"/>
+      </w:rPr>
+    </w:lvl>
+    <w:lvl w:ilvl="3" w:tplc="08090001" w:tentative="1">
+      <w:start w:val="1"/>
+      <w:numFmt w:val="bullet"/>
+      <w:lvlText w:val=""/>
+      <w:lvlJc w:val="left"/>
+      <w:pPr>
+        <w:ind w:left="3600" w:hanging="360"/>
+      </w:pPr>
+      <w:rPr>
+        <w:rFonts w:ascii="Symbol" w:hAnsi="Symbol" w:hint="default"/>
+      </w:rPr>
+    </w:lvl>
+    <w:lvl w:ilvl="4" w:tplc="08090003" w:tentative="1">
+      <w:start w:val="1"/>
+      <w:numFmt w:val="bullet"/>
+      <w:lvlText w:val="o"/>
+      <w:lvlJc w:val="left"/>
+      <w:pPr>
+        <w:ind w:left="4320" w:hanging="360"/>
+      </w:pPr>
+      <w:rPr>
+        <w:rFonts w:ascii="Courier New" w:hAnsi="Courier New" w:cs="Courier New" w:hint="default"/>
+      </w:rPr>
+    </w:lvl>
+    <w:lvl w:ilvl="5" w:tplc="08090005" w:tentative="1">
+      <w:start w:val="1"/>
+      <w:numFmt w:val="bullet"/>
+      <w:lvlText w:val=""/>
+      <w:lvlJc w:val="left"/>
+      <w:pPr>
+        <w:ind w:left="5040" w:hanging="360"/>
+      </w:pPr>
+      <w:rPr>
+        <w:rFonts w:ascii="Wingdings" w:hAnsi="Wingdings" w:hint="default"/>
+      </w:rPr>
+    </w:lvl>
+    <w:lvl w:ilvl="6" w:tplc="08090001" w:tentative="1">
+      <w:start w:val="1"/>
+      <w:numFmt w:val="bullet"/>
+      <w:lvlText w:val=""/>
+      <w:lvlJc w:val="left"/>
+      <w:pPr>
+        <w:ind w:left="5760" w:hanging="360"/>
+      </w:pPr>
+      <w:rPr>
+        <w:rFonts w:ascii="Symbol" w:hAnsi="Symbol" w:hint="default"/>
+      </w:rPr>
+    </w:lvl>
+    <w:lvl w:ilvl="7" w:tplc="08090003" w:tentative="1">
+      <w:start w:val="1"/>
+      <w:numFmt w:val="bullet"/>
+      <w:lvlText w:val="o"/>
+      <w:lvlJc w:val="left"/>
+      <w:pPr>
+        <w:ind w:left="6480" w:hanging="360"/>
+      </w:pPr>
+      <w:rPr>
+        <w:rFonts w:ascii="Courier New" w:hAnsi="Courier New" w:cs="Courier New" w:hint="default"/>
+      </w:rPr>
+    </w:lvl>
+    <w:lvl w:ilvl="8" w:tplc="08090005" w:tentative="1">
+      <w:start w:val="1"/>
+      <w:numFmt w:val="bullet"/>
+      <w:lvlText w:val=""/>
+      <w:lvlJc w:val="left"/>
+      <w:pPr>
+        <w:ind w:left="7200" w:hanging="360"/>
+      </w:pPr>
+      <w:rPr>
+        <w:rFonts w:ascii="Wingdings" w:hAnsi="Wingdings" w:hint="default"/>
+      </w:rPr>
+    </w:lvl>
+  </w:abstractNum>
   <w:num w:numId="1">
     <w:abstractNumId w:val="0"/>
   </w:num>
@@ -1369,6 +2001,9 @@
   </w:num>
   <w:num w:numId="3">
     <w:abstractNumId w:val="1"/>
+  </w:num>
+  <w:num w:numId="4">
+    <w:abstractNumId w:val="3"/>
   </w:num>
 </w:numbering>
 </file>

--- a/Scrum/SPRINT PLANNING MEETING.docx
+++ b/Scrum/SPRINT PLANNING MEETING.docx
@@ -1485,39 +1485,599 @@
         </w:rPr>
         <w:t>Finish tasks from last sprint (book detail page, administrator page)</w:t>
       </w:r>
+    </w:p>
+    <w:p>
+      <w:pPr>
+        <w:rPr>
+          <w:sz w:val="24"/>
+        </w:rPr>
+      </w:pPr>
+    </w:p>
+    <w:p>
+      <w:pPr>
+        <w:pStyle w:val="Odsekzoznamu"/>
+        <w:rPr>
+          <w:b/>
+          <w:sz w:val="24"/>
+        </w:rPr>
+      </w:pPr>
+    </w:p>
+    <w:p>
+      <w:pPr>
+        <w:pStyle w:val="Odsekzoznamu"/>
+        <w:rPr>
+          <w:b/>
+          <w:sz w:val="24"/>
+        </w:rPr>
+      </w:pPr>
+    </w:p>
+    <w:p>
+      <w:pPr>
+        <w:pStyle w:val="Odsekzoznamu"/>
+        <w:rPr>
+          <w:b/>
+          <w:sz w:val="24"/>
+        </w:rPr>
+      </w:pPr>
+    </w:p>
+    <w:p>
+      <w:pPr>
+        <w:pStyle w:val="Odsekzoznamu"/>
+        <w:rPr>
+          <w:b/>
+          <w:sz w:val="24"/>
+        </w:rPr>
+      </w:pPr>
+      <w:r>
+        <w:rPr>
+          <w:b/>
+          <w:sz w:val="24"/>
+        </w:rPr>
+        <w:br/>
+      </w:r>
+    </w:p>
+    <w:p>
+      <w:pPr>
+        <w:pStyle w:val="Odsekzoznamu"/>
+        <w:rPr>
+          <w:b/>
+          <w:sz w:val="24"/>
+        </w:rPr>
+      </w:pPr>
+    </w:p>
+    <w:p>
+      <w:pPr>
+        <w:pStyle w:val="Odsekzoznamu"/>
+        <w:ind w:left="0"/>
+        <w:rPr>
+          <w:b/>
+          <w:sz w:val="24"/>
+        </w:rPr>
+      </w:pPr>
+      <w:r>
+        <w:rPr>
+          <w:b/>
+          <w:sz w:val="24"/>
+        </w:rPr>
+        <w:lastRenderedPageBreak/>
+        <w:t>Sprint 4: (22.11 – 28.11)</w:t>
+      </w:r>
+    </w:p>
+    <w:p>
+      <w:pPr>
+        <w:pStyle w:val="Odsekzoznamu"/>
+        <w:ind w:left="0"/>
+        <w:rPr>
+          <w:b/>
+          <w:sz w:val="24"/>
+        </w:rPr>
+      </w:pPr>
+    </w:p>
+    <w:p>
+      <w:pPr>
+        <w:rPr>
+          <w:b/>
+          <w:sz w:val="24"/>
+        </w:rPr>
+      </w:pPr>
+      <w:r>
+        <w:rPr>
+          <w:b/>
+          <w:sz w:val="24"/>
+        </w:rPr>
+        <w:t>Backlog s</w:t>
+      </w:r>
+      <w:r>
+        <w:rPr>
+          <w:b/>
+          <w:sz w:val="24"/>
+        </w:rPr>
+        <w:t xml:space="preserve">tory  </w:t>
+      </w:r>
+    </w:p>
+    <w:p>
+      <w:pPr>
+        <w:pStyle w:val="Normlnywebov"/>
+        <w:spacing w:before="0" w:beforeAutospacing="0" w:after="0" w:afterAutospacing="0"/>
+        <w:textAlignment w:val="baseline"/>
+        <w:rPr>
+          <w:rFonts w:ascii="Arial" w:hAnsi="Arial" w:cs="Arial"/>
+          <w:i/>
+          <w:color w:val="000000"/>
+          <w:sz w:val="22"/>
+          <w:szCs w:val="22"/>
+        </w:rPr>
+      </w:pPr>
+      <w:r>
+        <w:rPr>
+          <w:rFonts w:ascii="Arial" w:hAnsi="Arial" w:cs="Arial"/>
+          <w:i/>
+          <w:color w:val="000000"/>
+          <w:sz w:val="22"/>
+          <w:szCs w:val="22"/>
+        </w:rPr>
+        <w:t>As a</w:t>
+      </w:r>
+      <w:r>
+        <w:rPr>
+          <w:rFonts w:ascii="Arial" w:hAnsi="Arial" w:cs="Arial"/>
+          <w:i/>
+          <w:color w:val="000000"/>
+          <w:sz w:val="22"/>
+          <w:szCs w:val="22"/>
+        </w:rPr>
+        <w:t xml:space="preserve"> </w:t>
+      </w:r>
+      <w:r>
+        <w:rPr>
+          <w:rFonts w:ascii="Arial" w:hAnsi="Arial" w:cs="Arial"/>
+          <w:i/>
+          <w:color w:val="000000"/>
+          <w:sz w:val="22"/>
+          <w:szCs w:val="22"/>
+        </w:rPr>
+        <w:t>customer</w:t>
+      </w:r>
+      <w:r>
+        <w:rPr>
+          <w:rFonts w:ascii="Arial" w:hAnsi="Arial" w:cs="Arial"/>
+          <w:i/>
+          <w:color w:val="000000"/>
+          <w:sz w:val="22"/>
+          <w:szCs w:val="22"/>
+        </w:rPr>
+        <w:t xml:space="preserve"> I want to be able to</w:t>
+      </w:r>
+      <w:r>
+        <w:rPr>
+          <w:rFonts w:ascii="Arial" w:hAnsi="Arial" w:cs="Arial"/>
+          <w:i/>
+          <w:color w:val="000000"/>
+          <w:sz w:val="22"/>
+          <w:szCs w:val="22"/>
+        </w:rPr>
+        <w:t xml:space="preserve"> buy books from the bookstore so that the administrator of  the bookstore can accept my order and I can buy the book.</w:t>
+      </w:r>
+    </w:p>
+    <w:p>
+      <w:pPr>
+        <w:pStyle w:val="Normlnywebov"/>
+        <w:spacing w:before="0" w:beforeAutospacing="0" w:after="0" w:afterAutospacing="0"/>
+        <w:textAlignment w:val="baseline"/>
+        <w:rPr>
+          <w:rFonts w:ascii="Arial" w:hAnsi="Arial" w:cs="Arial"/>
+          <w:i/>
+          <w:color w:val="000000"/>
+          <w:sz w:val="22"/>
+          <w:szCs w:val="22"/>
+        </w:rPr>
+      </w:pPr>
+    </w:p>
+    <w:p>
+      <w:pPr>
+        <w:pStyle w:val="Normlnywebov"/>
+        <w:spacing w:before="0" w:beforeAutospacing="0" w:after="0" w:afterAutospacing="0"/>
+        <w:textAlignment w:val="baseline"/>
+        <w:rPr>
+          <w:rFonts w:ascii="Arial" w:hAnsi="Arial" w:cs="Arial"/>
+          <w:i/>
+          <w:color w:val="000000"/>
+          <w:sz w:val="22"/>
+          <w:szCs w:val="22"/>
+        </w:rPr>
+      </w:pPr>
+      <w:r>
+        <w:rPr>
+          <w:rFonts w:ascii="Arial" w:hAnsi="Arial" w:cs="Arial"/>
+          <w:i/>
+          <w:color w:val="000000"/>
+          <w:sz w:val="22"/>
+          <w:szCs w:val="22"/>
+        </w:rPr>
+        <w:t xml:space="preserve">As a customer I want to be able to borrow a book from the library so that this book is temporarily </w:t>
+      </w:r>
+      <w:r>
+        <w:rPr>
+          <w:rFonts w:ascii="Arial" w:hAnsi="Arial" w:cs="Arial"/>
+          <w:i/>
+          <w:color w:val="000000"/>
+          <w:sz w:val="22"/>
+          <w:szCs w:val="22"/>
+        </w:rPr>
+        <w:t>assigned to me</w:t>
+      </w:r>
+      <w:r>
+        <w:rPr>
+          <w:rFonts w:ascii="Arial" w:hAnsi="Arial" w:cs="Arial"/>
+          <w:i/>
+          <w:color w:val="000000"/>
+          <w:sz w:val="22"/>
+          <w:szCs w:val="22"/>
+        </w:rPr>
+        <w:t xml:space="preserve"> </w:t>
+      </w:r>
+    </w:p>
+    <w:p>
+      <w:pPr>
+        <w:rPr>
+          <w:sz w:val="24"/>
+        </w:rPr>
+      </w:pPr>
+    </w:p>
+    <w:p>
+      <w:pPr>
+        <w:rPr>
+          <w:b/>
+          <w:sz w:val="24"/>
+        </w:rPr>
+      </w:pPr>
+      <w:r>
+        <w:rPr>
+          <w:b/>
+          <w:sz w:val="24"/>
+        </w:rPr>
+        <w:t xml:space="preserve">Tasks </w:t>
+      </w:r>
+    </w:p>
+    <w:p>
+      <w:pPr>
+        <w:pStyle w:val="Odsekzoznamu"/>
+        <w:numPr>
+          <w:ilvl w:val="0"/>
+          <w:numId w:val="1"/>
+        </w:numPr>
+        <w:rPr>
+          <w:sz w:val="24"/>
+        </w:rPr>
+      </w:pPr>
+      <w:r>
+        <w:rPr>
+          <w:sz w:val="24"/>
+        </w:rPr>
+        <w:t xml:space="preserve">Process report </w:t>
+      </w:r>
+      <w:r>
+        <w:rPr>
+          <w:sz w:val="24"/>
+        </w:rPr>
+        <w:t xml:space="preserve">continues </w:t>
+      </w:r>
+    </w:p>
+    <w:p>
+      <w:pPr>
+        <w:pStyle w:val="Odsekzoznamu"/>
+        <w:numPr>
+          <w:ilvl w:val="0"/>
+          <w:numId w:val="1"/>
+        </w:numPr>
+        <w:rPr>
+          <w:sz w:val="24"/>
+        </w:rPr>
+      </w:pPr>
+      <w:r>
+        <w:rPr>
+          <w:sz w:val="24"/>
+        </w:rPr>
+        <w:t xml:space="preserve">Use case </w:t>
+      </w:r>
+    </w:p>
+    <w:p>
+      <w:pPr>
+        <w:pStyle w:val="Odsekzoznamu"/>
+        <w:numPr>
+          <w:ilvl w:val="0"/>
+          <w:numId w:val="1"/>
+        </w:numPr>
+        <w:rPr>
+          <w:sz w:val="24"/>
+        </w:rPr>
+      </w:pPr>
+      <w:r>
+        <w:rPr>
+          <w:sz w:val="24"/>
+        </w:rPr>
+        <w:t xml:space="preserve">Class diagram : book service update </w:t>
+      </w:r>
+    </w:p>
+    <w:p>
+      <w:pPr>
+        <w:pStyle w:val="Odsekzoznamu"/>
+        <w:numPr>
+          <w:ilvl w:val="0"/>
+          <w:numId w:val="1"/>
+        </w:numPr>
+        <w:rPr>
+          <w:sz w:val="24"/>
+        </w:rPr>
+      </w:pPr>
+      <w:r>
+        <w:rPr>
+          <w:sz w:val="24"/>
+        </w:rPr>
+        <w:t>Sequence diagram : update</w:t>
+      </w:r>
+    </w:p>
+    <w:p>
+      <w:pPr>
+        <w:pStyle w:val="Odsekzoznamu"/>
+        <w:numPr>
+          <w:ilvl w:val="0"/>
+          <w:numId w:val="1"/>
+        </w:numPr>
+        <w:rPr>
+          <w:sz w:val="24"/>
+        </w:rPr>
+      </w:pPr>
+      <w:r>
+        <w:rPr>
+          <w:sz w:val="24"/>
+        </w:rPr>
+        <w:t>Documentation of borrowing algorithm</w:t>
+      </w:r>
+    </w:p>
+    <w:p>
+      <w:pPr>
+        <w:pStyle w:val="Odsekzoznamu"/>
+        <w:numPr>
+          <w:ilvl w:val="0"/>
+          <w:numId w:val="1"/>
+        </w:numPr>
+        <w:rPr>
+          <w:sz w:val="24"/>
+        </w:rPr>
+      </w:pPr>
+      <w:r>
+        <w:rPr>
+          <w:sz w:val="24"/>
+        </w:rPr>
+        <w:t>Documentation of API update</w:t>
+      </w:r>
+    </w:p>
+    <w:p>
+      <w:pPr>
+        <w:pStyle w:val="Odsekzoznamu"/>
+        <w:numPr>
+          <w:ilvl w:val="0"/>
+          <w:numId w:val="1"/>
+        </w:numPr>
+        <w:rPr>
+          <w:sz w:val="24"/>
+        </w:rPr>
+      </w:pPr>
+      <w:r>
+        <w:rPr>
+          <w:sz w:val="24"/>
+        </w:rPr>
+        <w:t>Documentation of database : update</w:t>
+      </w:r>
+    </w:p>
+    <w:p>
+      <w:pPr>
+        <w:pStyle w:val="Odsekzoznamu"/>
+        <w:rPr>
+          <w:sz w:val="24"/>
+        </w:rPr>
+      </w:pPr>
+    </w:p>
+    <w:p>
+      <w:pPr>
+        <w:pStyle w:val="Odsekzoznamu"/>
+        <w:numPr>
+          <w:ilvl w:val="0"/>
+          <w:numId w:val="1"/>
+        </w:numPr>
+        <w:spacing w:after="0"/>
+        <w:rPr>
+          <w:sz w:val="24"/>
+        </w:rPr>
+      </w:pPr>
+      <w:r>
+        <w:rPr>
+          <w:sz w:val="24"/>
+        </w:rPr>
+        <w:t>Book service : borrow book from the library request</w:t>
+      </w:r>
+    </w:p>
+    <w:p>
+      <w:pPr>
+        <w:pStyle w:val="Odsekzoznamu"/>
+        <w:numPr>
+          <w:ilvl w:val="0"/>
+          <w:numId w:val="1"/>
+        </w:numPr>
+        <w:spacing w:after="0"/>
+        <w:rPr>
+          <w:sz w:val="24"/>
+        </w:rPr>
+      </w:pPr>
+      <w:r>
+        <w:rPr>
+          <w:sz w:val="24"/>
+        </w:rPr>
+        <w:t>Book service : buy book from bookstore request</w:t>
+      </w:r>
+    </w:p>
+    <w:p>
+      <w:pPr>
+        <w:pStyle w:val="Odsekzoznamu"/>
+        <w:numPr>
+          <w:ilvl w:val="0"/>
+          <w:numId w:val="1"/>
+        </w:numPr>
+        <w:spacing w:after="0"/>
+        <w:rPr>
+          <w:sz w:val="24"/>
+        </w:rPr>
+      </w:pPr>
+      <w:r>
+        <w:rPr>
+          <w:sz w:val="24"/>
+        </w:rPr>
+        <w:t>Book service : book borrowing algorithm</w:t>
+      </w:r>
+    </w:p>
+    <w:p>
+      <w:pPr>
+        <w:pStyle w:val="Odsekzoznamu"/>
+        <w:numPr>
+          <w:ilvl w:val="0"/>
+          <w:numId w:val="1"/>
+        </w:numPr>
+        <w:spacing w:after="0"/>
+        <w:rPr>
+          <w:sz w:val="24"/>
+        </w:rPr>
+      </w:pPr>
+      <w:r>
+        <w:rPr>
+          <w:sz w:val="24"/>
+        </w:rPr>
+        <w:t>Book service : test</w:t>
+      </w:r>
+      <w:r>
+        <w:rPr>
+          <w:sz w:val="24"/>
+        </w:rPr>
+        <w:t xml:space="preserve"> of algorithm</w:t>
+      </w:r>
+    </w:p>
+    <w:p>
+      <w:pPr>
+        <w:spacing w:after="0"/>
+        <w:rPr>
+          <w:sz w:val="24"/>
+        </w:rPr>
+      </w:pPr>
+    </w:p>
+    <w:p>
+      <w:pPr>
+        <w:pStyle w:val="Odsekzoznamu"/>
+        <w:numPr>
+          <w:ilvl w:val="0"/>
+          <w:numId w:val="1"/>
+        </w:numPr>
+        <w:spacing w:after="0"/>
+        <w:rPr>
+          <w:sz w:val="24"/>
+        </w:rPr>
+      </w:pPr>
+      <w:r>
+        <w:rPr>
+          <w:sz w:val="24"/>
+        </w:rPr>
+        <w:t xml:space="preserve">Hibernate : query builder </w:t>
+      </w:r>
+    </w:p>
+    <w:p>
+      <w:pPr>
+        <w:pStyle w:val="Odsekzoznamu"/>
+        <w:numPr>
+          <w:ilvl w:val="0"/>
+          <w:numId w:val="1"/>
+        </w:numPr>
+        <w:spacing w:after="0"/>
+        <w:rPr>
+          <w:sz w:val="24"/>
+        </w:rPr>
+      </w:pPr>
+      <w:r>
+        <w:rPr>
+          <w:sz w:val="24"/>
+        </w:rPr>
+        <w:t>Communication : borrow order / buy order</w:t>
+      </w:r>
+    </w:p>
+    <w:p>
+      <w:pPr>
+        <w:pStyle w:val="Odsekzoznamu"/>
+        <w:numPr>
+          <w:ilvl w:val="0"/>
+          <w:numId w:val="1"/>
+        </w:numPr>
+        <w:spacing w:after="0"/>
+        <w:rPr>
+          <w:sz w:val="24"/>
+        </w:rPr>
+      </w:pPr>
+      <w:r>
+        <w:rPr>
+          <w:sz w:val="24"/>
+        </w:rPr>
+        <w:t>Database : add borrow order / buy order</w:t>
+      </w:r>
       <w:bookmarkStart w:id="2" w:name="_GoBack"/>
       <w:bookmarkEnd w:id="2"/>
     </w:p>
     <w:p>
       <w:pPr>
-        <w:rPr>
-          <w:sz w:val="24"/>
-        </w:rPr>
-      </w:pPr>
-    </w:p>
-    <w:p>
-      <w:pPr>
-        <w:pStyle w:val="Odsekzoznamu"/>
-        <w:rPr>
-          <w:b/>
-          <w:sz w:val="24"/>
-        </w:rPr>
-      </w:pPr>
-    </w:p>
-    <w:p>
-      <w:pPr>
-        <w:pStyle w:val="Odsekzoznamu"/>
-        <w:rPr>
-          <w:b/>
-          <w:sz w:val="24"/>
-        </w:rPr>
-      </w:pPr>
-    </w:p>
-    <w:p>
-      <w:pPr>
-        <w:pStyle w:val="Odsekzoznamu"/>
-        <w:rPr>
-          <w:b/>
+        <w:spacing w:after="0"/>
+        <w:rPr>
+          <w:sz w:val="24"/>
+        </w:rPr>
+      </w:pPr>
+    </w:p>
+    <w:p>
+      <w:pPr>
+        <w:pStyle w:val="Odsekzoznamu"/>
+        <w:numPr>
+          <w:ilvl w:val="0"/>
+          <w:numId w:val="1"/>
+        </w:numPr>
+        <w:spacing w:after="0"/>
+        <w:rPr>
+          <w:sz w:val="24"/>
+        </w:rPr>
+      </w:pPr>
+      <w:r>
+        <w:rPr>
+          <w:sz w:val="24"/>
+        </w:rPr>
+        <w:t xml:space="preserve">GUI : update details page with buy and borrow buttons </w:t>
+      </w:r>
+    </w:p>
+    <w:p>
+      <w:pPr>
+        <w:pStyle w:val="Odsekzoznamu"/>
+        <w:numPr>
+          <w:ilvl w:val="0"/>
+          <w:numId w:val="1"/>
+        </w:numPr>
+        <w:spacing w:after="0"/>
+        <w:rPr>
+          <w:sz w:val="24"/>
+        </w:rPr>
+      </w:pPr>
+      <w:r>
+        <w:rPr>
+          <w:sz w:val="24"/>
+        </w:rPr>
+        <w:t xml:space="preserve">Website : advanced search </w:t>
+      </w:r>
+    </w:p>
+    <w:p>
+      <w:pPr>
+        <w:pStyle w:val="Odsekzoznamu"/>
+        <w:rPr>
           <w:sz w:val="24"/>
         </w:rPr>
       </w:pPr>

--- a/Scrum/SPRINT PLANNING MEETING.docx
+++ b/Scrum/SPRINT PLANNING MEETING.docx
@@ -2025,66 +2025,441 @@
         </w:rPr>
         <w:t>Database : add borrow order / buy order</w:t>
       </w:r>
+    </w:p>
+    <w:p>
+      <w:pPr>
+        <w:spacing w:after="0"/>
+        <w:rPr>
+          <w:sz w:val="24"/>
+        </w:rPr>
+      </w:pPr>
+    </w:p>
+    <w:p>
+      <w:pPr>
+        <w:pStyle w:val="Odsekzoznamu"/>
+        <w:numPr>
+          <w:ilvl w:val="0"/>
+          <w:numId w:val="1"/>
+        </w:numPr>
+        <w:spacing w:after="0"/>
+        <w:rPr>
+          <w:sz w:val="24"/>
+        </w:rPr>
+      </w:pPr>
+      <w:r>
+        <w:rPr>
+          <w:sz w:val="24"/>
+        </w:rPr>
+        <w:t xml:space="preserve">GUI : update details page with buy and borrow buttons </w:t>
+      </w:r>
+    </w:p>
+    <w:p>
+      <w:pPr>
+        <w:pStyle w:val="Odsekzoznamu"/>
+        <w:numPr>
+          <w:ilvl w:val="0"/>
+          <w:numId w:val="1"/>
+        </w:numPr>
+        <w:spacing w:after="0"/>
+        <w:rPr>
+          <w:sz w:val="24"/>
+        </w:rPr>
+      </w:pPr>
+      <w:r>
+        <w:rPr>
+          <w:sz w:val="24"/>
+        </w:rPr>
+        <w:t xml:space="preserve">Website : advanced search </w:t>
+      </w:r>
+    </w:p>
+    <w:p>
+      <w:pPr>
+        <w:pStyle w:val="Odsekzoznamu"/>
+        <w:rPr>
+          <w:sz w:val="24"/>
+        </w:rPr>
+      </w:pPr>
+    </w:p>
+    <w:p>
+      <w:pPr>
+        <w:pStyle w:val="Odsekzoznamu"/>
+        <w:ind w:left="0"/>
+        <w:rPr>
+          <w:b/>
+          <w:sz w:val="24"/>
+        </w:rPr>
+      </w:pPr>
+      <w:r>
+        <w:rPr>
+          <w:b/>
+          <w:sz w:val="24"/>
+        </w:rPr>
+        <w:t xml:space="preserve">Sprint </w:t>
+      </w:r>
+      <w:r>
+        <w:rPr>
+          <w:b/>
+          <w:sz w:val="24"/>
+        </w:rPr>
+        <w:t>5</w:t>
+      </w:r>
+      <w:r>
+        <w:rPr>
+          <w:b/>
+          <w:sz w:val="24"/>
+        </w:rPr>
+        <w:t>: (2</w:t>
+      </w:r>
+      <w:r>
+        <w:rPr>
+          <w:b/>
+          <w:sz w:val="24"/>
+        </w:rPr>
+        <w:t>9</w:t>
+      </w:r>
+      <w:r>
+        <w:rPr>
+          <w:b/>
+          <w:sz w:val="24"/>
+        </w:rPr>
+        <w:t xml:space="preserve">.11 – </w:t>
+      </w:r>
+      <w:r>
+        <w:rPr>
+          <w:b/>
+          <w:sz w:val="24"/>
+        </w:rPr>
+        <w:t>5</w:t>
+      </w:r>
+      <w:r>
+        <w:rPr>
+          <w:b/>
+          <w:sz w:val="24"/>
+        </w:rPr>
+        <w:t>.1</w:t>
+      </w:r>
+      <w:r>
+        <w:rPr>
+          <w:b/>
+          <w:sz w:val="24"/>
+        </w:rPr>
+        <w:t>2</w:t>
+      </w:r>
+      <w:r>
+        <w:rPr>
+          <w:b/>
+          <w:sz w:val="24"/>
+        </w:rPr>
+        <w:t>)</w:t>
+      </w:r>
+    </w:p>
+    <w:p>
+      <w:pPr>
+        <w:pStyle w:val="Odsekzoznamu"/>
+        <w:ind w:left="0"/>
+        <w:rPr>
+          <w:b/>
+          <w:sz w:val="24"/>
+        </w:rPr>
+      </w:pPr>
+    </w:p>
+    <w:p>
+      <w:pPr>
+        <w:rPr>
+          <w:b/>
+          <w:sz w:val="24"/>
+        </w:rPr>
+      </w:pPr>
+      <w:r>
+        <w:rPr>
+          <w:b/>
+          <w:sz w:val="24"/>
+        </w:rPr>
+        <w:t>Backlog s</w:t>
+      </w:r>
+      <w:r>
+        <w:rPr>
+          <w:b/>
+          <w:sz w:val="24"/>
+        </w:rPr>
+        <w:t xml:space="preserve">tory  </w:t>
+      </w:r>
+    </w:p>
+    <w:p>
+      <w:pPr>
+        <w:pStyle w:val="Normlnywebov"/>
+        <w:spacing w:before="0" w:beforeAutospacing="0" w:after="0" w:afterAutospacing="0"/>
+        <w:textAlignment w:val="baseline"/>
+        <w:rPr>
+          <w:rFonts w:ascii="Arial" w:hAnsi="Arial" w:cs="Arial"/>
+          <w:i/>
+          <w:color w:val="000000"/>
+          <w:sz w:val="22"/>
+          <w:szCs w:val="22"/>
+        </w:rPr>
+      </w:pPr>
+      <w:r>
+        <w:rPr>
+          <w:rFonts w:ascii="Arial" w:hAnsi="Arial" w:cs="Arial"/>
+          <w:i/>
+          <w:color w:val="000000"/>
+          <w:sz w:val="22"/>
+          <w:szCs w:val="22"/>
+        </w:rPr>
+        <w:t>As a</w:t>
+      </w:r>
+      <w:r>
+        <w:rPr>
+          <w:rFonts w:ascii="Arial" w:hAnsi="Arial" w:cs="Arial"/>
+          <w:i/>
+          <w:color w:val="000000"/>
+          <w:sz w:val="22"/>
+          <w:szCs w:val="22"/>
+        </w:rPr>
+        <w:t xml:space="preserve"> customer </w:t>
+      </w:r>
+      <w:r>
+        <w:rPr>
+          <w:rFonts w:ascii="Arial" w:hAnsi="Arial" w:cs="Arial"/>
+          <w:i/>
+          <w:color w:val="000000"/>
+          <w:sz w:val="22"/>
+          <w:szCs w:val="22"/>
+        </w:rPr>
+        <w:t>or an administrator I want to be able to log in to the system so that I have more functionalities</w:t>
+      </w:r>
+    </w:p>
+    <w:p>
+      <w:pPr>
+        <w:rPr>
+          <w:sz w:val="24"/>
+        </w:rPr>
+      </w:pPr>
+    </w:p>
+    <w:p>
+      <w:pPr>
+        <w:rPr>
+          <w:b/>
+          <w:sz w:val="24"/>
+        </w:rPr>
+      </w:pPr>
+      <w:r>
+        <w:rPr>
+          <w:b/>
+          <w:sz w:val="24"/>
+        </w:rPr>
+        <w:t xml:space="preserve">Tasks </w:t>
+      </w:r>
+    </w:p>
+    <w:p>
+      <w:pPr>
+        <w:pStyle w:val="Odsekzoznamu"/>
+        <w:numPr>
+          <w:ilvl w:val="0"/>
+          <w:numId w:val="1"/>
+        </w:numPr>
+        <w:rPr>
+          <w:sz w:val="24"/>
+        </w:rPr>
+      </w:pPr>
+      <w:r>
+        <w:rPr>
+          <w:sz w:val="24"/>
+        </w:rPr>
+        <w:t xml:space="preserve">Use case </w:t>
+      </w:r>
+    </w:p>
+    <w:p>
+      <w:pPr>
+        <w:pStyle w:val="Odsekzoznamu"/>
+        <w:numPr>
+          <w:ilvl w:val="0"/>
+          <w:numId w:val="1"/>
+        </w:numPr>
+        <w:rPr>
+          <w:sz w:val="24"/>
+        </w:rPr>
+      </w:pPr>
+      <w:r>
+        <w:rPr>
+          <w:sz w:val="24"/>
+        </w:rPr>
+        <w:t>Update diagrams : Book service, Book store, Library, Database</w:t>
+      </w:r>
+    </w:p>
+    <w:p>
+      <w:pPr>
+        <w:pStyle w:val="Odsekzoznamu"/>
+        <w:numPr>
+          <w:ilvl w:val="0"/>
+          <w:numId w:val="1"/>
+        </w:numPr>
+        <w:rPr>
+          <w:sz w:val="24"/>
+        </w:rPr>
+      </w:pPr>
+      <w:r>
+        <w:rPr>
+          <w:sz w:val="24"/>
+        </w:rPr>
+        <w:t xml:space="preserve">Documentation of login in </w:t>
+      </w:r>
+    </w:p>
+    <w:p>
+      <w:pPr>
+        <w:pStyle w:val="Odsekzoznamu"/>
+        <w:numPr>
+          <w:ilvl w:val="0"/>
+          <w:numId w:val="1"/>
+        </w:numPr>
+        <w:rPr>
+          <w:sz w:val="24"/>
+        </w:rPr>
+      </w:pPr>
+      <w:r>
+        <w:rPr>
+          <w:sz w:val="24"/>
+        </w:rPr>
+        <w:t xml:space="preserve">Sequence diagram : login </w:t>
+      </w:r>
+    </w:p>
+    <w:p>
+      <w:pPr>
+        <w:pStyle w:val="Odsekzoznamu"/>
+        <w:numPr>
+          <w:ilvl w:val="0"/>
+          <w:numId w:val="1"/>
+        </w:numPr>
+        <w:rPr>
+          <w:sz w:val="24"/>
+        </w:rPr>
+      </w:pPr>
+      <w:r>
+        <w:rPr>
+          <w:sz w:val="24"/>
+        </w:rPr>
+        <w:lastRenderedPageBreak/>
+        <w:t xml:space="preserve">Library : implement authentication </w:t>
+      </w:r>
+    </w:p>
+    <w:p>
+      <w:pPr>
+        <w:pStyle w:val="Odsekzoznamu"/>
+        <w:numPr>
+          <w:ilvl w:val="0"/>
+          <w:numId w:val="1"/>
+        </w:numPr>
+        <w:rPr>
+          <w:sz w:val="24"/>
+        </w:rPr>
+      </w:pPr>
+      <w:r>
+        <w:rPr>
+          <w:sz w:val="24"/>
+        </w:rPr>
+        <w:t>Book service and Bookstore : implement login in</w:t>
+      </w:r>
+    </w:p>
+    <w:p>
+      <w:pPr>
+        <w:pStyle w:val="Odsekzoznamu"/>
+        <w:numPr>
+          <w:ilvl w:val="0"/>
+          <w:numId w:val="1"/>
+        </w:numPr>
+        <w:rPr>
+          <w:sz w:val="24"/>
+        </w:rPr>
+      </w:pPr>
+      <w:r>
+        <w:rPr>
+          <w:sz w:val="24"/>
+        </w:rPr>
+        <w:t xml:space="preserve">Database : add password </w:t>
+      </w:r>
+    </w:p>
+    <w:p>
+      <w:pPr>
+        <w:pStyle w:val="Odsekzoznamu"/>
+        <w:numPr>
+          <w:ilvl w:val="0"/>
+          <w:numId w:val="1"/>
+        </w:numPr>
+        <w:rPr>
+          <w:sz w:val="24"/>
+        </w:rPr>
+      </w:pPr>
+      <w:r>
+        <w:rPr>
+          <w:sz w:val="24"/>
+        </w:rPr>
+        <w:t xml:space="preserve">Services : add password </w:t>
+      </w:r>
+    </w:p>
+    <w:p>
+      <w:pPr>
+        <w:pStyle w:val="Odsekzoznamu"/>
+        <w:rPr>
+          <w:sz w:val="24"/>
+        </w:rPr>
+      </w:pPr>
+    </w:p>
+    <w:p>
+      <w:pPr>
+        <w:pStyle w:val="Odsekzoznamu"/>
+        <w:numPr>
+          <w:ilvl w:val="0"/>
+          <w:numId w:val="1"/>
+        </w:numPr>
+        <w:rPr>
+          <w:sz w:val="24"/>
+        </w:rPr>
+      </w:pPr>
+      <w:r>
+        <w:rPr>
+          <w:sz w:val="24"/>
+        </w:rPr>
+        <w:t>GUI : login layout</w:t>
+      </w:r>
+    </w:p>
+    <w:p>
+      <w:pPr>
+        <w:pStyle w:val="Odsekzoznamu"/>
+        <w:numPr>
+          <w:ilvl w:val="0"/>
+          <w:numId w:val="1"/>
+        </w:numPr>
+        <w:rPr>
+          <w:sz w:val="24"/>
+        </w:rPr>
+      </w:pPr>
+      <w:r>
+        <w:rPr>
+          <w:sz w:val="24"/>
+        </w:rPr>
+        <w:t xml:space="preserve">Website : find out how to login / session / cookies </w:t>
+      </w:r>
+    </w:p>
+    <w:p>
+      <w:pPr>
+        <w:pStyle w:val="Odsekzoznamu"/>
+        <w:rPr>
+          <w:sz w:val="24"/>
+        </w:rPr>
+      </w:pPr>
       <w:bookmarkStart w:id="2" w:name="_GoBack"/>
       <w:bookmarkEnd w:id="2"/>
     </w:p>
     <w:p>
       <w:pPr>
-        <w:spacing w:after="0"/>
-        <w:rPr>
-          <w:sz w:val="24"/>
-        </w:rPr>
-      </w:pPr>
-    </w:p>
-    <w:p>
-      <w:pPr>
-        <w:pStyle w:val="Odsekzoznamu"/>
-        <w:numPr>
-          <w:ilvl w:val="0"/>
-          <w:numId w:val="1"/>
-        </w:numPr>
-        <w:spacing w:after="0"/>
-        <w:rPr>
-          <w:sz w:val="24"/>
-        </w:rPr>
-      </w:pPr>
-      <w:r>
-        <w:rPr>
-          <w:sz w:val="24"/>
-        </w:rPr>
-        <w:t xml:space="preserve">GUI : update details page with buy and borrow buttons </w:t>
-      </w:r>
-    </w:p>
-    <w:p>
-      <w:pPr>
-        <w:pStyle w:val="Odsekzoznamu"/>
-        <w:numPr>
-          <w:ilvl w:val="0"/>
-          <w:numId w:val="1"/>
-        </w:numPr>
-        <w:spacing w:after="0"/>
-        <w:rPr>
-          <w:sz w:val="24"/>
-        </w:rPr>
-      </w:pPr>
-      <w:r>
-        <w:rPr>
-          <w:sz w:val="24"/>
-        </w:rPr>
-        <w:t xml:space="preserve">Website : advanced search </w:t>
-      </w:r>
-    </w:p>
-    <w:p>
-      <w:pPr>
-        <w:pStyle w:val="Odsekzoznamu"/>
-        <w:rPr>
-          <w:sz w:val="24"/>
-        </w:rPr>
-      </w:pPr>
-    </w:p>
-    <w:p>
-      <w:pPr>
-        <w:pStyle w:val="Odsekzoznamu"/>
+        <w:pStyle w:val="Odsekzoznamu"/>
+        <w:rPr>
+          <w:sz w:val="24"/>
+        </w:rPr>
+      </w:pPr>
+    </w:p>
+    <w:p>
+      <w:pPr>
         <w:rPr>
           <w:b/>
           <w:sz w:val="24"/>

--- a/Scrum/SPRINT PLANNING MEETING.docx
+++ b/Scrum/SPRINT PLANNING MEETING.docx
@@ -62,7 +62,7 @@
                     <pic:cNvPicPr/>
                   </pic:nvPicPr>
                   <pic:blipFill>
-                    <a:blip r:embed="rId5">
+                    <a:blip r:embed="rId6">
                       <a:extLst>
                         <a:ext uri="{28A0092B-C50C-407E-A947-70E740481C1C}">
                           <a14:useLocalDpi xmlns:a14="http://schemas.microsoft.com/office/drawing/2010/main" val="0"/>
@@ -2094,63 +2094,7 @@
           <w:b/>
           <w:sz w:val="24"/>
         </w:rPr>
-        <w:t xml:space="preserve">Sprint </w:t>
-      </w:r>
-      <w:r>
-        <w:rPr>
-          <w:b/>
-          <w:sz w:val="24"/>
-        </w:rPr>
-        <w:t>5</w:t>
-      </w:r>
-      <w:r>
-        <w:rPr>
-          <w:b/>
-          <w:sz w:val="24"/>
-        </w:rPr>
-        <w:t>: (2</w:t>
-      </w:r>
-      <w:r>
-        <w:rPr>
-          <w:b/>
-          <w:sz w:val="24"/>
-        </w:rPr>
-        <w:t>9</w:t>
-      </w:r>
-      <w:r>
-        <w:rPr>
-          <w:b/>
-          <w:sz w:val="24"/>
-        </w:rPr>
-        <w:t xml:space="preserve">.11 – </w:t>
-      </w:r>
-      <w:r>
-        <w:rPr>
-          <w:b/>
-          <w:sz w:val="24"/>
-        </w:rPr>
-        <w:t>5</w:t>
-      </w:r>
-      <w:r>
-        <w:rPr>
-          <w:b/>
-          <w:sz w:val="24"/>
-        </w:rPr>
-        <w:t>.1</w:t>
-      </w:r>
-      <w:r>
-        <w:rPr>
-          <w:b/>
-          <w:sz w:val="24"/>
-        </w:rPr>
-        <w:t>2</w:t>
-      </w:r>
-      <w:r>
-        <w:rPr>
-          <w:b/>
-          <w:sz w:val="24"/>
-        </w:rPr>
-        <w:t>)</w:t>
+        <w:t>Sprint 5: (29.11 – 5.12)</w:t>
       </w:r>
     </w:p>
     <w:p>
@@ -2216,9 +2160,645 @@
           <w:sz w:val="22"/>
           <w:szCs w:val="22"/>
         </w:rPr>
-        <w:t xml:space="preserve"> customer </w:t>
-      </w:r>
-      <w:r>
+        <w:t xml:space="preserve"> customer or an administrator I want to be able to log in to the system so that I have more functionalities</w:t>
+      </w:r>
+    </w:p>
+    <w:p>
+      <w:pPr>
+        <w:rPr>
+          <w:sz w:val="24"/>
+        </w:rPr>
+      </w:pPr>
+    </w:p>
+    <w:p>
+      <w:pPr>
+        <w:rPr>
+          <w:b/>
+          <w:sz w:val="24"/>
+        </w:rPr>
+      </w:pPr>
+      <w:r>
+        <w:rPr>
+          <w:b/>
+          <w:sz w:val="24"/>
+        </w:rPr>
+        <w:t xml:space="preserve">Tasks </w:t>
+      </w:r>
+    </w:p>
+    <w:p>
+      <w:pPr>
+        <w:pStyle w:val="Odsekzoznamu"/>
+        <w:numPr>
+          <w:ilvl w:val="0"/>
+          <w:numId w:val="1"/>
+        </w:numPr>
+        <w:rPr>
+          <w:sz w:val="24"/>
+        </w:rPr>
+      </w:pPr>
+      <w:r>
+        <w:rPr>
+          <w:sz w:val="24"/>
+        </w:rPr>
+        <w:t xml:space="preserve">Use case </w:t>
+      </w:r>
+    </w:p>
+    <w:p>
+      <w:pPr>
+        <w:pStyle w:val="Odsekzoznamu"/>
+        <w:numPr>
+          <w:ilvl w:val="0"/>
+          <w:numId w:val="1"/>
+        </w:numPr>
+        <w:rPr>
+          <w:sz w:val="24"/>
+        </w:rPr>
+      </w:pPr>
+      <w:r>
+        <w:rPr>
+          <w:sz w:val="24"/>
+        </w:rPr>
+        <w:t>Update diagrams : Book service, Book store, Library, Database</w:t>
+      </w:r>
+    </w:p>
+    <w:p>
+      <w:pPr>
+        <w:pStyle w:val="Odsekzoznamu"/>
+        <w:numPr>
+          <w:ilvl w:val="0"/>
+          <w:numId w:val="1"/>
+        </w:numPr>
+        <w:rPr>
+          <w:sz w:val="24"/>
+        </w:rPr>
+      </w:pPr>
+      <w:r>
+        <w:rPr>
+          <w:sz w:val="24"/>
+        </w:rPr>
+        <w:t xml:space="preserve">Documentation of login in </w:t>
+      </w:r>
+    </w:p>
+    <w:p>
+      <w:pPr>
+        <w:pStyle w:val="Odsekzoznamu"/>
+        <w:numPr>
+          <w:ilvl w:val="0"/>
+          <w:numId w:val="1"/>
+        </w:numPr>
+        <w:rPr>
+          <w:sz w:val="24"/>
+        </w:rPr>
+      </w:pPr>
+      <w:r>
+        <w:rPr>
+          <w:sz w:val="24"/>
+        </w:rPr>
+        <w:t xml:space="preserve">Sequence diagram : login </w:t>
+      </w:r>
+    </w:p>
+    <w:p>
+      <w:pPr>
+        <w:pStyle w:val="Odsekzoznamu"/>
+        <w:numPr>
+          <w:ilvl w:val="0"/>
+          <w:numId w:val="1"/>
+        </w:numPr>
+        <w:rPr>
+          <w:sz w:val="24"/>
+        </w:rPr>
+      </w:pPr>
+      <w:r>
+        <w:rPr>
+          <w:sz w:val="24"/>
+        </w:rPr>
+        <w:lastRenderedPageBreak/>
+        <w:t xml:space="preserve">Find out how to make login </w:t>
+      </w:r>
+    </w:p>
+    <w:p>
+      <w:pPr>
+        <w:pStyle w:val="Odsekzoznamu"/>
+        <w:numPr>
+          <w:ilvl w:val="0"/>
+          <w:numId w:val="1"/>
+        </w:numPr>
+        <w:rPr>
+          <w:sz w:val="24"/>
+        </w:rPr>
+      </w:pPr>
+      <w:r>
+        <w:rPr>
+          <w:sz w:val="24"/>
+        </w:rPr>
+        <w:t xml:space="preserve">Library : implement authentication </w:t>
+      </w:r>
+    </w:p>
+    <w:p>
+      <w:pPr>
+        <w:pStyle w:val="Odsekzoznamu"/>
+        <w:numPr>
+          <w:ilvl w:val="0"/>
+          <w:numId w:val="1"/>
+        </w:numPr>
+        <w:rPr>
+          <w:sz w:val="24"/>
+        </w:rPr>
+      </w:pPr>
+      <w:r>
+        <w:rPr>
+          <w:sz w:val="24"/>
+        </w:rPr>
+        <w:t>Book service and Bookstore : implement login in</w:t>
+      </w:r>
+    </w:p>
+    <w:p>
+      <w:pPr>
+        <w:pStyle w:val="Odsekzoznamu"/>
+        <w:numPr>
+          <w:ilvl w:val="0"/>
+          <w:numId w:val="1"/>
+        </w:numPr>
+        <w:rPr>
+          <w:sz w:val="24"/>
+        </w:rPr>
+      </w:pPr>
+      <w:r>
+        <w:rPr>
+          <w:sz w:val="24"/>
+        </w:rPr>
+        <w:t xml:space="preserve">Database : add password </w:t>
+      </w:r>
+    </w:p>
+    <w:p>
+      <w:pPr>
+        <w:pStyle w:val="Odsekzoznamu"/>
+        <w:numPr>
+          <w:ilvl w:val="0"/>
+          <w:numId w:val="1"/>
+        </w:numPr>
+        <w:rPr>
+          <w:sz w:val="24"/>
+        </w:rPr>
+      </w:pPr>
+      <w:r>
+        <w:rPr>
+          <w:sz w:val="24"/>
+        </w:rPr>
+        <w:t xml:space="preserve">Services : add password </w:t>
+      </w:r>
+    </w:p>
+    <w:p>
+      <w:pPr>
+        <w:pStyle w:val="Odsekzoznamu"/>
+        <w:rPr>
+          <w:sz w:val="24"/>
+        </w:rPr>
+      </w:pPr>
+    </w:p>
+    <w:p>
+      <w:pPr>
+        <w:pStyle w:val="Odsekzoznamu"/>
+        <w:numPr>
+          <w:ilvl w:val="0"/>
+          <w:numId w:val="1"/>
+        </w:numPr>
+        <w:rPr>
+          <w:sz w:val="24"/>
+        </w:rPr>
+      </w:pPr>
+      <w:r>
+        <w:rPr>
+          <w:sz w:val="24"/>
+        </w:rPr>
+        <w:t>GUI : login layout</w:t>
+      </w:r>
+    </w:p>
+    <w:p>
+      <w:pPr>
+        <w:pStyle w:val="Odsekzoznamu"/>
+        <w:numPr>
+          <w:ilvl w:val="0"/>
+          <w:numId w:val="1"/>
+        </w:numPr>
+        <w:rPr>
+          <w:sz w:val="24"/>
+        </w:rPr>
+      </w:pPr>
+      <w:r>
+        <w:rPr>
+          <w:sz w:val="24"/>
+        </w:rPr>
+        <w:t xml:space="preserve">Website : find out how to login / session / cookies </w:t>
+      </w:r>
+    </w:p>
+    <w:p>
+      <w:pPr>
+        <w:pStyle w:val="Odsekzoznamu"/>
+        <w:rPr>
+          <w:sz w:val="24"/>
+        </w:rPr>
+      </w:pPr>
+    </w:p>
+    <w:p>
+      <w:pPr>
+        <w:rPr>
+          <w:i/>
+          <w:sz w:val="20"/>
+        </w:rPr>
+      </w:pPr>
+      <w:r>
+        <w:rPr>
+          <w:i/>
+          <w:sz w:val="20"/>
+        </w:rPr>
+        <w:t>*On project period sprints takes 3 days</w:t>
+      </w:r>
+    </w:p>
+    <w:p>
+      <w:pPr>
+        <w:rPr>
+          <w:b/>
+          <w:sz w:val="24"/>
+        </w:rPr>
+      </w:pPr>
+      <w:r>
+        <w:rPr>
+          <w:b/>
+          <w:sz w:val="24"/>
+        </w:rPr>
+        <w:t xml:space="preserve">Sprint 6: (6.12-8.12) </w:t>
+      </w:r>
+    </w:p>
+    <w:p>
+      <w:pPr>
+        <w:rPr>
+          <w:b/>
+          <w:sz w:val="24"/>
+        </w:rPr>
+      </w:pPr>
+      <w:r>
+        <w:rPr>
+          <w:b/>
+          <w:sz w:val="24"/>
+        </w:rPr>
+        <w:t>The</w:t>
+      </w:r>
+      <w:r>
+        <w:rPr>
+          <w:b/>
+          <w:sz w:val="24"/>
+        </w:rPr>
+        <w:t xml:space="preserve"> main</w:t>
+      </w:r>
+      <w:r>
+        <w:rPr>
+          <w:b/>
+          <w:sz w:val="24"/>
+        </w:rPr>
+        <w:t xml:space="preserve"> goal:</w:t>
+      </w:r>
+    </w:p>
+    <w:p>
+      <w:pPr>
+        <w:rPr>
+          <w:rFonts w:ascii="Arial" w:hAnsi="Arial" w:cs="Arial"/>
+          <w:i/>
+        </w:rPr>
+      </w:pPr>
+      <w:r>
+        <w:rPr>
+          <w:rFonts w:ascii="Arial" w:hAnsi="Arial" w:cs="Arial"/>
+          <w:i/>
+        </w:rPr>
+        <w:t xml:space="preserve">Finish the previous backlog story and unfinished tasks </w:t>
+      </w:r>
+    </w:p>
+    <w:p>
+      <w:pPr>
+        <w:rPr>
+          <w:b/>
+          <w:sz w:val="24"/>
+        </w:rPr>
+      </w:pPr>
+      <w:r>
+        <w:rPr>
+          <w:b/>
+          <w:sz w:val="24"/>
+        </w:rPr>
+        <w:t>Unfinished t</w:t>
+      </w:r>
+      <w:r>
+        <w:rPr>
+          <w:b/>
+          <w:sz w:val="24"/>
+        </w:rPr>
+        <w:t>asks</w:t>
+      </w:r>
+    </w:p>
+    <w:p>
+      <w:pPr>
+        <w:pStyle w:val="Odsekzoznamu"/>
+        <w:numPr>
+          <w:ilvl w:val="0"/>
+          <w:numId w:val="1"/>
+        </w:numPr>
+        <w:rPr>
+          <w:color w:val="000000" w:themeColor="text1"/>
+          <w:sz w:val="24"/>
+          <w:szCs w:val="28"/>
+          <w14:textOutline w14:w="0" w14:cap="flat" w14:cmpd="sng" w14:algn="ctr">
+            <w14:noFill/>
+            <w14:prstDash w14:val="solid"/>
+            <w14:round/>
+          </w14:textOutline>
+        </w:rPr>
+      </w:pPr>
+      <w:r>
+        <w:rPr>
+          <w:color w:val="000000" w:themeColor="text1"/>
+          <w:sz w:val="24"/>
+          <w:szCs w:val="28"/>
+          <w14:textOutline w14:w="0" w14:cap="flat" w14:cmpd="sng" w14:algn="ctr">
+            <w14:noFill/>
+            <w14:prstDash w14:val="solid"/>
+            <w14:round/>
+          </w14:textOutline>
+        </w:rPr>
+        <w:t xml:space="preserve">Website : connect both admins, connect book details list to API, registration page connect to API </w:t>
+      </w:r>
+    </w:p>
+    <w:p>
+      <w:pPr>
+        <w:pStyle w:val="Odsekzoznamu"/>
+        <w:numPr>
+          <w:ilvl w:val="0"/>
+          <w:numId w:val="1"/>
+        </w:numPr>
+        <w:rPr>
+          <w:color w:val="000000" w:themeColor="text1"/>
+          <w:sz w:val="24"/>
+          <w:szCs w:val="28"/>
+          <w14:textOutline w14:w="0" w14:cap="flat" w14:cmpd="sng" w14:algn="ctr">
+            <w14:noFill/>
+            <w14:prstDash w14:val="solid"/>
+            <w14:round/>
+          </w14:textOutline>
+        </w:rPr>
+      </w:pPr>
+      <w:r>
+        <w:rPr>
+          <w:color w:val="000000" w:themeColor="text1"/>
+          <w:sz w:val="24"/>
+          <w:szCs w:val="28"/>
+          <w14:textOutline w14:w="0" w14:cap="flat" w14:cmpd="sng" w14:algn="ctr">
+            <w14:noFill/>
+            <w14:prstDash w14:val="solid"/>
+            <w14:round/>
+          </w14:textOutline>
+        </w:rPr>
+        <w:t>Website : storing cookies, adding cookie in request</w:t>
+      </w:r>
+    </w:p>
+    <w:p>
+      <w:pPr>
+        <w:pStyle w:val="Odsekzoznamu"/>
+        <w:numPr>
+          <w:ilvl w:val="0"/>
+          <w:numId w:val="1"/>
+        </w:numPr>
+        <w:rPr>
+          <w:color w:val="000000" w:themeColor="text1"/>
+          <w:sz w:val="24"/>
+          <w:szCs w:val="28"/>
+          <w14:textOutline w14:w="0" w14:cap="flat" w14:cmpd="sng" w14:algn="ctr">
+            <w14:noFill/>
+            <w14:prstDash w14:val="solid"/>
+            <w14:round/>
+          </w14:textOutline>
+        </w:rPr>
+      </w:pPr>
+      <w:r>
+        <w:rPr>
+          <w:color w:val="000000" w:themeColor="text1"/>
+          <w:sz w:val="24"/>
+          <w:szCs w:val="28"/>
+          <w14:textOutline w14:w="0" w14:cap="flat" w14:cmpd="sng" w14:algn="ctr">
+            <w14:noFill/>
+            <w14:prstDash w14:val="solid"/>
+            <w14:round/>
+          </w14:textOutline>
+        </w:rPr>
+        <w:t>Website : changing layout on login</w:t>
+      </w:r>
+    </w:p>
+    <w:p>
+      <w:pPr>
+        <w:pStyle w:val="Odsekzoznamu"/>
+        <w:numPr>
+          <w:ilvl w:val="0"/>
+          <w:numId w:val="1"/>
+        </w:numPr>
+        <w:rPr>
+          <w:color w:val="000000" w:themeColor="text1"/>
+          <w:sz w:val="24"/>
+          <w14:textOutline w14:w="0" w14:cap="flat" w14:cmpd="sng" w14:algn="ctr">
+            <w14:noFill/>
+            <w14:prstDash w14:val="solid"/>
+            <w14:round/>
+          </w14:textOutline>
+        </w:rPr>
+      </w:pPr>
+      <w:r>
+        <w:rPr>
+          <w:color w:val="000000" w:themeColor="text1"/>
+          <w:sz w:val="24"/>
+          <w14:textOutline w14:w="0" w14:cap="flat" w14:cmpd="sng" w14:algn="ctr">
+            <w14:noFill/>
+            <w14:prstDash w14:val="solid"/>
+            <w14:round/>
+          </w14:textOutline>
+        </w:rPr>
+        <w:t xml:space="preserve">Database documentation </w:t>
+      </w:r>
+    </w:p>
+    <w:p>
+      <w:pPr>
+        <w:pStyle w:val="Odsekzoznamu"/>
+        <w:numPr>
+          <w:ilvl w:val="0"/>
+          <w:numId w:val="1"/>
+        </w:numPr>
+        <w:rPr>
+          <w:color w:val="000000" w:themeColor="text1"/>
+          <w:sz w:val="24"/>
+          <w14:textOutline w14:w="0" w14:cap="flat" w14:cmpd="sng" w14:algn="ctr">
+            <w14:noFill/>
+            <w14:prstDash w14:val="solid"/>
+            <w14:round/>
+          </w14:textOutline>
+        </w:rPr>
+      </w:pPr>
+      <w:r>
+        <w:rPr>
+          <w:color w:val="000000" w:themeColor="text1"/>
+          <w:sz w:val="24"/>
+          <w14:textOutline w14:w="0" w14:cap="flat" w14:cmpd="sng" w14:algn="ctr">
+            <w14:noFill/>
+            <w14:prstDash w14:val="solid"/>
+            <w14:round/>
+          </w14:textOutline>
+        </w:rPr>
+        <w:t>Change process report</w:t>
+      </w:r>
+    </w:p>
+    <w:p>
+      <w:pPr>
+        <w:pStyle w:val="Odsekzoznamu"/>
+        <w:numPr>
+          <w:ilvl w:val="0"/>
+          <w:numId w:val="1"/>
+        </w:numPr>
+        <w:rPr>
+          <w:color w:val="000000" w:themeColor="text1"/>
+          <w:sz w:val="24"/>
+          <w14:textOutline w14:w="0" w14:cap="flat" w14:cmpd="sng" w14:algn="ctr">
+            <w14:noFill/>
+            <w14:prstDash w14:val="solid"/>
+            <w14:round/>
+          </w14:textOutline>
+        </w:rPr>
+      </w:pPr>
+      <w:r>
+        <w:rPr>
+          <w:color w:val="000000" w:themeColor="text1"/>
+          <w:sz w:val="24"/>
+          <w14:textOutline w14:w="0" w14:cap="flat" w14:cmpd="sng" w14:algn="ctr">
+            <w14:noFill/>
+            <w14:prstDash w14:val="solid"/>
+            <w14:round/>
+          </w14:textOutline>
+        </w:rPr>
+        <w:t xml:space="preserve">Document authentication </w:t>
+      </w:r>
+    </w:p>
+    <w:p>
+      <w:pPr>
+        <w:pStyle w:val="Odsekzoznamu"/>
+        <w:numPr>
+          <w:ilvl w:val="0"/>
+          <w:numId w:val="1"/>
+        </w:numPr>
+        <w:rPr>
+          <w:color w:val="000000" w:themeColor="text1"/>
+          <w:sz w:val="24"/>
+          <w14:textOutline w14:w="0" w14:cap="flat" w14:cmpd="sng" w14:algn="ctr">
+            <w14:noFill/>
+            <w14:prstDash w14:val="solid"/>
+            <w14:round/>
+          </w14:textOutline>
+        </w:rPr>
+      </w:pPr>
+      <w:r>
+        <w:rPr>
+          <w:color w:val="000000" w:themeColor="text1"/>
+          <w:sz w:val="24"/>
+          <w14:textOutline w14:w="0" w14:cap="flat" w14:cmpd="sng" w14:algn="ctr">
+            <w14:noFill/>
+            <w14:prstDash w14:val="solid"/>
+            <w14:round/>
+          </w14:textOutline>
+        </w:rPr>
+        <w:t>Test library authentication</w:t>
+      </w:r>
+    </w:p>
+    <w:p>
+      <w:pPr>
+        <w:pStyle w:val="Odsekzoznamu"/>
+        <w:numPr>
+          <w:ilvl w:val="0"/>
+          <w:numId w:val="1"/>
+        </w:numPr>
+        <w:rPr>
+          <w:color w:val="000000" w:themeColor="text1"/>
+          <w:sz w:val="24"/>
+          <w14:textOutline w14:w="0" w14:cap="flat" w14:cmpd="sng" w14:algn="ctr">
+            <w14:noFill/>
+            <w14:prstDash w14:val="solid"/>
+            <w14:round/>
+          </w14:textOutline>
+        </w:rPr>
+      </w:pPr>
+      <w:r>
+        <w:rPr>
+          <w:color w:val="000000" w:themeColor="text1"/>
+          <w:sz w:val="24"/>
+          <w14:textOutline w14:w="0" w14:cap="flat" w14:cmpd="sng" w14:algn="ctr">
+            <w14:noFill/>
+            <w14:prstDash w14:val="solid"/>
+            <w14:round/>
+          </w14:textOutline>
+        </w:rPr>
+        <w:t>Login encryption</w:t>
+      </w:r>
+    </w:p>
+    <w:p>
+      <w:pPr>
+        <w:pStyle w:val="Odsekzoznamu"/>
+        <w:numPr>
+          <w:ilvl w:val="0"/>
+          <w:numId w:val="1"/>
+        </w:numPr>
+        <w:rPr>
+          <w:color w:val="000000" w:themeColor="text1"/>
+          <w:sz w:val="24"/>
+          <w14:textOutline w14:w="0" w14:cap="flat" w14:cmpd="sng" w14:algn="ctr">
+            <w14:noFill/>
+            <w14:prstDash w14:val="solid"/>
+            <w14:round/>
+          </w14:textOutline>
+        </w:rPr>
+      </w:pPr>
+      <w:r>
+        <w:rPr>
+          <w:color w:val="000000" w:themeColor="text1"/>
+          <w:sz w:val="24"/>
+          <w14:textOutline w14:w="0" w14:cap="flat" w14:cmpd="sng" w14:algn="ctr">
+            <w14:noFill/>
+            <w14:prstDash w14:val="solid"/>
+            <w14:round/>
+          </w14:textOutline>
+        </w:rPr>
+        <w:t>Add checking session key before request in Bookstore, Book service and Library</w:t>
+      </w:r>
+    </w:p>
+    <w:p>
+      <w:pPr>
+        <w:rPr>
+          <w:b/>
+          <w:sz w:val="24"/>
+        </w:rPr>
+      </w:pPr>
+      <w:r>
+        <w:rPr>
+          <w:b/>
+          <w:sz w:val="24"/>
+        </w:rPr>
+        <w:t>Backlog s</w:t>
+      </w:r>
+      <w:r>
+        <w:rPr>
+          <w:b/>
+          <w:sz w:val="24"/>
+        </w:rPr>
+        <w:t xml:space="preserve">tory  </w:t>
+      </w:r>
+    </w:p>
+    <w:p>
+      <w:pPr>
+        <w:pStyle w:val="Normlnywebov"/>
+        <w:spacing w:before="0" w:beforeAutospacing="0" w:after="0" w:afterAutospacing="0"/>
+        <w:textAlignment w:val="baseline"/>
         <w:rPr>
           <w:rFonts w:ascii="Arial" w:hAnsi="Arial" w:cs="Arial"/>
           <w:i/>
@@ -2226,29 +2806,121 @@
           <w:sz w:val="22"/>
           <w:szCs w:val="22"/>
         </w:rPr>
-        <w:t>or an administrator I want to be able to log in to the system so that I have more functionalities</w:t>
-      </w:r>
-    </w:p>
-    <w:p>
-      <w:pPr>
-        <w:rPr>
-          <w:sz w:val="24"/>
-        </w:rPr>
-      </w:pPr>
-    </w:p>
-    <w:p>
-      <w:pPr>
-        <w:rPr>
-          <w:b/>
-          <w:sz w:val="24"/>
-        </w:rPr>
-      </w:pPr>
-      <w:r>
-        <w:rPr>
-          <w:b/>
-          <w:sz w:val="24"/>
-        </w:rPr>
-        <w:t xml:space="preserve">Tasks </w:t>
+      </w:pPr>
+      <w:r>
+        <w:rPr>
+          <w:rFonts w:ascii="Arial" w:hAnsi="Arial" w:cs="Arial"/>
+          <w:i/>
+          <w:color w:val="000000"/>
+          <w:sz w:val="22"/>
+          <w:szCs w:val="22"/>
+        </w:rPr>
+        <w:t>As a</w:t>
+      </w:r>
+      <w:r>
+        <w:rPr>
+          <w:rFonts w:ascii="Arial" w:hAnsi="Arial" w:cs="Arial"/>
+          <w:i/>
+          <w:color w:val="000000"/>
+          <w:sz w:val="22"/>
+          <w:szCs w:val="22"/>
+        </w:rPr>
+        <w:t>n administrator of bookstore I want to be able to confirm book orders so that the order is completed and the user gets a confirmation email</w:t>
+      </w:r>
+    </w:p>
+    <w:p>
+      <w:pPr>
+        <w:rPr>
+          <w:i/>
+          <w:sz w:val="24"/>
+        </w:rPr>
+      </w:pPr>
+    </w:p>
+    <w:p>
+      <w:pPr>
+        <w:rPr>
+          <w:b/>
+          <w:sz w:val="24"/>
+        </w:rPr>
+      </w:pPr>
+      <w:r>
+        <w:rPr>
+          <w:b/>
+          <w:sz w:val="24"/>
+        </w:rPr>
+        <w:t>Tasks</w:t>
+      </w:r>
+    </w:p>
+    <w:p>
+      <w:pPr>
+        <w:pStyle w:val="Odsekzoznamu"/>
+        <w:numPr>
+          <w:ilvl w:val="0"/>
+          <w:numId w:val="1"/>
+        </w:numPr>
+        <w:rPr>
+          <w:sz w:val="24"/>
+        </w:rPr>
+      </w:pPr>
+      <w:r>
+        <w:rPr>
+          <w:sz w:val="24"/>
+        </w:rPr>
+        <w:t>Website : Bookstore admin layout for order</w:t>
+      </w:r>
+    </w:p>
+    <w:p>
+      <w:pPr>
+        <w:pStyle w:val="Odsekzoznamu"/>
+        <w:numPr>
+          <w:ilvl w:val="0"/>
+          <w:numId w:val="1"/>
+        </w:numPr>
+        <w:rPr>
+          <w:sz w:val="24"/>
+        </w:rPr>
+      </w:pPr>
+      <w:r>
+        <w:rPr>
+          <w:sz w:val="24"/>
+        </w:rPr>
+        <w:t>Website : Bookstore admin orders – connect to API</w:t>
+      </w:r>
+    </w:p>
+    <w:p>
+      <w:pPr>
+        <w:pStyle w:val="Odsekzoznamu"/>
+        <w:numPr>
+          <w:ilvl w:val="0"/>
+          <w:numId w:val="1"/>
+        </w:numPr>
+        <w:rPr>
+          <w:sz w:val="24"/>
+        </w:rPr>
+      </w:pPr>
+      <w:r>
+        <w:rPr>
+          <w:sz w:val="24"/>
+        </w:rPr>
+        <w:t>Bookstore confirm order request</w:t>
+      </w:r>
+    </w:p>
+    <w:p>
+      <w:pPr>
+        <w:pStyle w:val="Odsekzoznamu"/>
+        <w:numPr>
+          <w:ilvl w:val="0"/>
+          <w:numId w:val="1"/>
+        </w:numPr>
+        <w:rPr>
+          <w:sz w:val="24"/>
+        </w:rPr>
+      </w:pPr>
+      <w:r>
+        <w:rPr>
+          <w:sz w:val="24"/>
+        </w:rPr>
+        <w:t>Database : handle order request + communication</w:t>
       </w:r>
     </w:p>
     <w:p>
@@ -2284,166 +2956,29 @@
         <w:rPr>
           <w:sz w:val="24"/>
         </w:rPr>
-        <w:t>Update diagrams : Book service, Book store, Library, Database</w:t>
-      </w:r>
-    </w:p>
-    <w:p>
-      <w:pPr>
-        <w:pStyle w:val="Odsekzoznamu"/>
-        <w:numPr>
-          <w:ilvl w:val="0"/>
-          <w:numId w:val="1"/>
-        </w:numPr>
-        <w:rPr>
-          <w:sz w:val="24"/>
-        </w:rPr>
-      </w:pPr>
-      <w:r>
-        <w:rPr>
-          <w:sz w:val="24"/>
-        </w:rPr>
-        <w:t xml:space="preserve">Documentation of login in </w:t>
-      </w:r>
-    </w:p>
-    <w:p>
-      <w:pPr>
-        <w:pStyle w:val="Odsekzoznamu"/>
-        <w:numPr>
-          <w:ilvl w:val="0"/>
-          <w:numId w:val="1"/>
-        </w:numPr>
-        <w:rPr>
-          <w:sz w:val="24"/>
-        </w:rPr>
-      </w:pPr>
-      <w:r>
-        <w:rPr>
-          <w:sz w:val="24"/>
-        </w:rPr>
-        <w:t xml:space="preserve">Sequence diagram : login </w:t>
-      </w:r>
-    </w:p>
-    <w:p>
-      <w:pPr>
-        <w:pStyle w:val="Odsekzoznamu"/>
-        <w:numPr>
-          <w:ilvl w:val="0"/>
-          <w:numId w:val="1"/>
-        </w:numPr>
-        <w:rPr>
-          <w:sz w:val="24"/>
-        </w:rPr>
-      </w:pPr>
-      <w:r>
-        <w:rPr>
-          <w:sz w:val="24"/>
-        </w:rPr>
-        <w:lastRenderedPageBreak/>
-        <w:t xml:space="preserve">Library : implement authentication </w:t>
-      </w:r>
-    </w:p>
-    <w:p>
-      <w:pPr>
-        <w:pStyle w:val="Odsekzoznamu"/>
-        <w:numPr>
-          <w:ilvl w:val="0"/>
-          <w:numId w:val="1"/>
-        </w:numPr>
-        <w:rPr>
-          <w:sz w:val="24"/>
-        </w:rPr>
-      </w:pPr>
-      <w:r>
-        <w:rPr>
-          <w:sz w:val="24"/>
-        </w:rPr>
-        <w:t>Book service and Bookstore : implement login in</w:t>
-      </w:r>
-    </w:p>
-    <w:p>
-      <w:pPr>
-        <w:pStyle w:val="Odsekzoznamu"/>
-        <w:numPr>
-          <w:ilvl w:val="0"/>
-          <w:numId w:val="1"/>
-        </w:numPr>
-        <w:rPr>
-          <w:sz w:val="24"/>
-        </w:rPr>
-      </w:pPr>
-      <w:r>
-        <w:rPr>
-          <w:sz w:val="24"/>
-        </w:rPr>
-        <w:t xml:space="preserve">Database : add password </w:t>
-      </w:r>
-    </w:p>
-    <w:p>
-      <w:pPr>
-        <w:pStyle w:val="Odsekzoznamu"/>
-        <w:numPr>
-          <w:ilvl w:val="0"/>
-          <w:numId w:val="1"/>
-        </w:numPr>
-        <w:rPr>
-          <w:sz w:val="24"/>
-        </w:rPr>
-      </w:pPr>
-      <w:r>
-        <w:rPr>
-          <w:sz w:val="24"/>
-        </w:rPr>
-        <w:t xml:space="preserve">Services : add password </w:t>
-      </w:r>
-    </w:p>
-    <w:p>
-      <w:pPr>
-        <w:pStyle w:val="Odsekzoznamu"/>
-        <w:rPr>
-          <w:sz w:val="24"/>
-        </w:rPr>
-      </w:pPr>
-    </w:p>
-    <w:p>
-      <w:pPr>
-        <w:pStyle w:val="Odsekzoznamu"/>
-        <w:numPr>
-          <w:ilvl w:val="0"/>
-          <w:numId w:val="1"/>
-        </w:numPr>
-        <w:rPr>
-          <w:sz w:val="24"/>
-        </w:rPr>
-      </w:pPr>
-      <w:r>
-        <w:rPr>
-          <w:sz w:val="24"/>
-        </w:rPr>
-        <w:t>GUI : login layout</w:t>
-      </w:r>
-    </w:p>
-    <w:p>
-      <w:pPr>
-        <w:pStyle w:val="Odsekzoznamu"/>
-        <w:numPr>
-          <w:ilvl w:val="0"/>
-          <w:numId w:val="1"/>
-        </w:numPr>
-        <w:rPr>
-          <w:sz w:val="24"/>
-        </w:rPr>
-      </w:pPr>
-      <w:r>
-        <w:rPr>
-          <w:sz w:val="24"/>
-        </w:rPr>
-        <w:t xml:space="preserve">Website : find out how to login / session / cookies </w:t>
-      </w:r>
-    </w:p>
-    <w:p>
-      <w:pPr>
-        <w:pStyle w:val="Odsekzoznamu"/>
-        <w:rPr>
+        <w:t>Class diagrams update</w:t>
+      </w:r>
+    </w:p>
+    <w:p>
+      <w:pPr>
+        <w:pStyle w:val="Odsekzoznamu"/>
+        <w:rPr>
+          <w:sz w:val="24"/>
+        </w:rPr>
+      </w:pPr>
+    </w:p>
+    <w:p>
+      <w:pPr>
+        <w:pStyle w:val="Odsekzoznamu"/>
+        <w:rPr>
+          <w:sz w:val="24"/>
+        </w:rPr>
+      </w:pPr>
+    </w:p>
+    <w:p>
+      <w:pPr>
+        <w:rPr>
+          <w:b/>
           <w:sz w:val="24"/>
         </w:rPr>
       </w:pPr>
@@ -2452,19 +2987,42 @@
     </w:p>
     <w:p>
       <w:pPr>
-        <w:pStyle w:val="Odsekzoznamu"/>
-        <w:rPr>
-          <w:sz w:val="24"/>
-        </w:rPr>
-      </w:pPr>
-    </w:p>
-    <w:p>
-      <w:pPr>
-        <w:rPr>
-          <w:b/>
-          <w:sz w:val="24"/>
-        </w:rPr>
-      </w:pPr>
+        <w:rPr>
+          <w:b/>
+          <w:sz w:val="24"/>
+        </w:rPr>
+      </w:pPr>
+      <w:r>
+        <w:rPr>
+          <w:b/>
+          <w:sz w:val="24"/>
+        </w:rPr>
+        <w:lastRenderedPageBreak/>
+        <w:t>Sprint 7: (9.12 – 11.12)</w:t>
+      </w:r>
+    </w:p>
+    <w:p>
+      <w:pPr>
+        <w:rPr>
+          <w:b/>
+          <w:sz w:val="24"/>
+        </w:rPr>
+      </w:pPr>
+    </w:p>
+    <w:p>
+      <w:pPr>
+        <w:rPr>
+          <w:b/>
+          <w:sz w:val="24"/>
+        </w:rPr>
+      </w:pPr>
+      <w:r>
+        <w:rPr>
+          <w:b/>
+          <w:sz w:val="24"/>
+        </w:rPr>
+        <w:t>Sprint 8: (12.12 – 14.12)</w:t>
+      </w:r>
     </w:p>
     <w:sectPr>
       <w:pgSz w:w="11906" w:h="16838"/>
@@ -2817,6 +3375,118 @@
     </w:lvl>
   </w:abstractNum>
   <w:abstractNum w:abstractNumId="3" w15:restartNumberingAfterBreak="0">
+    <w:nsid w:val="55112EEE"/>
+    <w:multiLevelType w:val="hybridMultilevel"/>
+    <w:tmpl w:val="EF8C7672"/>
+    <w:lvl w:ilvl="0" w:tplc="1CD22ADE">
+      <w:numFmt w:val="bullet"/>
+      <w:lvlText w:val="-"/>
+      <w:lvlJc w:val="left"/>
+      <w:pPr>
+        <w:ind w:left="720" w:hanging="360"/>
+      </w:pPr>
+      <w:rPr>
+        <w:rFonts w:ascii="Calibri" w:eastAsiaTheme="minorHAnsi" w:hAnsi="Calibri" w:cs="Calibri" w:hint="default"/>
+      </w:rPr>
+    </w:lvl>
+    <w:lvl w:ilvl="1" w:tplc="08090003" w:tentative="1">
+      <w:start w:val="1"/>
+      <w:numFmt w:val="bullet"/>
+      <w:lvlText w:val="o"/>
+      <w:lvlJc w:val="left"/>
+      <w:pPr>
+        <w:ind w:left="1440" w:hanging="360"/>
+      </w:pPr>
+      <w:rPr>
+        <w:rFonts w:ascii="Courier New" w:hAnsi="Courier New" w:cs="Courier New" w:hint="default"/>
+      </w:rPr>
+    </w:lvl>
+    <w:lvl w:ilvl="2" w:tplc="08090005" w:tentative="1">
+      <w:start w:val="1"/>
+      <w:numFmt w:val="bullet"/>
+      <w:lvlText w:val=""/>
+      <w:lvlJc w:val="left"/>
+      <w:pPr>
+        <w:ind w:left="2160" w:hanging="360"/>
+      </w:pPr>
+      <w:rPr>
+        <w:rFonts w:ascii="Wingdings" w:hAnsi="Wingdings" w:hint="default"/>
+      </w:rPr>
+    </w:lvl>
+    <w:lvl w:ilvl="3" w:tplc="08090001" w:tentative="1">
+      <w:start w:val="1"/>
+      <w:numFmt w:val="bullet"/>
+      <w:lvlText w:val=""/>
+      <w:lvlJc w:val="left"/>
+      <w:pPr>
+        <w:ind w:left="2880" w:hanging="360"/>
+      </w:pPr>
+      <w:rPr>
+        <w:rFonts w:ascii="Symbol" w:hAnsi="Symbol" w:hint="default"/>
+      </w:rPr>
+    </w:lvl>
+    <w:lvl w:ilvl="4" w:tplc="08090003" w:tentative="1">
+      <w:start w:val="1"/>
+      <w:numFmt w:val="bullet"/>
+      <w:lvlText w:val="o"/>
+      <w:lvlJc w:val="left"/>
+      <w:pPr>
+        <w:ind w:left="3600" w:hanging="360"/>
+      </w:pPr>
+      <w:rPr>
+        <w:rFonts w:ascii="Courier New" w:hAnsi="Courier New" w:cs="Courier New" w:hint="default"/>
+      </w:rPr>
+    </w:lvl>
+    <w:lvl w:ilvl="5" w:tplc="08090005" w:tentative="1">
+      <w:start w:val="1"/>
+      <w:numFmt w:val="bullet"/>
+      <w:lvlText w:val=""/>
+      <w:lvlJc w:val="left"/>
+      <w:pPr>
+        <w:ind w:left="4320" w:hanging="360"/>
+      </w:pPr>
+      <w:rPr>
+        <w:rFonts w:ascii="Wingdings" w:hAnsi="Wingdings" w:hint="default"/>
+      </w:rPr>
+    </w:lvl>
+    <w:lvl w:ilvl="6" w:tplc="08090001" w:tentative="1">
+      <w:start w:val="1"/>
+      <w:numFmt w:val="bullet"/>
+      <w:lvlText w:val=""/>
+      <w:lvlJc w:val="left"/>
+      <w:pPr>
+        <w:ind w:left="5040" w:hanging="360"/>
+      </w:pPr>
+      <w:rPr>
+        <w:rFonts w:ascii="Symbol" w:hAnsi="Symbol" w:hint="default"/>
+      </w:rPr>
+    </w:lvl>
+    <w:lvl w:ilvl="7" w:tplc="08090003" w:tentative="1">
+      <w:start w:val="1"/>
+      <w:numFmt w:val="bullet"/>
+      <w:lvlText w:val="o"/>
+      <w:lvlJc w:val="left"/>
+      <w:pPr>
+        <w:ind w:left="5760" w:hanging="360"/>
+      </w:pPr>
+      <w:rPr>
+        <w:rFonts w:ascii="Courier New" w:hAnsi="Courier New" w:cs="Courier New" w:hint="default"/>
+      </w:rPr>
+    </w:lvl>
+    <w:lvl w:ilvl="8" w:tplc="08090005" w:tentative="1">
+      <w:start w:val="1"/>
+      <w:numFmt w:val="bullet"/>
+      <w:lvlText w:val=""/>
+      <w:lvlJc w:val="left"/>
+      <w:pPr>
+        <w:ind w:left="6480" w:hanging="360"/>
+      </w:pPr>
+      <w:rPr>
+        <w:rFonts w:ascii="Wingdings" w:hAnsi="Wingdings" w:hint="default"/>
+      </w:rPr>
+    </w:lvl>
+  </w:abstractNum>
+  <w:abstractNum w:abstractNumId="4" w15:restartNumberingAfterBreak="0">
     <w:nsid w:val="645B3DD5"/>
     <w:multiLevelType w:val="hybridMultilevel"/>
     <w:tmpl w:val="BC5CB0B2"/>
@@ -2938,6 +3608,9 @@
     <w:abstractNumId w:val="1"/>
   </w:num>
   <w:num w:numId="4">
+    <w:abstractNumId w:val="4"/>
+  </w:num>
+  <w:num w:numId="5">
     <w:abstractNumId w:val="3"/>
   </w:num>
 </w:numbering>
@@ -3658,4 +4331,16 @@
     </a:ext>
   </a:extLst>
 </a:theme>
+</file>
+
+<file path=customXml/item1.xml><?xml version="1.0" encoding="utf-8"?>
+<b:Sources xmlns:b="http://schemas.openxmlformats.org/officeDocument/2006/bibliography" xmlns="http://schemas.openxmlformats.org/officeDocument/2006/bibliography" SelectedStyle="\APASixthEditionOfficeOnline.xsl" StyleName="APA" Version="6"/>
+</file>
+
+<file path=customXml/itemProps1.xml><?xml version="1.0" encoding="utf-8"?>
+<ds:datastoreItem xmlns:ds="http://schemas.openxmlformats.org/officeDocument/2006/customXml" ds:itemID="{9551B99D-D155-41CA-9AC4-ACDFEFE47A08}">
+  <ds:schemaRefs>
+    <ds:schemaRef ds:uri="http://schemas.openxmlformats.org/officeDocument/2006/bibliography"/>
+  </ds:schemaRefs>
+</ds:datastoreItem>
 </file>
--- a/Scrum/SPRINT PLANNING MEETING.docx
+++ b/Scrum/SPRINT PLANNING MEETING.docx
@@ -212,7 +212,6 @@
         </w:rPr>
         <w:t xml:space="preserve">As a customer or a guest I want to be able to search for a book (by inputting the name, author, </w:t>
       </w:r>
-      <w:proofErr w:type="spellStart"/>
       <w:r>
         <w:rPr>
           <w:rFonts w:ascii="Arial" w:hAnsi="Arial" w:cs="Arial"/>
@@ -221,9 +220,8 @@
           <w:sz w:val="22"/>
           <w:szCs w:val="22"/>
         </w:rPr>
-        <w:t>isbn</w:t>
-      </w:r>
-      <w:proofErr w:type="spellEnd"/>
+        <w:t>ISBN</w:t>
+      </w:r>
       <w:r>
         <w:rPr>
           <w:rFonts w:ascii="Arial" w:hAnsi="Arial" w:cs="Arial"/>
@@ -903,14 +901,12 @@
         </w:rPr>
         <w:t xml:space="preserve">Configure </w:t>
       </w:r>
-      <w:proofErr w:type="spellStart"/>
-      <w:r>
-        <w:rPr>
-          <w:sz w:val="24"/>
-        </w:rPr>
-        <w:t>travis</w:t>
-      </w:r>
-      <w:proofErr w:type="spellEnd"/>
+      <w:r>
+        <w:rPr>
+          <w:sz w:val="24"/>
+        </w:rPr>
+        <w:t>Travis</w:t>
+      </w:r>
       <w:r>
         <w:rPr>
           <w:sz w:val="24"/>
@@ -1774,6 +1770,7 @@
           <w:sz w:val="24"/>
         </w:rPr>
       </w:pPr>
+      <w:bookmarkStart w:id="2" w:name="_Hlk531883614"/>
       <w:r>
         <w:rPr>
           <w:sz w:val="24"/>
@@ -1832,24 +1829,6 @@
         <w:rPr>
           <w:sz w:val="24"/>
         </w:rPr>
-        <w:t>Documentation of borrowing algorithm</w:t>
-      </w:r>
-    </w:p>
-    <w:p>
-      <w:pPr>
-        <w:pStyle w:val="Odsekzoznamu"/>
-        <w:numPr>
-          <w:ilvl w:val="0"/>
-          <w:numId w:val="1"/>
-        </w:numPr>
-        <w:rPr>
-          <w:sz w:val="24"/>
-        </w:rPr>
-      </w:pPr>
-      <w:r>
-        <w:rPr>
-          <w:sz w:val="24"/>
-        </w:rPr>
         <w:t>Documentation of API update</w:t>
       </w:r>
     </w:p>
@@ -1871,6 +1850,7 @@
         <w:t>Documentation of database : update</w:t>
       </w:r>
     </w:p>
+    <w:bookmarkEnd w:id="2"/>
     <w:p>
       <w:pPr>
         <w:pStyle w:val="Odsekzoznamu"/>
@@ -1891,6 +1871,7 @@
           <w:sz w:val="24"/>
         </w:rPr>
       </w:pPr>
+      <w:bookmarkStart w:id="3" w:name="_Hlk531883647"/>
       <w:r>
         <w:rPr>
           <w:sz w:val="24"/>
@@ -1919,22 +1900,11 @@
     </w:p>
     <w:p>
       <w:pPr>
-        <w:pStyle w:val="Odsekzoznamu"/>
-        <w:numPr>
-          <w:ilvl w:val="0"/>
-          <w:numId w:val="1"/>
-        </w:numPr>
         <w:spacing w:after="0"/>
         <w:rPr>
           <w:sz w:val="24"/>
         </w:rPr>
       </w:pPr>
-      <w:r>
-        <w:rPr>
-          <w:sz w:val="24"/>
-        </w:rPr>
-        <w:t>Book service : book borrowing algorithm</w:t>
-      </w:r>
     </w:p>
     <w:p>
       <w:pPr>
@@ -1952,22 +1922,27 @@
         <w:rPr>
           <w:sz w:val="24"/>
         </w:rPr>
-        <w:t>Book service : test</w:t>
-      </w:r>
-      <w:r>
-        <w:rPr>
-          <w:sz w:val="24"/>
-        </w:rPr>
-        <w:t xml:space="preserve"> of algorithm</w:t>
-      </w:r>
-    </w:p>
-    <w:p>
-      <w:pPr>
+        <w:t xml:space="preserve">Hibernate : query builder </w:t>
+      </w:r>
+    </w:p>
+    <w:p>
+      <w:pPr>
+        <w:pStyle w:val="Odsekzoznamu"/>
+        <w:numPr>
+          <w:ilvl w:val="0"/>
+          <w:numId w:val="1"/>
+        </w:numPr>
         <w:spacing w:after="0"/>
         <w:rPr>
           <w:sz w:val="24"/>
         </w:rPr>
       </w:pPr>
+      <w:r>
+        <w:rPr>
+          <w:sz w:val="24"/>
+        </w:rPr>
+        <w:t>Communication : borrow order / buy order</w:t>
+      </w:r>
     </w:p>
     <w:p>
       <w:pPr>
@@ -1985,27 +1960,16 @@
         <w:rPr>
           <w:sz w:val="24"/>
         </w:rPr>
-        <w:t xml:space="preserve">Hibernate : query builder </w:t>
-      </w:r>
-    </w:p>
-    <w:p>
-      <w:pPr>
-        <w:pStyle w:val="Odsekzoznamu"/>
-        <w:numPr>
-          <w:ilvl w:val="0"/>
-          <w:numId w:val="1"/>
-        </w:numPr>
+        <w:t>Database : add borrow order / buy order</w:t>
+      </w:r>
+    </w:p>
+    <w:p>
+      <w:pPr>
         <w:spacing w:after="0"/>
         <w:rPr>
           <w:sz w:val="24"/>
         </w:rPr>
       </w:pPr>
-      <w:r>
-        <w:rPr>
-          <w:sz w:val="24"/>
-        </w:rPr>
-        <w:t>Communication : borrow order / buy order</w:t>
-      </w:r>
     </w:p>
     <w:p>
       <w:pPr>
@@ -2023,48 +1987,21 @@
         <w:rPr>
           <w:sz w:val="24"/>
         </w:rPr>
-        <w:t>Database : add borrow order / buy order</w:t>
-      </w:r>
-    </w:p>
-    <w:p>
-      <w:pPr>
+        <w:t xml:space="preserve">GUI : update details page with buy and borrow buttons </w:t>
+      </w:r>
+    </w:p>
+    <w:p>
+      <w:pPr>
+        <w:pStyle w:val="Odsekzoznamu"/>
+        <w:numPr>
+          <w:ilvl w:val="0"/>
+          <w:numId w:val="1"/>
+        </w:numPr>
         <w:spacing w:after="0"/>
         <w:rPr>
           <w:sz w:val="24"/>
         </w:rPr>
       </w:pPr>
-    </w:p>
-    <w:p>
-      <w:pPr>
-        <w:pStyle w:val="Odsekzoznamu"/>
-        <w:numPr>
-          <w:ilvl w:val="0"/>
-          <w:numId w:val="1"/>
-        </w:numPr>
-        <w:spacing w:after="0"/>
-        <w:rPr>
-          <w:sz w:val="24"/>
-        </w:rPr>
-      </w:pPr>
-      <w:r>
-        <w:rPr>
-          <w:sz w:val="24"/>
-        </w:rPr>
-        <w:t xml:space="preserve">GUI : update details page with buy and borrow buttons </w:t>
-      </w:r>
-    </w:p>
-    <w:p>
-      <w:pPr>
-        <w:pStyle w:val="Odsekzoznamu"/>
-        <w:numPr>
-          <w:ilvl w:val="0"/>
-          <w:numId w:val="1"/>
-        </w:numPr>
-        <w:spacing w:after="0"/>
-        <w:rPr>
-          <w:sz w:val="24"/>
-        </w:rPr>
-      </w:pPr>
       <w:r>
         <w:rPr>
           <w:sz w:val="24"/>
@@ -2072,6 +2009,7 @@
         <w:t xml:space="preserve">Website : advanced search </w:t>
       </w:r>
     </w:p>
+    <w:bookmarkEnd w:id="3"/>
     <w:p>
       <w:pPr>
         <w:pStyle w:val="Odsekzoznamu"/>
@@ -2196,6 +2134,7 @@
           <w:sz w:val="24"/>
         </w:rPr>
       </w:pPr>
+      <w:bookmarkStart w:id="4" w:name="_Hlk531883772"/>
       <w:r>
         <w:rPr>
           <w:sz w:val="24"/>
@@ -2272,61 +2211,62 @@
         <w:rPr>
           <w:sz w:val="24"/>
         </w:rPr>
+        <w:t xml:space="preserve">Find out how to make login </w:t>
+      </w:r>
+    </w:p>
+    <w:bookmarkEnd w:id="4"/>
+    <w:p>
+      <w:pPr>
+        <w:pStyle w:val="Odsekzoznamu"/>
+        <w:numPr>
+          <w:ilvl w:val="0"/>
+          <w:numId w:val="1"/>
+        </w:numPr>
+        <w:rPr>
+          <w:sz w:val="24"/>
+        </w:rPr>
+      </w:pPr>
+      <w:r>
+        <w:rPr>
+          <w:sz w:val="24"/>
+        </w:rPr>
+        <w:t xml:space="preserve">Library : implement authentication </w:t>
+      </w:r>
+    </w:p>
+    <w:p>
+      <w:pPr>
+        <w:pStyle w:val="Odsekzoznamu"/>
+        <w:numPr>
+          <w:ilvl w:val="0"/>
+          <w:numId w:val="1"/>
+        </w:numPr>
+        <w:rPr>
+          <w:sz w:val="24"/>
+        </w:rPr>
+      </w:pPr>
+      <w:r>
+        <w:rPr>
+          <w:sz w:val="24"/>
+        </w:rPr>
+        <w:t>Book service and Bookstore : implement login in</w:t>
+      </w:r>
+    </w:p>
+    <w:p>
+      <w:pPr>
+        <w:pStyle w:val="Odsekzoznamu"/>
+        <w:numPr>
+          <w:ilvl w:val="0"/>
+          <w:numId w:val="1"/>
+        </w:numPr>
+        <w:rPr>
+          <w:sz w:val="24"/>
+        </w:rPr>
+      </w:pPr>
+      <w:r>
+        <w:rPr>
+          <w:sz w:val="24"/>
+        </w:rPr>
         <w:lastRenderedPageBreak/>
-        <w:t xml:space="preserve">Find out how to make login </w:t>
-      </w:r>
-    </w:p>
-    <w:p>
-      <w:pPr>
-        <w:pStyle w:val="Odsekzoznamu"/>
-        <w:numPr>
-          <w:ilvl w:val="0"/>
-          <w:numId w:val="1"/>
-        </w:numPr>
-        <w:rPr>
-          <w:sz w:val="24"/>
-        </w:rPr>
-      </w:pPr>
-      <w:r>
-        <w:rPr>
-          <w:sz w:val="24"/>
-        </w:rPr>
-        <w:t xml:space="preserve">Library : implement authentication </w:t>
-      </w:r>
-    </w:p>
-    <w:p>
-      <w:pPr>
-        <w:pStyle w:val="Odsekzoznamu"/>
-        <w:numPr>
-          <w:ilvl w:val="0"/>
-          <w:numId w:val="1"/>
-        </w:numPr>
-        <w:rPr>
-          <w:sz w:val="24"/>
-        </w:rPr>
-      </w:pPr>
-      <w:r>
-        <w:rPr>
-          <w:sz w:val="24"/>
-        </w:rPr>
-        <w:t>Book service and Bookstore : implement login in</w:t>
-      </w:r>
-    </w:p>
-    <w:p>
-      <w:pPr>
-        <w:pStyle w:val="Odsekzoznamu"/>
-        <w:numPr>
-          <w:ilvl w:val="0"/>
-          <w:numId w:val="1"/>
-        </w:numPr>
-        <w:rPr>
-          <w:sz w:val="24"/>
-        </w:rPr>
-      </w:pPr>
-      <w:r>
-        <w:rPr>
-          <w:sz w:val="24"/>
-        </w:rPr>
         <w:t xml:space="preserve">Database : add password </w:t>
       </w:r>
     </w:p>
@@ -2391,6 +2331,22 @@
         </w:rPr>
         <w:t xml:space="preserve">Website : find out how to login / session / cookies </w:t>
       </w:r>
+    </w:p>
+    <w:p>
+      <w:pPr>
+        <w:pStyle w:val="Odsekzoznamu"/>
+        <w:rPr>
+          <w:sz w:val="24"/>
+        </w:rPr>
+      </w:pPr>
+    </w:p>
+    <w:p>
+      <w:pPr>
+        <w:pStyle w:val="Odsekzoznamu"/>
+        <w:rPr>
+          <w:sz w:val="24"/>
+        </w:rPr>
+      </w:pPr>
     </w:p>
     <w:p>
       <w:pPr>
@@ -2412,7 +2368,35 @@
           <w:i/>
           <w:sz w:val="20"/>
         </w:rPr>
-        <w:t>*On project period sprints takes 3 days</w:t>
+        <w:t>*On</w:t>
+      </w:r>
+      <w:r>
+        <w:rPr>
+          <w:i/>
+          <w:sz w:val="20"/>
+        </w:rPr>
+        <w:t xml:space="preserve"> the</w:t>
+      </w:r>
+      <w:r>
+        <w:rPr>
+          <w:i/>
+          <w:sz w:val="20"/>
+        </w:rPr>
+        <w:t xml:space="preserve"> project period </w:t>
+      </w:r>
+      <w:r>
+        <w:rPr>
+          <w:i/>
+          <w:sz w:val="20"/>
+        </w:rPr>
+        <w:t xml:space="preserve">a </w:t>
+      </w:r>
+      <w:r>
+        <w:rPr>
+          <w:i/>
+          <w:sz w:val="20"/>
+        </w:rPr>
+        <w:t>sprint takes 3 days</w:t>
       </w:r>
     </w:p>
     <w:p>
@@ -2982,8 +2966,16 @@
           <w:sz w:val="24"/>
         </w:rPr>
       </w:pPr>
-      <w:bookmarkStart w:id="2" w:name="_GoBack"/>
-      <w:bookmarkEnd w:id="2"/>
+    </w:p>
+    <w:p>
+      <w:pPr>
+        <w:rPr>
+          <w:b/>
+          <w:sz w:val="24"/>
+        </w:rPr>
+      </w:pPr>
+      <w:bookmarkStart w:id="5" w:name="_GoBack"/>
+      <w:bookmarkEnd w:id="5"/>
     </w:p>
     <w:p>
       <w:pPr>
@@ -4338,7 +4330,7 @@
 </file>
 
 <file path=customXml/itemProps1.xml><?xml version="1.0" encoding="utf-8"?>
-<ds:datastoreItem xmlns:ds="http://schemas.openxmlformats.org/officeDocument/2006/customXml" ds:itemID="{9551B99D-D155-41CA-9AC4-ACDFEFE47A08}">
+<ds:datastoreItem xmlns:ds="http://schemas.openxmlformats.org/officeDocument/2006/customXml" ds:itemID="{F9C9F188-CD66-4DF5-A3ED-FF5F8C5A2D83}">
   <ds:schemaRefs>
     <ds:schemaRef ds:uri="http://schemas.openxmlformats.org/officeDocument/2006/bibliography"/>
   </ds:schemaRefs>

--- a/Scrum/SPRINT PLANNING MEETING.docx
+++ b/Scrum/SPRINT PLANNING MEETING.docx
@@ -2334,15 +2334,6 @@
     </w:p>
     <w:p>
       <w:pPr>
-        <w:pStyle w:val="Odsekzoznamu"/>
-        <w:rPr>
-          <w:sz w:val="24"/>
-        </w:rPr>
-      </w:pPr>
-    </w:p>
-    <w:p>
-      <w:pPr>
-        <w:pStyle w:val="Odsekzoznamu"/>
         <w:rPr>
           <w:sz w:val="24"/>
         </w:rPr>
@@ -2814,8 +2805,56 @@
     </w:p>
     <w:p>
       <w:pPr>
-        <w:rPr>
+        <w:pStyle w:val="Normlnywebov"/>
+        <w:spacing w:before="0" w:beforeAutospacing="0" w:after="0" w:afterAutospacing="0"/>
+        <w:textAlignment w:val="baseline"/>
+        <w:rPr>
+          <w:rFonts w:ascii="Arial" w:hAnsi="Arial" w:cs="Arial"/>
           <w:i/>
+          <w:color w:val="000000"/>
+          <w:sz w:val="22"/>
+          <w:szCs w:val="22"/>
+        </w:rPr>
+      </w:pPr>
+    </w:p>
+    <w:p>
+      <w:pPr>
+        <w:pStyle w:val="Normlnywebov"/>
+        <w:spacing w:before="0" w:beforeAutospacing="0" w:after="0" w:afterAutospacing="0"/>
+        <w:textAlignment w:val="baseline"/>
+        <w:rPr>
+          <w:rFonts w:ascii="Arial" w:hAnsi="Arial" w:cs="Arial"/>
+          <w:i/>
+          <w:color w:val="000000"/>
+          <w:sz w:val="22"/>
+          <w:szCs w:val="22"/>
+        </w:rPr>
+      </w:pPr>
+      <w:r>
+        <w:rPr>
+          <w:rFonts w:ascii="Arial" w:hAnsi="Arial" w:cs="Arial"/>
+          <w:i/>
+          <w:color w:val="000000"/>
+          <w:sz w:val="22"/>
+          <w:szCs w:val="22"/>
+        </w:rPr>
+        <w:t>As a</w:t>
+      </w:r>
+      <w:r>
+        <w:rPr>
+          <w:rFonts w:ascii="Arial" w:hAnsi="Arial" w:cs="Arial"/>
+          <w:i/>
+          <w:color w:val="000000"/>
+          <w:sz w:val="22"/>
+          <w:szCs w:val="22"/>
+        </w:rPr>
+        <w:t xml:space="preserve">n administrator of library I want to be able to return books so that the order is completed </w:t>
+      </w:r>
+    </w:p>
+    <w:p>
+      <w:pPr>
+        <w:rPr>
+          <w:i/>
           <w:sz w:val="24"/>
         </w:rPr>
       </w:pPr>
@@ -2850,6 +2889,149 @@
         <w:rPr>
           <w:sz w:val="24"/>
         </w:rPr>
+        <w:t>Use case return book, confirm book order</w:t>
+      </w:r>
+    </w:p>
+    <w:p>
+      <w:pPr>
+        <w:pStyle w:val="Odsekzoznamu"/>
+        <w:numPr>
+          <w:ilvl w:val="0"/>
+          <w:numId w:val="1"/>
+        </w:numPr>
+        <w:rPr>
+          <w:sz w:val="24"/>
+        </w:rPr>
+      </w:pPr>
+      <w:r>
+        <w:rPr>
+          <w:sz w:val="24"/>
+        </w:rPr>
+        <w:t>Class diagrams update</w:t>
+      </w:r>
+    </w:p>
+    <w:p>
+      <w:pPr>
+        <w:pStyle w:val="Odsekzoznamu"/>
+        <w:numPr>
+          <w:ilvl w:val="0"/>
+          <w:numId w:val="1"/>
+        </w:numPr>
+        <w:rPr>
+          <w:sz w:val="24"/>
+        </w:rPr>
+      </w:pPr>
+      <w:r>
+        <w:rPr>
+          <w:sz w:val="24"/>
+        </w:rPr>
+        <w:t>Database documentation</w:t>
+      </w:r>
+    </w:p>
+    <w:p>
+      <w:pPr>
+        <w:pStyle w:val="Odsekzoznamu"/>
+        <w:numPr>
+          <w:ilvl w:val="0"/>
+          <w:numId w:val="1"/>
+        </w:numPr>
+        <w:rPr>
+          <w:sz w:val="24"/>
+        </w:rPr>
+      </w:pPr>
+      <w:r>
+        <w:rPr>
+          <w:sz w:val="24"/>
+        </w:rPr>
+        <w:t>Update communication document</w:t>
+      </w:r>
+    </w:p>
+    <w:p>
+      <w:pPr>
+        <w:pStyle w:val="Odsekzoznamu"/>
+        <w:numPr>
+          <w:ilvl w:val="0"/>
+          <w:numId w:val="1"/>
+        </w:numPr>
+        <w:rPr>
+          <w:sz w:val="24"/>
+        </w:rPr>
+      </w:pPr>
+      <w:r>
+        <w:rPr>
+          <w:sz w:val="24"/>
+        </w:rPr>
+        <w:t>Database diagram update</w:t>
+      </w:r>
+    </w:p>
+    <w:p>
+      <w:pPr>
+        <w:pStyle w:val="Odsekzoznamu"/>
+        <w:numPr>
+          <w:ilvl w:val="0"/>
+          <w:numId w:val="1"/>
+        </w:numPr>
+        <w:rPr>
+          <w:sz w:val="24"/>
+        </w:rPr>
+      </w:pPr>
+      <w:r>
+        <w:rPr>
+          <w:sz w:val="24"/>
+        </w:rPr>
+        <w:t>Process report</w:t>
+      </w:r>
+    </w:p>
+    <w:p>
+      <w:pPr>
+        <w:pStyle w:val="Odsekzoznamu"/>
+        <w:numPr>
+          <w:ilvl w:val="0"/>
+          <w:numId w:val="1"/>
+        </w:numPr>
+        <w:rPr>
+          <w:sz w:val="24"/>
+        </w:rPr>
+      </w:pPr>
+      <w:r>
+        <w:rPr>
+          <w:sz w:val="24"/>
+        </w:rPr>
+        <w:t>Document authentication Library / Bookstore</w:t>
+      </w:r>
+    </w:p>
+    <w:p>
+      <w:pPr>
+        <w:rPr>
+          <w:b/>
+          <w:sz w:val="24"/>
+        </w:rPr>
+      </w:pPr>
+    </w:p>
+    <w:p>
+      <w:pPr>
+        <w:rPr>
+          <w:b/>
+          <w:sz w:val="24"/>
+        </w:rPr>
+      </w:pPr>
+    </w:p>
+    <w:p>
+      <w:pPr>
+        <w:pStyle w:val="Odsekzoznamu"/>
+        <w:numPr>
+          <w:ilvl w:val="0"/>
+          <w:numId w:val="1"/>
+        </w:numPr>
+        <w:rPr>
+          <w:sz w:val="24"/>
+        </w:rPr>
+      </w:pPr>
+      <w:r>
+        <w:rPr>
+          <w:sz w:val="24"/>
+        </w:rPr>
+        <w:lastRenderedPageBreak/>
         <w:t>Website : Bookstore admin layout for order</w:t>
       </w:r>
     </w:p>
@@ -2874,19 +3056,39 @@
     <w:p>
       <w:pPr>
         <w:pStyle w:val="Odsekzoznamu"/>
-        <w:numPr>
-          <w:ilvl w:val="0"/>
-          <w:numId w:val="1"/>
-        </w:numPr>
-        <w:rPr>
-          <w:sz w:val="24"/>
-        </w:rPr>
-      </w:pPr>
-      <w:r>
-        <w:rPr>
-          <w:sz w:val="24"/>
-        </w:rPr>
-        <w:t>Bookstore confirm order request</w:t>
+        <w:rPr>
+          <w:sz w:val="24"/>
+        </w:rPr>
+      </w:pPr>
+    </w:p>
+    <w:p>
+      <w:pPr>
+        <w:pStyle w:val="Odsekzoznamu"/>
+        <w:numPr>
+          <w:ilvl w:val="0"/>
+          <w:numId w:val="1"/>
+        </w:numPr>
+        <w:rPr>
+          <w:sz w:val="24"/>
+        </w:rPr>
+      </w:pPr>
+      <w:r>
+        <w:rPr>
+          <w:sz w:val="24"/>
+        </w:rPr>
+        <w:t xml:space="preserve">Bookstore </w:t>
+      </w:r>
+      <w:r>
+        <w:rPr>
+          <w:sz w:val="24"/>
+        </w:rPr>
+        <w:t xml:space="preserve">/ Library </w:t>
+      </w:r>
+      <w:r>
+        <w:rPr>
+          <w:sz w:val="24"/>
+        </w:rPr>
+        <w:t>confirm order request</w:t>
       </w:r>
     </w:p>
     <w:p>
@@ -2922,99 +3124,419 @@
         <w:rPr>
           <w:sz w:val="24"/>
         </w:rPr>
-        <w:t xml:space="preserve">Use case </w:t>
-      </w:r>
-    </w:p>
-    <w:p>
-      <w:pPr>
-        <w:pStyle w:val="Odsekzoznamu"/>
-        <w:numPr>
-          <w:ilvl w:val="0"/>
-          <w:numId w:val="1"/>
-        </w:numPr>
-        <w:rPr>
-          <w:sz w:val="24"/>
-        </w:rPr>
-      </w:pPr>
-      <w:r>
-        <w:rPr>
-          <w:sz w:val="24"/>
-        </w:rPr>
-        <w:t>Class diagrams update</w:t>
-      </w:r>
-    </w:p>
-    <w:p>
-      <w:pPr>
-        <w:pStyle w:val="Odsekzoznamu"/>
-        <w:rPr>
-          <w:sz w:val="24"/>
-        </w:rPr>
-      </w:pPr>
-    </w:p>
-    <w:p>
-      <w:pPr>
-        <w:pStyle w:val="Odsekzoznamu"/>
-        <w:rPr>
-          <w:sz w:val="24"/>
-        </w:rPr>
-      </w:pPr>
-    </w:p>
-    <w:p>
-      <w:pPr>
-        <w:rPr>
-          <w:b/>
-          <w:sz w:val="24"/>
-        </w:rPr>
-      </w:pPr>
-    </w:p>
-    <w:p>
-      <w:pPr>
-        <w:rPr>
-          <w:b/>
-          <w:sz w:val="24"/>
-        </w:rPr>
-      </w:pPr>
+        <w:t>Library : get</w:t>
+      </w:r>
+      <w:r>
+        <w:rPr>
+          <w:sz w:val="24"/>
+        </w:rPr>
+        <w:t xml:space="preserve"> o</w:t>
+      </w:r>
+      <w:r>
+        <w:rPr>
+          <w:sz w:val="24"/>
+        </w:rPr>
+        <w:t>rders request</w:t>
+      </w:r>
+    </w:p>
+    <w:p>
+      <w:pPr>
+        <w:pStyle w:val="Odsekzoznamu"/>
+        <w:numPr>
+          <w:ilvl w:val="0"/>
+          <w:numId w:val="1"/>
+        </w:numPr>
+        <w:rPr>
+          <w:sz w:val="24"/>
+        </w:rPr>
+      </w:pPr>
+      <w:r>
+        <w:rPr>
+          <w:sz w:val="24"/>
+        </w:rPr>
+        <w:t>Database handle get</w:t>
+      </w:r>
+      <w:r>
+        <w:rPr>
+          <w:sz w:val="24"/>
+        </w:rPr>
+        <w:t xml:space="preserve"> o</w:t>
+      </w:r>
+      <w:r>
+        <w:rPr>
+          <w:sz w:val="24"/>
+        </w:rPr>
+        <w:t>rders request + communication</w:t>
+      </w:r>
+    </w:p>
+    <w:p>
+      <w:pPr>
+        <w:pStyle w:val="Odsekzoznamu"/>
+        <w:numPr>
+          <w:ilvl w:val="0"/>
+          <w:numId w:val="1"/>
+        </w:numPr>
+        <w:rPr>
+          <w:sz w:val="24"/>
+        </w:rPr>
+      </w:pPr>
+      <w:r>
+        <w:rPr>
+          <w:sz w:val="24"/>
+        </w:rPr>
+        <w:t>Login encryption</w:t>
+      </w:r>
+    </w:p>
+    <w:p>
+      <w:pPr>
+        <w:pStyle w:val="Odsekzoznamu"/>
+        <w:numPr>
+          <w:ilvl w:val="0"/>
+          <w:numId w:val="1"/>
+        </w:numPr>
+        <w:rPr>
+          <w:sz w:val="24"/>
+        </w:rPr>
+      </w:pPr>
+      <w:r>
+        <w:rPr>
+          <w:sz w:val="24"/>
+        </w:rPr>
+        <w:t>Check session keys before request Library / Bookstore</w:t>
+      </w:r>
+    </w:p>
+    <w:p>
+      <w:pPr>
+        <w:pStyle w:val="Odsekzoznamu"/>
+        <w:rPr>
+          <w:sz w:val="24"/>
+        </w:rPr>
+      </w:pPr>
+    </w:p>
+    <w:p>
+      <w:pPr>
+        <w:pStyle w:val="Odsekzoznamu"/>
+        <w:numPr>
+          <w:ilvl w:val="0"/>
+          <w:numId w:val="1"/>
+        </w:numPr>
+        <w:rPr>
+          <w:sz w:val="24"/>
+        </w:rPr>
+      </w:pPr>
+      <w:r>
+        <w:rPr>
+          <w:sz w:val="24"/>
+        </w:rPr>
+        <w:t xml:space="preserve">Manual test library </w:t>
+      </w:r>
+      <w:r>
+        <w:rPr>
+          <w:sz w:val="24"/>
+        </w:rPr>
+        <w:t>return book request</w:t>
+      </w:r>
+    </w:p>
+    <w:p>
+      <w:pPr>
+        <w:pStyle w:val="Odsekzoznamu"/>
+        <w:numPr>
+          <w:ilvl w:val="0"/>
+          <w:numId w:val="1"/>
+        </w:numPr>
+        <w:rPr>
+          <w:sz w:val="24"/>
+        </w:rPr>
+      </w:pPr>
+      <w:r>
+        <w:rPr>
+          <w:sz w:val="24"/>
+        </w:rPr>
+        <w:t xml:space="preserve">Manual test bookstore order request </w:t>
+      </w:r>
+    </w:p>
+    <w:p>
+      <w:pPr>
+        <w:rPr>
+          <w:b/>
+          <w:sz w:val="24"/>
+        </w:rPr>
+      </w:pPr>
+    </w:p>
+    <w:p>
+      <w:pPr>
+        <w:rPr>
+          <w:b/>
+          <w:sz w:val="24"/>
+        </w:rPr>
+      </w:pPr>
+      <w:r>
+        <w:rPr>
+          <w:b/>
+          <w:sz w:val="24"/>
+        </w:rPr>
+        <w:t>Sprint 7: (9.12 – 11.12)</w:t>
+      </w:r>
+    </w:p>
+    <w:p>
+      <w:pPr>
+        <w:rPr>
+          <w:b/>
+          <w:sz w:val="24"/>
+        </w:rPr>
+      </w:pPr>
+      <w:r>
+        <w:rPr>
+          <w:b/>
+          <w:sz w:val="24"/>
+        </w:rPr>
+        <w:t>Backlog s</w:t>
+      </w:r>
+      <w:r>
+        <w:rPr>
+          <w:b/>
+          <w:sz w:val="24"/>
+        </w:rPr>
+        <w:t xml:space="preserve">tory  </w:t>
+      </w:r>
+    </w:p>
+    <w:p>
+      <w:pPr>
+        <w:rPr>
+          <w:rFonts w:ascii="Arial" w:hAnsi="Arial" w:cs="Arial"/>
+          <w:i/>
+          <w:color w:val="000000"/>
+        </w:rPr>
+      </w:pPr>
+      <w:r>
+        <w:rPr>
+          <w:rFonts w:ascii="Arial" w:hAnsi="Arial" w:cs="Arial"/>
+          <w:i/>
+          <w:color w:val="000000"/>
+        </w:rPr>
+        <w:t>As a</w:t>
+      </w:r>
+      <w:r>
+        <w:rPr>
+          <w:rFonts w:ascii="Arial" w:hAnsi="Arial" w:cs="Arial"/>
+          <w:i/>
+          <w:color w:val="000000"/>
+        </w:rPr>
+        <w:t>n administrator of library I want to be able to return books so that the order is completed</w:t>
+      </w:r>
+    </w:p>
+    <w:p>
+      <w:pPr>
+        <w:rPr>
+          <w:b/>
+          <w:sz w:val="24"/>
+        </w:rPr>
+      </w:pPr>
+      <w:r>
+        <w:rPr>
+          <w:b/>
+          <w:sz w:val="24"/>
+        </w:rPr>
+        <w:t>Tasks</w:t>
+      </w:r>
+    </w:p>
+    <w:p>
+      <w:pPr>
+        <w:pStyle w:val="Odsekzoznamu"/>
+        <w:numPr>
+          <w:ilvl w:val="0"/>
+          <w:numId w:val="1"/>
+        </w:numPr>
+        <w:rPr>
+          <w:b/>
+          <w:sz w:val="24"/>
+        </w:rPr>
+      </w:pPr>
+      <w:r>
+        <w:rPr>
+          <w:sz w:val="24"/>
+        </w:rPr>
+        <w:t>Website : bookstore admin layout for order</w:t>
+      </w:r>
+    </w:p>
+    <w:p>
+      <w:pPr>
+        <w:pStyle w:val="Odsekzoznamu"/>
+        <w:numPr>
+          <w:ilvl w:val="0"/>
+          <w:numId w:val="1"/>
+        </w:numPr>
+        <w:rPr>
+          <w:sz w:val="24"/>
+        </w:rPr>
+      </w:pPr>
+      <w:r>
+        <w:rPr>
+          <w:sz w:val="24"/>
+        </w:rPr>
+        <w:t>Website : bookstore admin orders connect to API</w:t>
+      </w:r>
+    </w:p>
+    <w:p>
+      <w:pPr>
+        <w:pStyle w:val="Odsekzoznamu"/>
+        <w:numPr>
+          <w:ilvl w:val="0"/>
+          <w:numId w:val="1"/>
+        </w:numPr>
+        <w:rPr>
+          <w:sz w:val="24"/>
+        </w:rPr>
+      </w:pPr>
+      <w:r>
+        <w:rPr>
+          <w:sz w:val="24"/>
+        </w:rPr>
+        <w:t>Website : library admin layout for order</w:t>
+      </w:r>
+    </w:p>
+    <w:p>
+      <w:pPr>
+        <w:pStyle w:val="Odsekzoznamu"/>
+        <w:numPr>
+          <w:ilvl w:val="0"/>
+          <w:numId w:val="1"/>
+        </w:numPr>
+        <w:rPr>
+          <w:sz w:val="24"/>
+        </w:rPr>
+      </w:pPr>
+      <w:r>
+        <w:rPr>
+          <w:sz w:val="24"/>
+        </w:rPr>
+        <w:t>Website : library admin connect to API</w:t>
+      </w:r>
+    </w:p>
+    <w:p>
+      <w:pPr>
+        <w:pStyle w:val="Odsekzoznamu"/>
+        <w:rPr>
+          <w:sz w:val="24"/>
+        </w:rPr>
+      </w:pPr>
+    </w:p>
+    <w:p>
+      <w:pPr>
+        <w:pStyle w:val="Odsekzoznamu"/>
+        <w:numPr>
+          <w:ilvl w:val="0"/>
+          <w:numId w:val="1"/>
+        </w:numPr>
+        <w:rPr>
+          <w:sz w:val="24"/>
+        </w:rPr>
+      </w:pPr>
+      <w:r>
+        <w:rPr>
+          <w:sz w:val="24"/>
+        </w:rPr>
+        <w:t xml:space="preserve">Security document </w:t>
+      </w:r>
+    </w:p>
+    <w:p>
+      <w:pPr>
+        <w:pStyle w:val="Odsekzoznamu"/>
+        <w:numPr>
+          <w:ilvl w:val="0"/>
+          <w:numId w:val="1"/>
+        </w:numPr>
+        <w:rPr>
+          <w:sz w:val="24"/>
+        </w:rPr>
+      </w:pPr>
+      <w:r>
+        <w:rPr>
+          <w:sz w:val="24"/>
+        </w:rPr>
+        <w:t xml:space="preserve">Update web services document </w:t>
+      </w:r>
+    </w:p>
+    <w:p>
+      <w:pPr>
+        <w:pStyle w:val="Odsekzoznamu"/>
+        <w:rPr>
+          <w:sz w:val="24"/>
+        </w:rPr>
+      </w:pPr>
+    </w:p>
+    <w:p>
+      <w:pPr>
+        <w:pStyle w:val="Odsekzoznamu"/>
+        <w:numPr>
+          <w:ilvl w:val="0"/>
+          <w:numId w:val="1"/>
+        </w:numPr>
+        <w:rPr>
+          <w:sz w:val="24"/>
+        </w:rPr>
+      </w:pPr>
+      <w:r>
+        <w:rPr>
+          <w:sz w:val="24"/>
+        </w:rPr>
+        <w:t>Manual test library return book request</w:t>
+      </w:r>
+    </w:p>
+    <w:p>
+      <w:pPr>
+        <w:pStyle w:val="Odsekzoznamu"/>
+        <w:numPr>
+          <w:ilvl w:val="0"/>
+          <w:numId w:val="1"/>
+        </w:numPr>
+        <w:rPr>
+          <w:sz w:val="24"/>
+        </w:rPr>
+      </w:pPr>
+      <w:r>
+        <w:rPr>
+          <w:sz w:val="24"/>
+        </w:rPr>
+        <w:t>Ma</w:t>
+      </w:r>
+      <w:r>
+        <w:rPr>
+          <w:sz w:val="24"/>
+        </w:rPr>
+        <w:t>n</w:t>
+      </w:r>
+      <w:r>
+        <w:rPr>
+          <w:sz w:val="24"/>
+        </w:rPr>
+        <w:t xml:space="preserve">ual test bookstore order request </w:t>
+      </w:r>
+    </w:p>
+    <w:p>
+      <w:pPr>
+        <w:pStyle w:val="Odsekzoznamu"/>
+        <w:rPr>
+          <w:sz w:val="24"/>
+        </w:rPr>
+      </w:pPr>
+    </w:p>
+    <w:p>
+      <w:pPr>
+        <w:rPr>
+          <w:b/>
+          <w:sz w:val="24"/>
+        </w:rPr>
+      </w:pPr>
+      <w:r>
+        <w:rPr>
+          <w:b/>
+          <w:sz w:val="24"/>
+        </w:rPr>
+        <w:t>Sprint 8: (12.12 – 14.12)</w:t>
+      </w:r>
       <w:bookmarkStart w:id="5" w:name="_GoBack"/>
       <w:bookmarkEnd w:id="5"/>
-    </w:p>
-    <w:p>
-      <w:pPr>
-        <w:rPr>
-          <w:b/>
-          <w:sz w:val="24"/>
-        </w:rPr>
-      </w:pPr>
-      <w:r>
-        <w:rPr>
-          <w:b/>
-          <w:sz w:val="24"/>
-        </w:rPr>
-        <w:lastRenderedPageBreak/>
-        <w:t>Sprint 7: (9.12 – 11.12)</w:t>
-      </w:r>
-    </w:p>
-    <w:p>
-      <w:pPr>
-        <w:rPr>
-          <w:b/>
-          <w:sz w:val="24"/>
-        </w:rPr>
-      </w:pPr>
-    </w:p>
-    <w:p>
-      <w:pPr>
-        <w:rPr>
-          <w:b/>
-          <w:sz w:val="24"/>
-        </w:rPr>
-      </w:pPr>
-      <w:r>
-        <w:rPr>
-          <w:b/>
-          <w:sz w:val="24"/>
-        </w:rPr>
-        <w:t>Sprint 8: (12.12 – 14.12)</w:t>
-      </w:r>
     </w:p>
     <w:sectPr>
       <w:pgSz w:w="11906" w:h="16838"/>
@@ -4330,7 +4852,7 @@
 </file>
 
 <file path=customXml/itemProps1.xml><?xml version="1.0" encoding="utf-8"?>
-<ds:datastoreItem xmlns:ds="http://schemas.openxmlformats.org/officeDocument/2006/customXml" ds:itemID="{F9C9F188-CD66-4DF5-A3ED-FF5F8C5A2D83}">
+<ds:datastoreItem xmlns:ds="http://schemas.openxmlformats.org/officeDocument/2006/customXml" ds:itemID="{84C42FC4-90AD-47B6-99B0-C9D8D6A78658}">
   <ds:schemaRefs>
     <ds:schemaRef ds:uri="http://schemas.openxmlformats.org/officeDocument/2006/bibliography"/>
   </ds:schemaRefs>

--- a/Scrum/SPRINT PLANNING MEETING.docx
+++ b/Scrum/SPRINT PLANNING MEETING.docx
@@ -3228,13 +3228,7 @@
         <w:rPr>
           <w:sz w:val="24"/>
         </w:rPr>
-        <w:t xml:space="preserve">Manual test library </w:t>
-      </w:r>
-      <w:r>
-        <w:rPr>
-          <w:sz w:val="24"/>
-        </w:rPr>
-        <w:t>return book request</w:t>
+        <w:t>Manual test library return book request</w:t>
       </w:r>
     </w:p>
     <w:p>
@@ -3498,19 +3492,7 @@
         <w:rPr>
           <w:sz w:val="24"/>
         </w:rPr>
-        <w:t>Ma</w:t>
-      </w:r>
-      <w:r>
-        <w:rPr>
-          <w:sz w:val="24"/>
-        </w:rPr>
-        <w:t>n</w:t>
-      </w:r>
-      <w:r>
-        <w:rPr>
-          <w:sz w:val="24"/>
-        </w:rPr>
-        <w:t xml:space="preserve">ual test bookstore order request </w:t>
+        <w:t xml:space="preserve">Manual test bookstore order request </w:t>
       </w:r>
     </w:p>
     <w:p>
@@ -3534,9 +3516,322 @@
           <w:sz w:val="24"/>
         </w:rPr>
         <w:t>Sprint 8: (12.12 – 14.12)</w:t>
+      </w:r>
+    </w:p>
+    <w:p>
+      <w:pPr>
+        <w:rPr>
+          <w:b/>
+          <w:sz w:val="24"/>
+        </w:rPr>
+      </w:pPr>
+      <w:r>
+        <w:rPr>
+          <w:b/>
+          <w:sz w:val="24"/>
+        </w:rPr>
+        <w:t>The main goal:</w:t>
+      </w:r>
+    </w:p>
+    <w:p>
+      <w:pPr>
+        <w:rPr>
+          <w:i/>
+          <w:sz w:val="24"/>
+        </w:rPr>
+      </w:pPr>
+      <w:r>
+        <w:rPr>
+          <w:i/>
+          <w:sz w:val="24"/>
+        </w:rPr>
+        <w:t>Focus on documentation</w:t>
+      </w:r>
+    </w:p>
+    <w:p>
+      <w:pPr>
+        <w:rPr>
+          <w:b/>
+          <w:sz w:val="24"/>
+        </w:rPr>
+      </w:pPr>
+      <w:r>
+        <w:rPr>
+          <w:b/>
+          <w:sz w:val="24"/>
+        </w:rPr>
+        <w:t>Tasks</w:t>
+      </w:r>
+    </w:p>
+    <w:p>
+      <w:pPr>
+        <w:pStyle w:val="Odsekzoznamu"/>
+        <w:numPr>
+          <w:ilvl w:val="0"/>
+          <w:numId w:val="1"/>
+        </w:numPr>
+        <w:rPr>
+          <w:sz w:val="24"/>
+        </w:rPr>
+      </w:pPr>
+      <w:r>
+        <w:rPr>
+          <w:sz w:val="24"/>
+        </w:rPr>
+        <w:t xml:space="preserve">Correct use cases </w:t>
+      </w:r>
+    </w:p>
+    <w:p>
+      <w:pPr>
+        <w:pStyle w:val="Odsekzoznamu"/>
+        <w:numPr>
+          <w:ilvl w:val="0"/>
+          <w:numId w:val="1"/>
+        </w:numPr>
+        <w:rPr>
+          <w:sz w:val="24"/>
+        </w:rPr>
+      </w:pPr>
+      <w:r>
+        <w:rPr>
+          <w:sz w:val="24"/>
+        </w:rPr>
+        <w:t>Process report : p</w:t>
+      </w:r>
+      <w:r>
+        <w:rPr>
+          <w:sz w:val="24"/>
+        </w:rPr>
+        <w:t>ersonal reflection</w:t>
+      </w:r>
+    </w:p>
+    <w:p>
+      <w:pPr>
+        <w:pStyle w:val="Odsekzoznamu"/>
+        <w:numPr>
+          <w:ilvl w:val="0"/>
+          <w:numId w:val="1"/>
+        </w:numPr>
+        <w:rPr>
+          <w:sz w:val="24"/>
+        </w:rPr>
+      </w:pPr>
+      <w:r>
+        <w:rPr>
+          <w:sz w:val="24"/>
+        </w:rPr>
+        <w:t>Webs</w:t>
+      </w:r>
+      <w:r>
+        <w:rPr>
+          <w:sz w:val="24"/>
+        </w:rPr>
+        <w:t>ite</w:t>
+      </w:r>
+      <w:r>
+        <w:rPr>
+          <w:sz w:val="24"/>
+        </w:rPr>
+        <w:t xml:space="preserve"> </w:t>
+      </w:r>
+      <w:r>
+        <w:rPr>
+          <w:sz w:val="24"/>
+        </w:rPr>
+        <w:t>: analysis documentation</w:t>
+      </w:r>
+    </w:p>
+    <w:p>
+      <w:pPr>
+        <w:pStyle w:val="Odsekzoznamu"/>
+        <w:numPr>
+          <w:ilvl w:val="0"/>
+          <w:numId w:val="1"/>
+        </w:numPr>
+        <w:rPr>
+          <w:sz w:val="24"/>
+        </w:rPr>
+      </w:pPr>
+      <w:r>
+        <w:rPr>
+          <w:sz w:val="24"/>
+        </w:rPr>
+        <w:t>Website : design documentation</w:t>
+      </w:r>
+    </w:p>
+    <w:p>
+      <w:pPr>
+        <w:pStyle w:val="Odsekzoznamu"/>
+        <w:numPr>
+          <w:ilvl w:val="0"/>
+          <w:numId w:val="1"/>
+        </w:numPr>
+        <w:rPr>
+          <w:sz w:val="24"/>
+        </w:rPr>
+      </w:pPr>
+      <w:r>
+        <w:rPr>
+          <w:sz w:val="24"/>
+        </w:rPr>
+        <w:t>Website : implementation documentation</w:t>
+      </w:r>
+    </w:p>
+    <w:p>
+      <w:pPr>
+        <w:pStyle w:val="Odsekzoznamu"/>
+        <w:numPr>
+          <w:ilvl w:val="0"/>
+          <w:numId w:val="1"/>
+        </w:numPr>
+        <w:rPr>
+          <w:sz w:val="24"/>
+        </w:rPr>
+      </w:pPr>
+      <w:r>
+        <w:rPr>
+          <w:sz w:val="24"/>
+        </w:rPr>
+        <w:t xml:space="preserve">Project report : analysis, tests, design, implementation, project future </w:t>
+      </w:r>
+    </w:p>
+    <w:p>
+      <w:pPr>
+        <w:rPr>
+          <w:b/>
+          <w:sz w:val="24"/>
+        </w:rPr>
+      </w:pPr>
+      <w:r>
+        <w:rPr>
+          <w:b/>
+          <w:sz w:val="24"/>
+        </w:rPr>
+        <w:lastRenderedPageBreak/>
+        <w:t>Backlog s</w:t>
+      </w:r>
+      <w:r>
+        <w:rPr>
+          <w:b/>
+          <w:sz w:val="24"/>
+        </w:rPr>
+        <w:t xml:space="preserve">tory  </w:t>
+      </w:r>
+    </w:p>
+    <w:p>
+      <w:pPr>
+        <w:rPr>
+          <w:rFonts w:ascii="Arial" w:hAnsi="Arial" w:cs="Arial"/>
+          <w:i/>
+          <w:color w:val="000000"/>
+        </w:rPr>
+      </w:pPr>
+      <w:r>
+        <w:rPr>
+          <w:rFonts w:ascii="Arial" w:hAnsi="Arial" w:cs="Arial"/>
+          <w:i/>
+          <w:color w:val="000000"/>
+        </w:rPr>
+        <w:t xml:space="preserve">As </w:t>
+      </w:r>
+      <w:r>
+        <w:rPr>
+          <w:rFonts w:ascii="Arial" w:hAnsi="Arial" w:cs="Arial"/>
+          <w:i/>
+          <w:color w:val="000000"/>
+        </w:rPr>
+        <w:t xml:space="preserve">a customer or an administrator I want to be able to log out from the system so that I can become a guest </w:t>
+      </w:r>
+    </w:p>
+    <w:p>
+      <w:pPr>
+        <w:rPr>
+          <w:b/>
+          <w:sz w:val="24"/>
+        </w:rPr>
+      </w:pPr>
+    </w:p>
+    <w:p>
+      <w:pPr>
+        <w:rPr>
+          <w:b/>
+          <w:sz w:val="24"/>
+        </w:rPr>
+      </w:pPr>
+      <w:r>
+        <w:rPr>
+          <w:b/>
+          <w:sz w:val="24"/>
+        </w:rPr>
+        <w:t>Tasks</w:t>
+      </w:r>
+    </w:p>
+    <w:p>
+      <w:pPr>
+        <w:pStyle w:val="Odsekzoznamu"/>
+        <w:numPr>
+          <w:ilvl w:val="0"/>
+          <w:numId w:val="1"/>
+        </w:numPr>
+        <w:rPr>
+          <w:b/>
+          <w:sz w:val="24"/>
+        </w:rPr>
+      </w:pPr>
+      <w:r>
+        <w:rPr>
+          <w:sz w:val="24"/>
+        </w:rPr>
+        <w:t>Books service : logout request</w:t>
       </w:r>
       <w:bookmarkStart w:id="5" w:name="_GoBack"/>
       <w:bookmarkEnd w:id="5"/>
+    </w:p>
+    <w:p>
+      <w:pPr>
+        <w:pStyle w:val="Odsekzoznamu"/>
+        <w:numPr>
+          <w:ilvl w:val="0"/>
+          <w:numId w:val="1"/>
+        </w:numPr>
+        <w:rPr>
+          <w:b/>
+          <w:sz w:val="24"/>
+        </w:rPr>
+      </w:pPr>
+      <w:r>
+        <w:rPr>
+          <w:sz w:val="24"/>
+        </w:rPr>
+        <w:t>Bookstore : logout request</w:t>
+      </w:r>
+    </w:p>
+    <w:p>
+      <w:pPr>
+        <w:pStyle w:val="Odsekzoznamu"/>
+        <w:numPr>
+          <w:ilvl w:val="0"/>
+          <w:numId w:val="1"/>
+        </w:numPr>
+        <w:rPr>
+          <w:b/>
+          <w:sz w:val="24"/>
+        </w:rPr>
+      </w:pPr>
+      <w:r>
+        <w:rPr>
+          <w:sz w:val="24"/>
+        </w:rPr>
+        <w:t xml:space="preserve">Library : logout request </w:t>
+      </w:r>
+    </w:p>
+    <w:p>
+      <w:pPr>
+        <w:rPr>
+          <w:b/>
+          <w:sz w:val="24"/>
+        </w:rPr>
+      </w:pPr>
     </w:p>
     <w:sectPr>
       <w:pgSz w:w="11906" w:h="16838"/>
@@ -4852,7 +5147,7 @@
 </file>
 
 <file path=customXml/itemProps1.xml><?xml version="1.0" encoding="utf-8"?>
-<ds:datastoreItem xmlns:ds="http://schemas.openxmlformats.org/officeDocument/2006/customXml" ds:itemID="{84C42FC4-90AD-47B6-99B0-C9D8D6A78658}">
+<ds:datastoreItem xmlns:ds="http://schemas.openxmlformats.org/officeDocument/2006/customXml" ds:itemID="{FD18AEAF-48F0-4C55-8B17-9E3DA8ACBC06}">
   <ds:schemaRefs>
     <ds:schemaRef ds:uri="http://schemas.openxmlformats.org/officeDocument/2006/bibliography"/>
   </ds:schemaRefs>

--- a/Scrum/SPRINT PLANNING MEETING.docx
+++ b/Scrum/SPRINT PLANNING MEETING.docx
@@ -3784,46 +3784,162 @@
         </w:rPr>
         <w:t>Books service : logout request</w:t>
       </w:r>
+    </w:p>
+    <w:p>
+      <w:pPr>
+        <w:pStyle w:val="Odsekzoznamu"/>
+        <w:numPr>
+          <w:ilvl w:val="0"/>
+          <w:numId w:val="1"/>
+        </w:numPr>
+        <w:rPr>
+          <w:b/>
+          <w:sz w:val="24"/>
+        </w:rPr>
+      </w:pPr>
+      <w:r>
+        <w:rPr>
+          <w:sz w:val="24"/>
+        </w:rPr>
+        <w:t>Bookstore : logout request</w:t>
+      </w:r>
+    </w:p>
+    <w:p>
+      <w:pPr>
+        <w:pStyle w:val="Odsekzoznamu"/>
+        <w:numPr>
+          <w:ilvl w:val="0"/>
+          <w:numId w:val="1"/>
+        </w:numPr>
+        <w:rPr>
+          <w:b/>
+          <w:sz w:val="24"/>
+        </w:rPr>
+      </w:pPr>
+      <w:r>
+        <w:rPr>
+          <w:sz w:val="24"/>
+        </w:rPr>
+        <w:t xml:space="preserve">Library : logout request </w:t>
+      </w:r>
+    </w:p>
+    <w:p>
+      <w:pPr>
+        <w:rPr>
+          <w:b/>
+          <w:sz w:val="24"/>
+        </w:rPr>
+      </w:pPr>
+    </w:p>
+    <w:p>
+      <w:pPr>
+        <w:rPr>
+          <w:b/>
+          <w:sz w:val="24"/>
+        </w:rPr>
+      </w:pPr>
+      <w:r>
+        <w:rPr>
+          <w:b/>
+          <w:sz w:val="24"/>
+        </w:rPr>
+        <w:t>Sprint 8: (1</w:t>
+      </w:r>
+      <w:r>
+        <w:rPr>
+          <w:b/>
+          <w:sz w:val="24"/>
+        </w:rPr>
+        <w:t>5</w:t>
+      </w:r>
+      <w:r>
+        <w:rPr>
+          <w:b/>
+          <w:sz w:val="24"/>
+        </w:rPr>
+        <w:t xml:space="preserve">.12 – </w:t>
+      </w:r>
+      <w:r>
+        <w:rPr>
+          <w:b/>
+          <w:sz w:val="24"/>
+        </w:rPr>
+        <w:t>17.12</w:t>
+      </w:r>
+      <w:r>
+        <w:rPr>
+          <w:b/>
+          <w:sz w:val="24"/>
+        </w:rPr>
+        <w:t>)</w:t>
+      </w:r>
+    </w:p>
+    <w:p>
+      <w:pPr>
+        <w:rPr>
+          <w:b/>
+          <w:sz w:val="24"/>
+        </w:rPr>
+      </w:pPr>
+      <w:r>
+        <w:rPr>
+          <w:b/>
+          <w:sz w:val="24"/>
+        </w:rPr>
+        <w:t>The main goal:</w:t>
+      </w:r>
+    </w:p>
+    <w:p>
+      <w:pPr>
+        <w:rPr>
+          <w:i/>
+          <w:sz w:val="24"/>
+        </w:rPr>
+      </w:pPr>
+      <w:r>
+        <w:rPr>
+          <w:i/>
+          <w:sz w:val="24"/>
+        </w:rPr>
+        <w:t>Check documentation, tests and fix bugs</w:t>
+      </w:r>
+    </w:p>
+    <w:p>
+      <w:pPr>
+        <w:rPr>
+          <w:b/>
+          <w:sz w:val="24"/>
+        </w:rPr>
+      </w:pPr>
+      <w:r>
+        <w:rPr>
+          <w:b/>
+          <w:sz w:val="24"/>
+        </w:rPr>
+        <w:t>Tasks</w:t>
+      </w:r>
+      <w:r>
+        <w:rPr>
+          <w:b/>
+          <w:sz w:val="24"/>
+        </w:rPr>
+        <w:t xml:space="preserve"> </w:t>
+      </w:r>
+    </w:p>
+    <w:p>
+      <w:pPr>
+        <w:pStyle w:val="Odsekzoznamu"/>
+        <w:numPr>
+          <w:ilvl w:val="0"/>
+          <w:numId w:val="1"/>
+        </w:numPr>
+        <w:rPr>
+          <w:b/>
+          <w:sz w:val="24"/>
+        </w:rPr>
+      </w:pPr>
       <w:bookmarkStart w:id="5" w:name="_GoBack"/>
       <w:bookmarkEnd w:id="5"/>
-    </w:p>
-    <w:p>
-      <w:pPr>
-        <w:pStyle w:val="Odsekzoznamu"/>
-        <w:numPr>
-          <w:ilvl w:val="0"/>
-          <w:numId w:val="1"/>
-        </w:numPr>
-        <w:rPr>
-          <w:b/>
-          <w:sz w:val="24"/>
-        </w:rPr>
-      </w:pPr>
-      <w:r>
-        <w:rPr>
-          <w:sz w:val="24"/>
-        </w:rPr>
-        <w:t>Bookstore : logout request</w:t>
-      </w:r>
-    </w:p>
-    <w:p>
-      <w:pPr>
-        <w:pStyle w:val="Odsekzoznamu"/>
-        <w:numPr>
-          <w:ilvl w:val="0"/>
-          <w:numId w:val="1"/>
-        </w:numPr>
-        <w:rPr>
-          <w:b/>
-          <w:sz w:val="24"/>
-        </w:rPr>
-      </w:pPr>
-      <w:r>
-        <w:rPr>
-          <w:sz w:val="24"/>
-        </w:rPr>
-        <w:t xml:space="preserve">Library : logout request </w:t>
-      </w:r>
     </w:p>
     <w:p>
       <w:pPr>
@@ -5147,7 +5263,7 @@
 </file>
 
 <file path=customXml/itemProps1.xml><?xml version="1.0" encoding="utf-8"?>
-<ds:datastoreItem xmlns:ds="http://schemas.openxmlformats.org/officeDocument/2006/customXml" ds:itemID="{FD18AEAF-48F0-4C55-8B17-9E3DA8ACBC06}">
+<ds:datastoreItem xmlns:ds="http://schemas.openxmlformats.org/officeDocument/2006/customXml" ds:itemID="{6E20FDC8-A24D-4ED1-94D2-9D49F8B045E3}">
   <ds:schemaRefs>
     <ds:schemaRef ds:uri="http://schemas.openxmlformats.org/officeDocument/2006/bibliography"/>
   </ds:schemaRefs>

--- a/Scrum/SPRINT PLANNING MEETING.docx
+++ b/Scrum/SPRINT PLANNING MEETING.docx
@@ -3596,30 +3596,6 @@
         <w:rPr>
           <w:sz w:val="24"/>
         </w:rPr>
-        <w:t>Process report : p</w:t>
-      </w:r>
-      <w:r>
-        <w:rPr>
-          <w:sz w:val="24"/>
-        </w:rPr>
-        <w:t>ersonal reflection</w:t>
-      </w:r>
-    </w:p>
-    <w:p>
-      <w:pPr>
-        <w:pStyle w:val="Odsekzoznamu"/>
-        <w:numPr>
-          <w:ilvl w:val="0"/>
-          <w:numId w:val="1"/>
-        </w:numPr>
-        <w:rPr>
-          <w:sz w:val="24"/>
-        </w:rPr>
-      </w:pPr>
-      <w:r>
-        <w:rPr>
-          <w:sz w:val="24"/>
-        </w:rPr>
         <w:t>Webs</w:t>
       </w:r>
       <w:r>
@@ -3707,7 +3683,6 @@
           <w:b/>
           <w:sz w:val="24"/>
         </w:rPr>
-        <w:lastRenderedPageBreak/>
         <w:t>Backlog s</w:t>
       </w:r>
       <w:r>
@@ -3732,6 +3707,7 @@
           <w:i/>
           <w:color w:val="000000"/>
         </w:rPr>
+        <w:lastRenderedPageBreak/>
         <w:t xml:space="preserve">As </w:t>
       </w:r>
       <w:r>
@@ -3843,35 +3819,21 @@
           <w:b/>
           <w:sz w:val="24"/>
         </w:rPr>
-        <w:t>Sprint 8: (1</w:t>
-      </w:r>
-      <w:r>
-        <w:rPr>
-          <w:b/>
-          <w:sz w:val="24"/>
-        </w:rPr>
-        <w:t>5</w:t>
-      </w:r>
-      <w:r>
-        <w:rPr>
-          <w:b/>
-          <w:sz w:val="24"/>
-        </w:rPr>
-        <w:t xml:space="preserve">.12 – </w:t>
-      </w:r>
-      <w:r>
-        <w:rPr>
-          <w:b/>
-          <w:sz w:val="24"/>
-        </w:rPr>
-        <w:t>17.12</w:t>
-      </w:r>
-      <w:r>
-        <w:rPr>
-          <w:b/>
-          <w:sz w:val="24"/>
-        </w:rPr>
-        <w:t>)</w:t>
+        <w:t xml:space="preserve">Sprint </w:t>
+      </w:r>
+      <w:r>
+        <w:rPr>
+          <w:b/>
+          <w:sz w:val="24"/>
+        </w:rPr>
+        <w:t>9</w:t>
+      </w:r>
+      <w:r>
+        <w:rPr>
+          <w:b/>
+          <w:sz w:val="24"/>
+        </w:rPr>
+        <w:t>: (15.12 – 17.12)</w:t>
       </w:r>
     </w:p>
     <w:p>
@@ -3916,30 +3878,170 @@
           <w:b/>
           <w:sz w:val="24"/>
         </w:rPr>
-        <w:t>Tasks</w:t>
-      </w:r>
-      <w:r>
-        <w:rPr>
-          <w:b/>
-          <w:sz w:val="24"/>
-        </w:rPr>
-        <w:t xml:space="preserve"> </w:t>
-      </w:r>
-    </w:p>
-    <w:p>
-      <w:pPr>
-        <w:pStyle w:val="Odsekzoznamu"/>
-        <w:numPr>
-          <w:ilvl w:val="0"/>
-          <w:numId w:val="1"/>
-        </w:numPr>
-        <w:rPr>
-          <w:b/>
-          <w:sz w:val="24"/>
-        </w:rPr>
-      </w:pPr>
+        <w:t xml:space="preserve">Tasks </w:t>
+      </w:r>
+    </w:p>
+    <w:p>
+      <w:pPr>
+        <w:pStyle w:val="Odsekzoznamu"/>
+        <w:numPr>
+          <w:ilvl w:val="0"/>
+          <w:numId w:val="1"/>
+        </w:numPr>
+        <w:rPr>
+          <w:b/>
+          <w:sz w:val="24"/>
+        </w:rPr>
+      </w:pPr>
+      <w:r>
+        <w:rPr>
+          <w:sz w:val="24"/>
+        </w:rPr>
+        <w:t>Process report : personal reflection</w:t>
+      </w:r>
+    </w:p>
+    <w:p>
+      <w:pPr>
+        <w:pStyle w:val="Odsekzoznamu"/>
+        <w:numPr>
+          <w:ilvl w:val="0"/>
+          <w:numId w:val="1"/>
+        </w:numPr>
+        <w:rPr>
+          <w:b/>
+          <w:sz w:val="24"/>
+        </w:rPr>
+      </w:pPr>
+      <w:r>
+        <w:rPr>
+          <w:sz w:val="24"/>
+        </w:rPr>
+        <w:t>Fix advanced search</w:t>
+      </w:r>
+    </w:p>
+    <w:p>
+      <w:pPr>
+        <w:pStyle w:val="Odsekzoznamu"/>
+        <w:numPr>
+          <w:ilvl w:val="0"/>
+          <w:numId w:val="1"/>
+        </w:numPr>
+        <w:rPr>
+          <w:b/>
+          <w:sz w:val="24"/>
+        </w:rPr>
+      </w:pPr>
+      <w:r>
+        <w:rPr>
+          <w:sz w:val="24"/>
+        </w:rPr>
+        <w:t xml:space="preserve">Check gramma in documentation </w:t>
+      </w:r>
+    </w:p>
+    <w:p>
+      <w:pPr>
+        <w:pStyle w:val="Odsekzoznamu"/>
+        <w:numPr>
+          <w:ilvl w:val="0"/>
+          <w:numId w:val="1"/>
+        </w:numPr>
+        <w:rPr>
+          <w:b/>
+          <w:sz w:val="24"/>
+        </w:rPr>
+      </w:pPr>
+      <w:r>
+        <w:rPr>
+          <w:sz w:val="24"/>
+        </w:rPr>
+        <w:t>Change layout of project report</w:t>
+      </w:r>
+    </w:p>
+    <w:p>
+      <w:pPr>
+        <w:pStyle w:val="Odsekzoznamu"/>
+        <w:numPr>
+          <w:ilvl w:val="0"/>
+          <w:numId w:val="1"/>
+        </w:numPr>
+        <w:rPr>
+          <w:b/>
+          <w:sz w:val="24"/>
+        </w:rPr>
+      </w:pPr>
+      <w:r>
+        <w:rPr>
+          <w:sz w:val="24"/>
+        </w:rPr>
+        <w:t xml:space="preserve">Add SCRUM to process report </w:t>
+      </w:r>
+    </w:p>
+    <w:p>
+      <w:pPr>
+        <w:pStyle w:val="Odsekzoznamu"/>
+        <w:numPr>
+          <w:ilvl w:val="0"/>
+          <w:numId w:val="1"/>
+        </w:numPr>
+        <w:rPr>
+          <w:b/>
+          <w:sz w:val="24"/>
+        </w:rPr>
+      </w:pPr>
+      <w:r>
+        <w:rPr>
+          <w:sz w:val="24"/>
+        </w:rPr>
+        <w:t xml:space="preserve">User guide </w:t>
+      </w:r>
+    </w:p>
+    <w:p>
+      <w:pPr>
+        <w:pStyle w:val="Odsekzoznamu"/>
+        <w:numPr>
+          <w:ilvl w:val="0"/>
+          <w:numId w:val="1"/>
+        </w:numPr>
+        <w:rPr>
+          <w:b/>
+          <w:sz w:val="24"/>
+        </w:rPr>
+      </w:pPr>
+      <w:r>
+        <w:rPr>
+          <w:sz w:val="24"/>
+        </w:rPr>
+        <w:t xml:space="preserve">Check database communication </w:t>
+      </w:r>
+    </w:p>
+    <w:p>
+      <w:pPr>
+        <w:pStyle w:val="Odsekzoznamu"/>
+        <w:numPr>
+          <w:ilvl w:val="0"/>
+          <w:numId w:val="1"/>
+        </w:numPr>
+        <w:rPr>
+          <w:b/>
+          <w:sz w:val="24"/>
+        </w:rPr>
+      </w:pPr>
+      <w:r>
+        <w:rPr>
+          <w:sz w:val="24"/>
+        </w:rPr>
+        <w:t xml:space="preserve">Check API document table </w:t>
+      </w:r>
       <w:bookmarkStart w:id="5" w:name="_GoBack"/>
       <w:bookmarkEnd w:id="5"/>
+    </w:p>
+    <w:p>
+      <w:pPr>
+        <w:rPr>
+          <w:b/>
+          <w:sz w:val="24"/>
+        </w:rPr>
+      </w:pPr>
     </w:p>
     <w:p>
       <w:pPr>
@@ -5263,7 +5365,7 @@
 </file>
 
 <file path=customXml/itemProps1.xml><?xml version="1.0" encoding="utf-8"?>
-<ds:datastoreItem xmlns:ds="http://schemas.openxmlformats.org/officeDocument/2006/customXml" ds:itemID="{6E20FDC8-A24D-4ED1-94D2-9D49F8B045E3}">
+<ds:datastoreItem xmlns:ds="http://schemas.openxmlformats.org/officeDocument/2006/customXml" ds:itemID="{EB3C04BE-A970-4A18-8C5A-79CA841DA5FF}">
   <ds:schemaRefs>
     <ds:schemaRef ds:uri="http://schemas.openxmlformats.org/officeDocument/2006/bibliography"/>
   </ds:schemaRefs>

--- a/Scrum/SPRINT PLANNING MEETING.docx
+++ b/Scrum/SPRINT PLANNING MEETING.docx
@@ -3916,125 +3916,288 @@
         <w:rPr>
           <w:sz w:val="24"/>
         </w:rPr>
+        <w:t xml:space="preserve">Check gramma in documentation </w:t>
+      </w:r>
+    </w:p>
+    <w:p>
+      <w:pPr>
+        <w:pStyle w:val="Odsekzoznamu"/>
+        <w:numPr>
+          <w:ilvl w:val="0"/>
+          <w:numId w:val="1"/>
+        </w:numPr>
+        <w:rPr>
+          <w:b/>
+          <w:sz w:val="24"/>
+        </w:rPr>
+      </w:pPr>
+      <w:r>
+        <w:rPr>
+          <w:sz w:val="24"/>
+        </w:rPr>
+        <w:t>Change layout of project report</w:t>
+      </w:r>
+    </w:p>
+    <w:p>
+      <w:pPr>
+        <w:pStyle w:val="Odsekzoznamu"/>
+        <w:numPr>
+          <w:ilvl w:val="0"/>
+          <w:numId w:val="1"/>
+        </w:numPr>
+        <w:rPr>
+          <w:b/>
+          <w:sz w:val="24"/>
+        </w:rPr>
+      </w:pPr>
+      <w:r>
+        <w:rPr>
+          <w:sz w:val="24"/>
+        </w:rPr>
+        <w:t xml:space="preserve">Add SCRUM to process report </w:t>
+      </w:r>
+    </w:p>
+    <w:p>
+      <w:pPr>
+        <w:pStyle w:val="Odsekzoznamu"/>
+        <w:numPr>
+          <w:ilvl w:val="0"/>
+          <w:numId w:val="1"/>
+        </w:numPr>
+        <w:rPr>
+          <w:b/>
+          <w:sz w:val="24"/>
+        </w:rPr>
+      </w:pPr>
+      <w:r>
+        <w:rPr>
+          <w:sz w:val="24"/>
+        </w:rPr>
+        <w:t xml:space="preserve">User guide </w:t>
+      </w:r>
+    </w:p>
+    <w:p>
+      <w:pPr>
+        <w:pStyle w:val="Odsekzoznamu"/>
+        <w:numPr>
+          <w:ilvl w:val="0"/>
+          <w:numId w:val="1"/>
+        </w:numPr>
+        <w:rPr>
+          <w:b/>
+          <w:sz w:val="24"/>
+        </w:rPr>
+      </w:pPr>
+      <w:r>
+        <w:rPr>
+          <w:sz w:val="24"/>
+        </w:rPr>
+        <w:t xml:space="preserve">Check database communication </w:t>
+      </w:r>
+    </w:p>
+    <w:p>
+      <w:pPr>
+        <w:pStyle w:val="Odsekzoznamu"/>
+        <w:numPr>
+          <w:ilvl w:val="0"/>
+          <w:numId w:val="1"/>
+        </w:numPr>
+        <w:rPr>
+          <w:b/>
+          <w:sz w:val="24"/>
+        </w:rPr>
+      </w:pPr>
+      <w:r>
+        <w:rPr>
+          <w:sz w:val="24"/>
+        </w:rPr>
+        <w:t xml:space="preserve">Check API document table </w:t>
+      </w:r>
+    </w:p>
+    <w:p>
+      <w:pPr>
+        <w:pStyle w:val="Odsekzoznamu"/>
+        <w:numPr>
+          <w:ilvl w:val="0"/>
+          <w:numId w:val="1"/>
+        </w:numPr>
+        <w:rPr>
+          <w:b/>
+          <w:sz w:val="24"/>
+        </w:rPr>
+      </w:pPr>
+      <w:r>
+        <w:rPr>
+          <w:sz w:val="24"/>
+        </w:rPr>
+        <w:t>Check JSON table</w:t>
+      </w:r>
+    </w:p>
+    <w:p>
+      <w:pPr>
+        <w:pStyle w:val="Odsekzoznamu"/>
+        <w:numPr>
+          <w:ilvl w:val="0"/>
+          <w:numId w:val="1"/>
+        </w:numPr>
+        <w:rPr>
+          <w:b/>
+          <w:sz w:val="24"/>
+        </w:rPr>
+      </w:pPr>
+      <w:bookmarkStart w:id="5" w:name="_Hlk532741861"/>
+      <w:r>
+        <w:rPr>
+          <w:sz w:val="24"/>
+        </w:rPr>
+        <w:t xml:space="preserve">Add security part to project report </w:t>
+      </w:r>
+    </w:p>
+    <w:p>
+      <w:pPr>
+        <w:pStyle w:val="Odsekzoznamu"/>
+        <w:rPr>
+          <w:b/>
+          <w:sz w:val="24"/>
+        </w:rPr>
+      </w:pPr>
+    </w:p>
+    <w:p>
+      <w:pPr>
+        <w:pStyle w:val="Odsekzoznamu"/>
+        <w:numPr>
+          <w:ilvl w:val="0"/>
+          <w:numId w:val="1"/>
+        </w:numPr>
+        <w:rPr>
+          <w:b/>
+          <w:sz w:val="24"/>
+        </w:rPr>
+      </w:pPr>
+      <w:bookmarkStart w:id="6" w:name="_Hlk532742092"/>
+      <w:bookmarkStart w:id="7" w:name="_Hlk532741923"/>
+      <w:r>
+        <w:rPr>
+          <w:sz w:val="24"/>
+        </w:rPr>
+        <w:t xml:space="preserve">Add checking input in advanced search </w:t>
+      </w:r>
+    </w:p>
+    <w:bookmarkEnd w:id="6"/>
+    <w:p>
+      <w:pPr>
+        <w:pStyle w:val="Odsekzoznamu"/>
+        <w:numPr>
+          <w:ilvl w:val="0"/>
+          <w:numId w:val="1"/>
+        </w:numPr>
+        <w:rPr>
+          <w:b/>
+          <w:sz w:val="24"/>
+        </w:rPr>
+      </w:pPr>
+      <w:r>
+        <w:rPr>
+          <w:sz w:val="24"/>
+        </w:rPr>
+        <w:t xml:space="preserve">Website : change to control panel as main page for administrators </w:t>
+      </w:r>
+    </w:p>
+    <w:p>
+      <w:pPr>
+        <w:pStyle w:val="Odsekzoznamu"/>
+        <w:numPr>
+          <w:ilvl w:val="0"/>
+          <w:numId w:val="1"/>
+        </w:numPr>
+        <w:rPr>
+          <w:b/>
+          <w:sz w:val="24"/>
+        </w:rPr>
+      </w:pPr>
+      <w:r>
+        <w:rPr>
+          <w:sz w:val="24"/>
+        </w:rPr>
+        <w:t>Fix advanced search in administrators control panel</w:t>
+      </w:r>
+    </w:p>
+    <w:p>
+      <w:pPr>
+        <w:pStyle w:val="Odsekzoznamu"/>
+        <w:numPr>
+          <w:ilvl w:val="0"/>
+          <w:numId w:val="1"/>
+        </w:numPr>
+        <w:rPr>
+          <w:b/>
+          <w:sz w:val="24"/>
+        </w:rPr>
+      </w:pPr>
+      <w:r>
+        <w:rPr>
+          <w:sz w:val="24"/>
+        </w:rPr>
         <w:t>Fix advanced search</w:t>
       </w:r>
     </w:p>
     <w:p>
       <w:pPr>
-        <w:pStyle w:val="Odsekzoznamu"/>
-        <w:numPr>
-          <w:ilvl w:val="0"/>
-          <w:numId w:val="1"/>
-        </w:numPr>
-        <w:rPr>
-          <w:b/>
-          <w:sz w:val="24"/>
-        </w:rPr>
-      </w:pPr>
-      <w:r>
-        <w:rPr>
-          <w:sz w:val="24"/>
-        </w:rPr>
-        <w:t xml:space="preserve">Check gramma in documentation </w:t>
-      </w:r>
-    </w:p>
-    <w:p>
-      <w:pPr>
-        <w:pStyle w:val="Odsekzoznamu"/>
-        <w:numPr>
-          <w:ilvl w:val="0"/>
-          <w:numId w:val="1"/>
-        </w:numPr>
-        <w:rPr>
-          <w:b/>
-          <w:sz w:val="24"/>
-        </w:rPr>
-      </w:pPr>
-      <w:r>
-        <w:rPr>
-          <w:sz w:val="24"/>
-        </w:rPr>
-        <w:t>Change layout of project report</w:t>
-      </w:r>
-    </w:p>
-    <w:p>
-      <w:pPr>
-        <w:pStyle w:val="Odsekzoznamu"/>
-        <w:numPr>
-          <w:ilvl w:val="0"/>
-          <w:numId w:val="1"/>
-        </w:numPr>
-        <w:rPr>
-          <w:b/>
-          <w:sz w:val="24"/>
-        </w:rPr>
-      </w:pPr>
-      <w:r>
-        <w:rPr>
-          <w:sz w:val="24"/>
-        </w:rPr>
-        <w:t xml:space="preserve">Add SCRUM to process report </w:t>
-      </w:r>
-    </w:p>
-    <w:p>
-      <w:pPr>
-        <w:pStyle w:val="Odsekzoznamu"/>
-        <w:numPr>
-          <w:ilvl w:val="0"/>
-          <w:numId w:val="1"/>
-        </w:numPr>
-        <w:rPr>
-          <w:b/>
-          <w:sz w:val="24"/>
-        </w:rPr>
-      </w:pPr>
-      <w:r>
-        <w:rPr>
-          <w:sz w:val="24"/>
-        </w:rPr>
-        <w:t xml:space="preserve">User guide </w:t>
-      </w:r>
-    </w:p>
-    <w:p>
-      <w:pPr>
-        <w:pStyle w:val="Odsekzoznamu"/>
-        <w:numPr>
-          <w:ilvl w:val="0"/>
-          <w:numId w:val="1"/>
-        </w:numPr>
-        <w:rPr>
-          <w:b/>
-          <w:sz w:val="24"/>
-        </w:rPr>
-      </w:pPr>
-      <w:r>
-        <w:rPr>
-          <w:sz w:val="24"/>
-        </w:rPr>
-        <w:t xml:space="preserve">Check database communication </w:t>
-      </w:r>
-    </w:p>
-    <w:p>
-      <w:pPr>
-        <w:pStyle w:val="Odsekzoznamu"/>
-        <w:numPr>
-          <w:ilvl w:val="0"/>
-          <w:numId w:val="1"/>
-        </w:numPr>
-        <w:rPr>
-          <w:b/>
-          <w:sz w:val="24"/>
-        </w:rPr>
-      </w:pPr>
-      <w:r>
-        <w:rPr>
-          <w:sz w:val="24"/>
-        </w:rPr>
-        <w:t xml:space="preserve">Check API document table </w:t>
-      </w:r>
-      <w:bookmarkStart w:id="5" w:name="_GoBack"/>
-      <w:bookmarkEnd w:id="5"/>
-    </w:p>
+        <w:rPr>
+          <w:b/>
+          <w:sz w:val="24"/>
+        </w:rPr>
+      </w:pPr>
+    </w:p>
+    <w:p>
+      <w:pPr>
+        <w:rPr>
+          <w:b/>
+          <w:sz w:val="24"/>
+        </w:rPr>
+      </w:pPr>
+      <w:r>
+        <w:rPr>
+          <w:b/>
+          <w:sz w:val="24"/>
+        </w:rPr>
+        <w:t>Sprint 10: (18.12 – 19.12)</w:t>
+      </w:r>
+    </w:p>
+    <w:p>
+      <w:pPr>
+        <w:rPr>
+          <w:b/>
+          <w:sz w:val="24"/>
+        </w:rPr>
+      </w:pPr>
+      <w:r>
+        <w:rPr>
+          <w:b/>
+          <w:sz w:val="24"/>
+        </w:rPr>
+        <w:t>The main goal:</w:t>
+      </w:r>
+    </w:p>
+    <w:p>
+      <w:pPr>
+        <w:rPr>
+          <w:i/>
+          <w:sz w:val="24"/>
+        </w:rPr>
+      </w:pPr>
+      <w:r>
+        <w:rPr>
+          <w:i/>
+          <w:sz w:val="24"/>
+        </w:rPr>
+        <w:t>Final checking, SUBMITING project.</w:t>
+      </w:r>
+      <w:bookmarkStart w:id="8" w:name="_GoBack"/>
+      <w:bookmarkEnd w:id="8"/>
+    </w:p>
+    <w:bookmarkEnd w:id="5"/>
+    <w:bookmarkEnd w:id="7"/>
     <w:p>
       <w:pPr>
         <w:rPr>
@@ -5365,7 +5528,7 @@
 </file>
 
 <file path=customXml/itemProps1.xml><?xml version="1.0" encoding="utf-8"?>
-<ds:datastoreItem xmlns:ds="http://schemas.openxmlformats.org/officeDocument/2006/customXml" ds:itemID="{EB3C04BE-A970-4A18-8C5A-79CA841DA5FF}">
+<ds:datastoreItem xmlns:ds="http://schemas.openxmlformats.org/officeDocument/2006/customXml" ds:itemID="{89A7CECF-559C-4622-B5AB-FD0176C44F81}">
   <ds:schemaRefs>
     <ds:schemaRef ds:uri="http://schemas.openxmlformats.org/officeDocument/2006/bibliography"/>
   </ds:schemaRefs>

--- a/Scrum/SPRINT PLANNING MEETING.docx
+++ b/Scrum/SPRINT PLANNING MEETING.docx
@@ -3678,11 +3678,20 @@
           <w:sz w:val="24"/>
         </w:rPr>
       </w:pPr>
-      <w:r>
-        <w:rPr>
-          <w:b/>
-          <w:sz w:val="24"/>
-        </w:rPr>
+    </w:p>
+    <w:p>
+      <w:pPr>
+        <w:rPr>
+          <w:b/>
+          <w:sz w:val="24"/>
+        </w:rPr>
+      </w:pPr>
+      <w:r>
+        <w:rPr>
+          <w:b/>
+          <w:sz w:val="24"/>
+        </w:rPr>
+        <w:lastRenderedPageBreak/>
         <w:t>Backlog s</w:t>
       </w:r>
       <w:r>
@@ -3707,7 +3716,6 @@
           <w:i/>
           <w:color w:val="000000"/>
         </w:rPr>
-        <w:lastRenderedPageBreak/>
         <w:t xml:space="preserve">As </w:t>
       </w:r>
       <w:r>
@@ -4163,38 +4171,38 @@
         </w:rPr>
         <w:t>Sprint 10: (18.12 – 19.12)</w:t>
       </w:r>
-    </w:p>
-    <w:p>
-      <w:pPr>
-        <w:rPr>
-          <w:b/>
-          <w:sz w:val="24"/>
-        </w:rPr>
-      </w:pPr>
-      <w:r>
-        <w:rPr>
-          <w:b/>
-          <w:sz w:val="24"/>
-        </w:rPr>
-        <w:t>The main goal:</w:t>
-      </w:r>
-    </w:p>
-    <w:p>
-      <w:pPr>
-        <w:rPr>
-          <w:i/>
-          <w:sz w:val="24"/>
-        </w:rPr>
-      </w:pPr>
-      <w:r>
-        <w:rPr>
-          <w:i/>
-          <w:sz w:val="24"/>
-        </w:rPr>
-        <w:t>Final checking, SUBMITING project.</w:t>
-      </w:r>
       <w:bookmarkStart w:id="8" w:name="_GoBack"/>
       <w:bookmarkEnd w:id="8"/>
+    </w:p>
+    <w:p>
+      <w:pPr>
+        <w:rPr>
+          <w:b/>
+          <w:sz w:val="24"/>
+        </w:rPr>
+      </w:pPr>
+      <w:r>
+        <w:rPr>
+          <w:b/>
+          <w:sz w:val="24"/>
+        </w:rPr>
+        <w:t>The main goal:</w:t>
+      </w:r>
+    </w:p>
+    <w:p>
+      <w:pPr>
+        <w:rPr>
+          <w:i/>
+          <w:sz w:val="24"/>
+        </w:rPr>
+      </w:pPr>
+      <w:r>
+        <w:rPr>
+          <w:i/>
+          <w:sz w:val="24"/>
+        </w:rPr>
+        <w:t>Final checking, SUBMITING project.</w:t>
+      </w:r>
     </w:p>
     <w:bookmarkEnd w:id="5"/>
     <w:bookmarkEnd w:id="7"/>
@@ -5528,7 +5536,7 @@
 </file>
 
 <file path=customXml/itemProps1.xml><?xml version="1.0" encoding="utf-8"?>
-<ds:datastoreItem xmlns:ds="http://schemas.openxmlformats.org/officeDocument/2006/customXml" ds:itemID="{89A7CECF-559C-4622-B5AB-FD0176C44F81}">
+<ds:datastoreItem xmlns:ds="http://schemas.openxmlformats.org/officeDocument/2006/customXml" ds:itemID="{B91E253C-9486-4F87-9018-5BB087817357}">
   <ds:schemaRefs>
     <ds:schemaRef ds:uri="http://schemas.openxmlformats.org/officeDocument/2006/bibliography"/>
   </ds:schemaRefs>
